--- a/Report/ProjectReport.docx
+++ b/Report/ProjectReport.docx
@@ -23,7 +23,14 @@
           <w:sz w:val="88"/>
           <w:szCs w:val="88"/>
         </w:rPr>
-        <w:t>TRUMP” EFFECT</w:t>
+        <w:t xml:space="preserve">TRUMP” </w:t>
+      </w:r>
+      <w:r>
+        <w:rPr>
+          <w:sz w:val="88"/>
+          <w:szCs w:val="88"/>
+        </w:rPr>
+        <w:t>EFFECT</w:t>
       </w:r>
     </w:p>
     <w:p>
@@ -142,7 +149,13 @@
         <w:t>anghavi</w:t>
       </w:r>
       <w:r>
-        <w:t xml:space="preserve"> (ms4267)</w:t>
+        <w:t xml:space="preserve"> (</w:t>
+      </w:r>
+      <w:r>
+        <w:t>MS</w:t>
+      </w:r>
+      <w:r>
+        <w:t>4267)</w:t>
       </w:r>
       <w:bookmarkEnd w:id="0"/>
     </w:p>
@@ -194,18 +207,18 @@
         <w:p>
           <w:pPr>
             <w:pStyle w:val="TOCHeading"/>
-            <w:spacing w:line="360" w:lineRule="auto"/>
-            <w:rPr>
-              <w:sz w:val="88"/>
-              <w:szCs w:val="88"/>
+            <w:spacing w:after="360" w:line="360" w:lineRule="auto"/>
+            <w:rPr>
+              <w:sz w:val="72"/>
+              <w:szCs w:val="72"/>
             </w:rPr>
           </w:pPr>
           <w:r>
             <w:rPr>
               <w:rStyle w:val="Emphasis"/>
               <w:color w:val="2A2A2A" w:themeColor="text2"/>
-              <w:sz w:val="88"/>
-              <w:szCs w:val="88"/>
+              <w:sz w:val="72"/>
+              <w:szCs w:val="72"/>
             </w:rPr>
             <w:t>TAble of</w:t>
           </w:r>
@@ -213,15 +226,15 @@
             <w:rPr>
               <w:rStyle w:val="Emphasis"/>
               <w:color w:val="2A2A2A" w:themeColor="text2"/>
-              <w:sz w:val="88"/>
-              <w:szCs w:val="88"/>
+              <w:sz w:val="72"/>
+              <w:szCs w:val="72"/>
             </w:rPr>
             <w:br/>
           </w:r>
           <w:r>
             <w:rPr>
-              <w:sz w:val="88"/>
-              <w:szCs w:val="88"/>
+              <w:sz w:val="72"/>
+              <w:szCs w:val="72"/>
             </w:rPr>
             <w:t>Contents</w:t>
           </w:r>
@@ -229,11 +242,9 @@
         <w:p>
           <w:pPr>
             <w:pStyle w:val="TOC2"/>
-            <w:spacing w:line="360" w:lineRule="auto"/>
             <w:rPr>
               <w:rFonts w:eastAsiaTheme="minorEastAsia"/>
               <w:b/>
-              <w:bCs w:val="0"/>
               <w:caps/>
               <w:noProof/>
               <w:color w:val="auto"/>
@@ -293,7 +304,6 @@
         <w:p>
           <w:pPr>
             <w:pStyle w:val="TOC2"/>
-            <w:spacing w:line="360" w:lineRule="auto"/>
             <w:rPr>
               <w:rFonts w:eastAsiaTheme="minorEastAsia"/>
               <w:bCs w:val="0"/>
@@ -340,7 +350,7 @@
             <w:rPr>
               <w:noProof/>
             </w:rPr>
-            <w:instrText xml:space="preserve"> PAGEREF _Toc469308627 \h </w:instrText>
+            <w:instrText xml:space="preserve"> PAGEREF _Toc469335489 \h </w:instrText>
           </w:r>
           <w:r>
             <w:rPr>
@@ -369,7 +379,6 @@
         <w:p>
           <w:pPr>
             <w:pStyle w:val="TOC2"/>
-            <w:spacing w:line="360" w:lineRule="auto"/>
             <w:rPr>
               <w:rFonts w:eastAsiaTheme="minorEastAsia"/>
               <w:bCs w:val="0"/>
@@ -401,7 +410,7 @@
             <w:rPr>
               <w:noProof/>
             </w:rPr>
-            <w:instrText xml:space="preserve"> PAGEREF _Toc469308628 \h </w:instrText>
+            <w:instrText xml:space="preserve"> PAGEREF _Toc469335490 \h </w:instrText>
           </w:r>
           <w:r>
             <w:rPr>
@@ -430,7 +439,6 @@
         <w:p>
           <w:pPr>
             <w:pStyle w:val="TOC2"/>
-            <w:spacing w:line="360" w:lineRule="auto"/>
             <w:rPr>
               <w:rFonts w:eastAsiaTheme="minorEastAsia"/>
               <w:bCs w:val="0"/>
@@ -462,7 +470,7 @@
             <w:rPr>
               <w:noProof/>
             </w:rPr>
-            <w:instrText xml:space="preserve"> PAGEREF _Toc469308629 \h </w:instrText>
+            <w:instrText xml:space="preserve"> PAGEREF _Toc469335491 \h </w:instrText>
           </w:r>
           <w:r>
             <w:rPr>
@@ -479,11 +487,631 @@
             <w:rPr>
               <w:noProof/>
             </w:rPr>
-            <w:t>3</w:t>
+            <w:t>4</w:t>
           </w:r>
           <w:r>
             <w:rPr>
               <w:noProof/>
+            </w:rPr>
+            <w:fldChar w:fldCharType="end"/>
+          </w:r>
+        </w:p>
+        <w:p>
+          <w:pPr>
+            <w:pStyle w:val="TOC3"/>
+            <w:tabs>
+              <w:tab w:val="right" w:leader="dot" w:pos="8630"/>
+            </w:tabs>
+            <w:rPr>
+              <w:rFonts w:eastAsiaTheme="minorEastAsia" w:cstheme="minorBidi"/>
+              <w:noProof/>
+              <w:color w:val="F75952" w:themeColor="accent1"/>
+            </w:rPr>
+          </w:pPr>
+          <w:r>
+            <w:rPr>
+              <w:noProof/>
+              <w:color w:val="F75952" w:themeColor="accent1"/>
+            </w:rPr>
+            <w:t>RETURNS</w:t>
+          </w:r>
+          <w:r>
+            <w:rPr>
+              <w:noProof/>
+              <w:color w:val="F75952" w:themeColor="accent1"/>
+            </w:rPr>
+            <w:tab/>
+          </w:r>
+          <w:r>
+            <w:rPr>
+              <w:noProof/>
+              <w:color w:val="F75952" w:themeColor="accent1"/>
+            </w:rPr>
+            <w:fldChar w:fldCharType="begin"/>
+          </w:r>
+          <w:r>
+            <w:rPr>
+              <w:noProof/>
+              <w:color w:val="F75952" w:themeColor="accent1"/>
+            </w:rPr>
+            <w:instrText xml:space="preserve"> PAGEREF _Toc469335492 \h </w:instrText>
+          </w:r>
+          <w:r>
+            <w:rPr>
+              <w:noProof/>
+              <w:color w:val="F75952" w:themeColor="accent1"/>
+            </w:rPr>
+          </w:r>
+          <w:r>
+            <w:rPr>
+              <w:noProof/>
+              <w:color w:val="F75952" w:themeColor="accent1"/>
+            </w:rPr>
+            <w:fldChar w:fldCharType="separate"/>
+          </w:r>
+          <w:r>
+            <w:rPr>
+              <w:noProof/>
+              <w:color w:val="F75952" w:themeColor="accent1"/>
+            </w:rPr>
+            <w:t>4</w:t>
+          </w:r>
+          <w:r>
+            <w:rPr>
+              <w:noProof/>
+              <w:color w:val="F75952" w:themeColor="accent1"/>
+            </w:rPr>
+            <w:fldChar w:fldCharType="end"/>
+          </w:r>
+        </w:p>
+        <w:p>
+          <w:pPr>
+            <w:pStyle w:val="TOC3"/>
+            <w:tabs>
+              <w:tab w:val="right" w:leader="dot" w:pos="8630"/>
+            </w:tabs>
+            <w:rPr>
+              <w:rFonts w:eastAsiaTheme="minorEastAsia" w:cstheme="minorBidi"/>
+              <w:noProof/>
+              <w:color w:val="F75952" w:themeColor="accent1"/>
+            </w:rPr>
+          </w:pPr>
+          <w:r>
+            <w:rPr>
+              <w:noProof/>
+              <w:color w:val="F75952" w:themeColor="accent1"/>
+            </w:rPr>
+            <w:t>QUANTILE–QUANTILE PLOTS</w:t>
+          </w:r>
+          <w:r>
+            <w:rPr>
+              <w:noProof/>
+              <w:color w:val="F75952" w:themeColor="accent1"/>
+            </w:rPr>
+            <w:tab/>
+          </w:r>
+          <w:r>
+            <w:rPr>
+              <w:noProof/>
+              <w:color w:val="F75952" w:themeColor="accent1"/>
+            </w:rPr>
+            <w:fldChar w:fldCharType="begin"/>
+          </w:r>
+          <w:r>
+            <w:rPr>
+              <w:noProof/>
+              <w:color w:val="F75952" w:themeColor="accent1"/>
+            </w:rPr>
+            <w:instrText xml:space="preserve"> PAGEREF _Toc469335493 \h </w:instrText>
+          </w:r>
+          <w:r>
+            <w:rPr>
+              <w:noProof/>
+              <w:color w:val="F75952" w:themeColor="accent1"/>
+            </w:rPr>
+          </w:r>
+          <w:r>
+            <w:rPr>
+              <w:noProof/>
+              <w:color w:val="F75952" w:themeColor="accent1"/>
+            </w:rPr>
+            <w:fldChar w:fldCharType="separate"/>
+          </w:r>
+          <w:r>
+            <w:rPr>
+              <w:noProof/>
+              <w:color w:val="F75952" w:themeColor="accent1"/>
+            </w:rPr>
+            <w:t>5</w:t>
+          </w:r>
+          <w:r>
+            <w:rPr>
+              <w:noProof/>
+              <w:color w:val="F75952" w:themeColor="accent1"/>
+            </w:rPr>
+            <w:fldChar w:fldCharType="end"/>
+          </w:r>
+        </w:p>
+        <w:p>
+          <w:pPr>
+            <w:pStyle w:val="TOC3"/>
+            <w:tabs>
+              <w:tab w:val="right" w:leader="dot" w:pos="8630"/>
+            </w:tabs>
+            <w:rPr>
+              <w:rFonts w:eastAsiaTheme="minorEastAsia" w:cstheme="minorBidi"/>
+              <w:noProof/>
+              <w:color w:val="F75952" w:themeColor="accent1"/>
+            </w:rPr>
+          </w:pPr>
+          <w:r>
+            <w:rPr>
+              <w:noProof/>
+              <w:color w:val="F75952" w:themeColor="accent1"/>
+            </w:rPr>
+            <w:t>REGRESSION AGAINST TIME</w:t>
+          </w:r>
+          <w:r>
+            <w:rPr>
+              <w:noProof/>
+              <w:color w:val="F75952" w:themeColor="accent1"/>
+            </w:rPr>
+            <w:tab/>
+          </w:r>
+          <w:r>
+            <w:rPr>
+              <w:noProof/>
+              <w:color w:val="F75952" w:themeColor="accent1"/>
+            </w:rPr>
+            <w:fldChar w:fldCharType="begin"/>
+          </w:r>
+          <w:r>
+            <w:rPr>
+              <w:noProof/>
+              <w:color w:val="F75952" w:themeColor="accent1"/>
+            </w:rPr>
+            <w:instrText xml:space="preserve"> PAGEREF _Toc469335494 \h </w:instrText>
+          </w:r>
+          <w:r>
+            <w:rPr>
+              <w:noProof/>
+              <w:color w:val="F75952" w:themeColor="accent1"/>
+            </w:rPr>
+          </w:r>
+          <w:r>
+            <w:rPr>
+              <w:noProof/>
+              <w:color w:val="F75952" w:themeColor="accent1"/>
+            </w:rPr>
+            <w:fldChar w:fldCharType="separate"/>
+          </w:r>
+          <w:r>
+            <w:rPr>
+              <w:noProof/>
+              <w:color w:val="F75952" w:themeColor="accent1"/>
+            </w:rPr>
+            <w:t>5</w:t>
+          </w:r>
+          <w:r>
+            <w:rPr>
+              <w:noProof/>
+              <w:color w:val="F75952" w:themeColor="accent1"/>
+            </w:rPr>
+            <w:fldChar w:fldCharType="end"/>
+          </w:r>
+        </w:p>
+        <w:p>
+          <w:pPr>
+            <w:pStyle w:val="TOC3"/>
+            <w:tabs>
+              <w:tab w:val="right" w:leader="dot" w:pos="8630"/>
+            </w:tabs>
+            <w:rPr>
+              <w:rFonts w:eastAsiaTheme="minorEastAsia" w:cstheme="minorBidi"/>
+              <w:noProof/>
+              <w:color w:val="F75952" w:themeColor="accent1"/>
+            </w:rPr>
+          </w:pPr>
+          <w:r>
+            <w:rPr>
+              <w:noProof/>
+              <w:color w:val="F75952" w:themeColor="accent1"/>
+            </w:rPr>
+            <w:t>REGRESSION AGAINST S&amp;P 500</w:t>
+          </w:r>
+          <w:r>
+            <w:rPr>
+              <w:noProof/>
+              <w:color w:val="F75952" w:themeColor="accent1"/>
+            </w:rPr>
+            <w:tab/>
+          </w:r>
+          <w:r>
+            <w:rPr>
+              <w:noProof/>
+              <w:color w:val="F75952" w:themeColor="accent1"/>
+            </w:rPr>
+            <w:fldChar w:fldCharType="begin"/>
+          </w:r>
+          <w:r>
+            <w:rPr>
+              <w:noProof/>
+              <w:color w:val="F75952" w:themeColor="accent1"/>
+            </w:rPr>
+            <w:instrText xml:space="preserve"> PAGEREF _Toc469335495 \h </w:instrText>
+          </w:r>
+          <w:r>
+            <w:rPr>
+              <w:noProof/>
+              <w:color w:val="F75952" w:themeColor="accent1"/>
+            </w:rPr>
+          </w:r>
+          <w:r>
+            <w:rPr>
+              <w:noProof/>
+              <w:color w:val="F75952" w:themeColor="accent1"/>
+            </w:rPr>
+            <w:fldChar w:fldCharType="separate"/>
+          </w:r>
+          <w:r>
+            <w:rPr>
+              <w:noProof/>
+              <w:color w:val="F75952" w:themeColor="accent1"/>
+            </w:rPr>
+            <w:t>6</w:t>
+          </w:r>
+          <w:r>
+            <w:rPr>
+              <w:noProof/>
+              <w:color w:val="F75952" w:themeColor="accent1"/>
+            </w:rPr>
+            <w:fldChar w:fldCharType="end"/>
+          </w:r>
+        </w:p>
+        <w:p>
+          <w:pPr>
+            <w:pStyle w:val="TOC3"/>
+            <w:tabs>
+              <w:tab w:val="right" w:leader="dot" w:pos="8630"/>
+            </w:tabs>
+            <w:rPr>
+              <w:rFonts w:eastAsiaTheme="minorEastAsia" w:cstheme="minorBidi"/>
+              <w:noProof/>
+              <w:color w:val="F75952" w:themeColor="accent1"/>
+            </w:rPr>
+          </w:pPr>
+          <w:r>
+            <w:rPr>
+              <w:noProof/>
+              <w:color w:val="F75952" w:themeColor="accent1"/>
+            </w:rPr>
+            <w:t>EQUALITY OF MEANS TEST</w:t>
+          </w:r>
+          <w:r>
+            <w:rPr>
+              <w:noProof/>
+              <w:color w:val="F75952" w:themeColor="accent1"/>
+            </w:rPr>
+            <w:tab/>
+          </w:r>
+          <w:r>
+            <w:rPr>
+              <w:noProof/>
+              <w:color w:val="F75952" w:themeColor="accent1"/>
+            </w:rPr>
+            <w:fldChar w:fldCharType="begin"/>
+          </w:r>
+          <w:r>
+            <w:rPr>
+              <w:noProof/>
+              <w:color w:val="F75952" w:themeColor="accent1"/>
+            </w:rPr>
+            <w:instrText xml:space="preserve"> PAGEREF _Toc469335496 \h </w:instrText>
+          </w:r>
+          <w:r>
+            <w:rPr>
+              <w:noProof/>
+              <w:color w:val="F75952" w:themeColor="accent1"/>
+            </w:rPr>
+          </w:r>
+          <w:r>
+            <w:rPr>
+              <w:noProof/>
+              <w:color w:val="F75952" w:themeColor="accent1"/>
+            </w:rPr>
+            <w:fldChar w:fldCharType="separate"/>
+          </w:r>
+          <w:r>
+            <w:rPr>
+              <w:noProof/>
+              <w:color w:val="F75952" w:themeColor="accent1"/>
+            </w:rPr>
+            <w:t>7</w:t>
+          </w:r>
+          <w:r>
+            <w:rPr>
+              <w:noProof/>
+              <w:color w:val="F75952" w:themeColor="accent1"/>
+            </w:rPr>
+            <w:fldChar w:fldCharType="end"/>
+          </w:r>
+        </w:p>
+        <w:p>
+          <w:pPr>
+            <w:pStyle w:val="TOC3"/>
+            <w:tabs>
+              <w:tab w:val="right" w:leader="dot" w:pos="8630"/>
+            </w:tabs>
+            <w:rPr>
+              <w:rFonts w:eastAsiaTheme="minorEastAsia" w:cstheme="minorBidi"/>
+              <w:noProof/>
+              <w:color w:val="F75952" w:themeColor="accent1"/>
+            </w:rPr>
+          </w:pPr>
+          <w:r>
+            <w:rPr>
+              <w:noProof/>
+              <w:color w:val="F75952" w:themeColor="accent1"/>
+            </w:rPr>
+            <w:t>MEANS C.I. COMPARISON</w:t>
+          </w:r>
+          <w:r>
+            <w:rPr>
+              <w:noProof/>
+              <w:color w:val="F75952" w:themeColor="accent1"/>
+            </w:rPr>
+            <w:tab/>
+          </w:r>
+          <w:r>
+            <w:rPr>
+              <w:noProof/>
+              <w:color w:val="F75952" w:themeColor="accent1"/>
+            </w:rPr>
+            <w:fldChar w:fldCharType="begin"/>
+          </w:r>
+          <w:r>
+            <w:rPr>
+              <w:noProof/>
+              <w:color w:val="F75952" w:themeColor="accent1"/>
+            </w:rPr>
+            <w:instrText xml:space="preserve"> PAGEREF _Toc469335497 \h </w:instrText>
+          </w:r>
+          <w:r>
+            <w:rPr>
+              <w:noProof/>
+              <w:color w:val="F75952" w:themeColor="accent1"/>
+            </w:rPr>
+          </w:r>
+          <w:r>
+            <w:rPr>
+              <w:noProof/>
+              <w:color w:val="F75952" w:themeColor="accent1"/>
+            </w:rPr>
+            <w:fldChar w:fldCharType="separate"/>
+          </w:r>
+          <w:r>
+            <w:rPr>
+              <w:noProof/>
+              <w:color w:val="F75952" w:themeColor="accent1"/>
+            </w:rPr>
+            <w:t>7</w:t>
+          </w:r>
+          <w:r>
+            <w:rPr>
+              <w:noProof/>
+              <w:color w:val="F75952" w:themeColor="accent1"/>
+            </w:rPr>
+            <w:fldChar w:fldCharType="end"/>
+          </w:r>
+        </w:p>
+        <w:p>
+          <w:pPr>
+            <w:pStyle w:val="TOC3"/>
+            <w:tabs>
+              <w:tab w:val="right" w:leader="dot" w:pos="8630"/>
+            </w:tabs>
+            <w:rPr>
+              <w:rFonts w:eastAsiaTheme="minorEastAsia" w:cstheme="minorBidi"/>
+              <w:noProof/>
+              <w:color w:val="F75952" w:themeColor="accent1"/>
+            </w:rPr>
+          </w:pPr>
+          <w:r>
+            <w:rPr>
+              <w:noProof/>
+              <w:color w:val="F75952" w:themeColor="accent1"/>
+            </w:rPr>
+            <w:t>VARIANCES C.I. COMPARISON</w:t>
+          </w:r>
+          <w:r>
+            <w:rPr>
+              <w:noProof/>
+              <w:color w:val="F75952" w:themeColor="accent1"/>
+            </w:rPr>
+            <w:tab/>
+          </w:r>
+          <w:r>
+            <w:rPr>
+              <w:noProof/>
+              <w:color w:val="F75952" w:themeColor="accent1"/>
+            </w:rPr>
+            <w:fldChar w:fldCharType="begin"/>
+          </w:r>
+          <w:r>
+            <w:rPr>
+              <w:noProof/>
+              <w:color w:val="F75952" w:themeColor="accent1"/>
+            </w:rPr>
+            <w:instrText xml:space="preserve"> PAGEREF _Toc469335498 \h </w:instrText>
+          </w:r>
+          <w:r>
+            <w:rPr>
+              <w:noProof/>
+              <w:color w:val="F75952" w:themeColor="accent1"/>
+            </w:rPr>
+          </w:r>
+          <w:r>
+            <w:rPr>
+              <w:noProof/>
+              <w:color w:val="F75952" w:themeColor="accent1"/>
+            </w:rPr>
+            <w:fldChar w:fldCharType="separate"/>
+          </w:r>
+          <w:r>
+            <w:rPr>
+              <w:noProof/>
+              <w:color w:val="F75952" w:themeColor="accent1"/>
+            </w:rPr>
+            <w:t>8</w:t>
+          </w:r>
+          <w:r>
+            <w:rPr>
+              <w:noProof/>
+              <w:color w:val="F75952" w:themeColor="accent1"/>
+            </w:rPr>
+            <w:fldChar w:fldCharType="end"/>
+          </w:r>
+        </w:p>
+        <w:p>
+          <w:pPr>
+            <w:pStyle w:val="TOC2"/>
+            <w:rPr>
+              <w:rFonts w:eastAsiaTheme="minorEastAsia"/>
+              <w:bCs w:val="0"/>
+              <w:noProof/>
+              <w:color w:val="auto"/>
+              <w:szCs w:val="24"/>
+              <w:lang w:eastAsia="en-US"/>
+            </w:rPr>
+          </w:pPr>
+          <w:r>
+            <w:rPr>
+              <w:noProof/>
+            </w:rPr>
+            <w:t>MODELLING ERRORS</w:t>
+          </w:r>
+          <w:r>
+            <w:rPr>
+              <w:noProof/>
+            </w:rPr>
+            <w:tab/>
+          </w:r>
+          <w:r>
+            <w:rPr>
+              <w:noProof/>
+            </w:rPr>
+            <w:fldChar w:fldCharType="begin"/>
+          </w:r>
+          <w:r>
+            <w:rPr>
+              <w:noProof/>
+            </w:rPr>
+            <w:instrText xml:space="preserve"> PAGEREF _Toc469335499 \h </w:instrText>
+          </w:r>
+          <w:r>
+            <w:rPr>
+              <w:noProof/>
+            </w:rPr>
+          </w:r>
+          <w:r>
+            <w:rPr>
+              <w:noProof/>
+            </w:rPr>
+            <w:fldChar w:fldCharType="separate"/>
+          </w:r>
+          <w:r>
+            <w:rPr>
+              <w:noProof/>
+            </w:rPr>
+            <w:t>8</w:t>
+          </w:r>
+          <w:r>
+            <w:rPr>
+              <w:noProof/>
+            </w:rPr>
+            <w:fldChar w:fldCharType="end"/>
+          </w:r>
+        </w:p>
+        <w:p>
+          <w:pPr>
+            <w:pStyle w:val="TOC2"/>
+            <w:rPr>
+              <w:rFonts w:eastAsiaTheme="minorEastAsia"/>
+              <w:bCs w:val="0"/>
+              <w:noProof/>
+              <w:color w:val="auto"/>
+              <w:szCs w:val="24"/>
+              <w:lang w:eastAsia="en-US"/>
+            </w:rPr>
+          </w:pPr>
+          <w:r>
+            <w:rPr>
+              <w:noProof/>
+            </w:rPr>
+            <w:t>CONCLUSION</w:t>
+          </w:r>
+          <w:r>
+            <w:rPr>
+              <w:noProof/>
+            </w:rPr>
+            <w:tab/>
+          </w:r>
+          <w:r>
+            <w:rPr>
+              <w:noProof/>
+            </w:rPr>
+            <w:fldChar w:fldCharType="begin"/>
+          </w:r>
+          <w:r>
+            <w:rPr>
+              <w:noProof/>
+            </w:rPr>
+            <w:instrText xml:space="preserve"> PAGEREF _Toc469335500 \h </w:instrText>
+          </w:r>
+          <w:r>
+            <w:rPr>
+              <w:noProof/>
+            </w:rPr>
+          </w:r>
+          <w:r>
+            <w:rPr>
+              <w:noProof/>
+            </w:rPr>
+            <w:fldChar w:fldCharType="separate"/>
+          </w:r>
+          <w:r>
+            <w:rPr>
+              <w:noProof/>
+            </w:rPr>
+            <w:t>9</w:t>
+          </w:r>
+          <w:r>
+            <w:rPr>
+              <w:noProof/>
+            </w:rPr>
+            <w:fldChar w:fldCharType="end"/>
+          </w:r>
+        </w:p>
+        <w:p>
+          <w:pPr>
+            <w:spacing w:line="360" w:lineRule="auto"/>
+            <w:rPr>
+              <w:rFonts w:asciiTheme="majorHAnsi" w:hAnsiTheme="majorHAnsi"/>
+              <w:b/>
+              <w:bCs/>
+              <w:caps/>
+              <w:color w:val="2A2A2A" w:themeColor="text2"/>
+              <w:sz w:val="28"/>
+            </w:rPr>
+          </w:pPr>
+          <w:r>
+            <w:rPr>
+              <w:rFonts w:asciiTheme="majorHAnsi" w:hAnsiTheme="majorHAnsi"/>
+              <w:b/>
+              <w:bCs/>
+              <w:caps/>
+              <w:color w:val="2A2A2A" w:themeColor="text2"/>
+              <w:sz w:val="28"/>
             </w:rPr>
             <w:fldChar w:fldCharType="end"/>
           </w:r>
@@ -500,17 +1128,6 @@
               <w:docGrid w:linePitch="360"/>
             </w:sectPr>
           </w:pPr>
-          <w:r>
-            <w:rPr>
-              <w:rFonts w:asciiTheme="majorHAnsi" w:hAnsiTheme="majorHAnsi"/>
-              <w:b/>
-              <w:bCs/>
-              <w:caps/>
-              <w:color w:val="2A2A2A" w:themeColor="text2"/>
-              <w:sz w:val="28"/>
-            </w:rPr>
-            <w:fldChar w:fldCharType="end"/>
-          </w:r>
         </w:p>
       </w:sdtContent>
     </w:sdt>
@@ -681,21 +1298,42 @@
           <w:rFonts w:cstheme="minorBidi"/>
           <w:lang w:eastAsia="ja-JP"/>
         </w:rPr>
-        <w:t xml:space="preserve">our investor </w:t>
-      </w:r>
-      <w:r>
-        <w:rPr>
-          <w:rFonts w:cstheme="minorBidi"/>
-          <w:lang w:eastAsia="ja-JP"/>
-        </w:rPr>
-        <w:t>asked</w:t>
-      </w:r>
-      <w:r>
-        <w:rPr>
-          <w:rFonts w:cstheme="minorBidi"/>
-          <w:lang w:eastAsia="ja-JP"/>
-        </w:rPr>
-        <w:t xml:space="preserve"> us about)</w:t>
+        <w:t>our investor</w:t>
+      </w:r>
+      <w:r>
+        <w:rPr>
+          <w:rFonts w:cstheme="minorBidi"/>
+          <w:lang w:eastAsia="ja-JP"/>
+        </w:rPr>
+        <w:t>s</w:t>
+      </w:r>
+      <w:r>
+        <w:rPr>
+          <w:rFonts w:cstheme="minorBidi"/>
+          <w:lang w:eastAsia="ja-JP"/>
+        </w:rPr>
+        <w:t xml:space="preserve"> </w:t>
+      </w:r>
+      <w:r>
+        <w:rPr>
+          <w:rFonts w:cstheme="minorBidi"/>
+          <w:lang w:eastAsia="ja-JP"/>
+        </w:rPr>
+        <w:t>e</w:t>
+      </w:r>
+      <w:r>
+        <w:rPr>
+          <w:rFonts w:cstheme="minorBidi"/>
+          <w:lang w:eastAsia="ja-JP"/>
+        </w:rPr>
+        <w:t>nquired</w:t>
+      </w:r>
+      <w:r>
+        <w:rPr>
+          <w:rFonts w:cstheme="minorBidi"/>
+          <w:lang w:eastAsia="ja-JP"/>
+        </w:rPr>
+        <w:t xml:space="preserve"> about)</w:t>
       </w:r>
       <w:r>
         <w:rPr>
@@ -740,7 +1378,7 @@
           <w:rFonts w:cstheme="minorBidi"/>
           <w:lang w:eastAsia="ja-JP"/>
         </w:rPr>
-        <w:t>said Eric Zitzewitz, Economics Professor at Dartmouth (Domm, P)</w:t>
+        <w:t>Eric Zitzewitz, Economics Professor at Dartmouth (Domm, P)</w:t>
       </w:r>
       <w:r>
         <w:rPr>
@@ -769,14 +1407,14 @@
           <w:rFonts w:cstheme="minorBidi"/>
           <w:lang w:eastAsia="ja-JP"/>
         </w:rPr>
-        <w:t xml:space="preserve">As the quote indicates, </w:t>
-      </w:r>
-      <w:r>
-        <w:rPr>
-          <w:rFonts w:cstheme="minorBidi"/>
-          <w:lang w:eastAsia="ja-JP"/>
-        </w:rPr>
-        <w:t>some renowned economists have speculated</w:t>
+        <w:t>At the time, some renowned economists had</w:t>
+      </w:r>
+      <w:r>
+        <w:rPr>
+          <w:rFonts w:cstheme="minorBidi"/>
+          <w:lang w:eastAsia="ja-JP"/>
+        </w:rPr>
+        <w:t xml:space="preserve"> speculated</w:t>
       </w:r>
       <w:r>
         <w:rPr>
@@ -825,14 +1463,28 @@
           <w:rFonts w:cstheme="minorBidi"/>
           <w:lang w:eastAsia="ja-JP"/>
         </w:rPr>
-        <w:t>s have expected markets to preform much better</w:t>
-      </w:r>
-      <w:r>
-        <w:rPr>
-          <w:rFonts w:cstheme="minorBidi"/>
-          <w:lang w:eastAsia="ja-JP"/>
-        </w:rPr>
-        <w:t>.</w:t>
+        <w:t>s had</w:t>
+      </w:r>
+      <w:r>
+        <w:rPr>
+          <w:rFonts w:cstheme="minorBidi"/>
+          <w:lang w:eastAsia="ja-JP"/>
+        </w:rPr>
+        <w:t xml:space="preserve"> expected markets to per</w:t>
+      </w:r>
+      <w:r>
+        <w:rPr>
+          <w:rFonts w:cstheme="minorBidi"/>
+          <w:lang w:eastAsia="ja-JP"/>
+        </w:rPr>
+        <w:t>form much better</w:t>
+      </w:r>
+      <w:r>
+        <w:rPr>
+          <w:rFonts w:cstheme="minorBidi"/>
+          <w:lang w:eastAsia="ja-JP"/>
+        </w:rPr>
+        <w:t xml:space="preserve"> -</w:t>
       </w:r>
       <w:r>
         <w:rPr>
@@ -846,7 +1498,14 @@
           <w:rFonts w:cstheme="minorBidi"/>
           <w:lang w:eastAsia="ja-JP"/>
         </w:rPr>
-        <w:t xml:space="preserve">Possibly, </w:t>
+        <w:t>possibly</w:t>
+      </w:r>
+      <w:r>
+        <w:rPr>
+          <w:rFonts w:cstheme="minorBidi"/>
+          <w:lang w:eastAsia="ja-JP"/>
+        </w:rPr>
+        <w:t xml:space="preserve"> </w:t>
       </w:r>
       <w:r>
         <w:rPr>
@@ -914,13 +1573,19 @@
         <w:rPr>
           <w:rFonts w:cstheme="minorBidi"/>
         </w:rPr>
-        <w:t>everyone</w:t>
-      </w:r>
-      <w:r>
-        <w:rPr>
-          <w:rFonts w:cstheme="minorBidi"/>
-        </w:rPr>
-        <w:t xml:space="preserve"> with a voice</w:t>
+        <w:t>any</w:t>
+      </w:r>
+      <w:r>
+        <w:rPr>
+          <w:rFonts w:cstheme="minorBidi"/>
+        </w:rPr>
+        <w:t>one</w:t>
+      </w:r>
+      <w:r>
+        <w:rPr>
+          <w:rFonts w:cstheme="minorBidi"/>
+        </w:rPr>
+        <w:t xml:space="preserve"> with an opinion</w:t>
       </w:r>
       <w:r>
         <w:rPr>
@@ -932,7 +1597,7 @@
         <w:rPr>
           <w:rFonts w:cstheme="minorBidi"/>
         </w:rPr>
-        <w:t>has</w:t>
+        <w:t>had</w:t>
       </w:r>
       <w:r>
         <w:rPr>
@@ -1087,7 +1752,49 @@
         <w:rPr>
           <w:rFonts w:cstheme="minorBidi"/>
         </w:rPr>
-        <w:t>, 2016 until he was elected president there has been a substantial effect on the stock markets</w:t>
+        <w:t xml:space="preserve">, 2016 </w:t>
+      </w:r>
+      <w:r>
+        <w:rPr>
+          <w:rFonts w:cstheme="minorBidi"/>
+        </w:rPr>
+        <w:t xml:space="preserve">- </w:t>
+      </w:r>
+      <w:r>
+        <w:rPr>
+          <w:rFonts w:cstheme="minorBidi"/>
+        </w:rPr>
+        <w:t>until he was elected president</w:t>
+      </w:r>
+      <w:r>
+        <w:rPr>
+          <w:rFonts w:cstheme="minorBidi"/>
+        </w:rPr>
+        <w:t xml:space="preserve"> -</w:t>
+      </w:r>
+      <w:r>
+        <w:rPr>
+          <w:rFonts w:cstheme="minorBidi"/>
+        </w:rPr>
+        <w:t xml:space="preserve"> there has been a substantial </w:t>
+      </w:r>
+      <w:r>
+        <w:rPr>
+          <w:rFonts w:cstheme="minorBidi"/>
+        </w:rPr>
+        <w:t>e</w:t>
+      </w:r>
+      <w:r>
+        <w:rPr>
+          <w:rFonts w:cstheme="minorBidi"/>
+        </w:rPr>
+        <w:t>ffect</w:t>
+      </w:r>
+      <w:r>
+        <w:rPr>
+          <w:rFonts w:cstheme="minorBidi"/>
+        </w:rPr>
+        <w:t xml:space="preserve"> on the stock markets</w:t>
       </w:r>
       <w:r>
         <w:rPr>
@@ -1099,13 +1806,49 @@
         <w:rPr>
           <w:rFonts w:cstheme="minorBidi"/>
         </w:rPr>
-        <w:t xml:space="preserve"> This is the date where we split our dataset into two.</w:t>
+        <w:t xml:space="preserve"> This is the date where we split our dataset into two</w:t>
+      </w:r>
+      <w:r>
+        <w:rPr>
+          <w:rFonts w:cstheme="minorBidi"/>
+        </w:rPr>
+        <w:t xml:space="preserve"> parts</w:t>
+      </w:r>
+      <w:r>
+        <w:rPr>
+          <w:rFonts w:cstheme="minorBidi"/>
+        </w:rPr>
+        <w:t>.</w:t>
       </w:r>
       <w:r>
         <w:rPr>
           <w:rFonts w:cstheme="minorBidi"/>
         </w:rPr>
         <w:t xml:space="preserve"> </w:t>
+      </w:r>
+      <w:r>
+        <w:rPr>
+          <w:rFonts w:cstheme="minorBidi"/>
+        </w:rPr>
+        <w:t xml:space="preserve">Both Trump and </w:t>
+      </w:r>
+      <w:r>
+        <w:rPr>
+          <w:rFonts w:cstheme="minorBidi"/>
+        </w:rPr>
+        <w:t xml:space="preserve">journalists writing about Trump caused </w:t>
+      </w:r>
+      <w:r>
+        <w:rPr>
+          <w:rFonts w:cstheme="minorBidi"/>
+        </w:rPr>
+        <w:t xml:space="preserve">huge </w:t>
+      </w:r>
+      <w:r>
+        <w:rPr>
+          <w:rFonts w:cstheme="minorBidi"/>
+        </w:rPr>
+        <w:t>market swings.</w:t>
       </w:r>
     </w:p>
     <w:p>
@@ -1127,6 +1870,7 @@
         <w:rPr>
           <w:rFonts w:cstheme="minorBidi"/>
         </w:rPr>
+        <w:lastRenderedPageBreak/>
         <w:t xml:space="preserve">Additionally, </w:t>
       </w:r>
       <w:r>
@@ -1139,7 +1883,19 @@
         <w:rPr>
           <w:rFonts w:cstheme="minorBidi"/>
         </w:rPr>
-        <w:t xml:space="preserve">rump has taken </w:t>
+        <w:t>rump has</w:t>
+      </w:r>
+      <w:r>
+        <w:rPr>
+          <w:rFonts w:cstheme="minorBidi"/>
+        </w:rPr>
+        <w:t xml:space="preserve"> also</w:t>
+      </w:r>
+      <w:r>
+        <w:rPr>
+          <w:rFonts w:cstheme="minorBidi"/>
+        </w:rPr>
+        <w:t xml:space="preserve"> taken </w:t>
       </w:r>
       <w:r>
         <w:rPr>
@@ -1193,7 +1949,6 @@
         <w:rPr>
           <w:rFonts w:cstheme="minorBidi"/>
         </w:rPr>
-        <w:lastRenderedPageBreak/>
         <w:t xml:space="preserve">stock </w:t>
       </w:r>
       <w:r>
@@ -1242,7 +1997,19 @@
         <w:rPr>
           <w:rFonts w:cstheme="minorBidi"/>
         </w:rPr>
-        <w:t>At times stocks move because of news of his future economic policies</w:t>
+        <w:t>At times stocks move</w:t>
+      </w:r>
+      <w:r>
+        <w:rPr>
+          <w:rFonts w:cstheme="minorBidi"/>
+        </w:rPr>
+        <w:t>d</w:t>
+      </w:r>
+      <w:r>
+        <w:rPr>
+          <w:rFonts w:cstheme="minorBidi"/>
+        </w:rPr>
+        <w:t xml:space="preserve"> because of news of his future economic policies</w:t>
       </w:r>
       <w:r>
         <w:rPr>
@@ -1260,7 +2027,19 @@
         <w:rPr>
           <w:rFonts w:cstheme="minorBidi"/>
         </w:rPr>
-        <w:t xml:space="preserve">they move </w:t>
+        <w:t>they move</w:t>
+      </w:r>
+      <w:r>
+        <w:rPr>
+          <w:rFonts w:cstheme="minorBidi"/>
+        </w:rPr>
+        <w:t>d</w:t>
+      </w:r>
+      <w:r>
+        <w:rPr>
+          <w:rFonts w:cstheme="minorBidi"/>
+        </w:rPr>
+        <w:t xml:space="preserve"> </w:t>
       </w:r>
       <w:r>
         <w:rPr>
@@ -1272,7 +2051,19 @@
         <w:rPr>
           <w:rFonts w:cstheme="minorBidi"/>
         </w:rPr>
-        <w:t xml:space="preserve">We would like to further </w:t>
+        <w:t>We would like to</w:t>
+      </w:r>
+      <w:r>
+        <w:rPr>
+          <w:rFonts w:cstheme="minorBidi"/>
+        </w:rPr>
+        <w:t>, in retrospect,</w:t>
+      </w:r>
+      <w:r>
+        <w:rPr>
+          <w:rFonts w:cstheme="minorBidi"/>
+        </w:rPr>
+        <w:t xml:space="preserve"> further </w:t>
       </w:r>
       <w:r>
         <w:rPr>
@@ -1296,7 +2087,25 @@
         <w:rPr>
           <w:rFonts w:cstheme="minorBidi"/>
         </w:rPr>
-        <w:t xml:space="preserve"> impacts of the election and </w:t>
+        <w:t xml:space="preserve"> impacts of the election </w:t>
+      </w:r>
+      <w:r>
+        <w:rPr>
+          <w:rFonts w:cstheme="minorBidi"/>
+        </w:rPr>
+        <w:t xml:space="preserve">caused </w:t>
+      </w:r>
+      <w:r>
+        <w:rPr>
+          <w:rFonts w:cstheme="minorBidi"/>
+        </w:rPr>
+        <w:t>by the</w:t>
+      </w:r>
+      <w:r>
+        <w:rPr>
+          <w:rFonts w:cstheme="minorBidi"/>
+        </w:rPr>
+        <w:t xml:space="preserve"> </w:t>
       </w:r>
       <w:r>
         <w:rPr>
@@ -1372,7 +2181,31 @@
         <w:rPr>
           <w:rFonts w:cstheme="minorBidi"/>
         </w:rPr>
-        <w:t xml:space="preserve"> the “Trump” Effect)</w:t>
+        <w:t xml:space="preserve"> </w:t>
+      </w:r>
+      <w:r>
+        <w:rPr>
+          <w:rFonts w:cstheme="minorBidi"/>
+        </w:rPr>
+        <w:t xml:space="preserve">by us, </w:t>
+      </w:r>
+      <w:r>
+        <w:rPr>
+          <w:rFonts w:cstheme="minorBidi"/>
+        </w:rPr>
+        <w:t xml:space="preserve">the “Trump” </w:t>
+      </w:r>
+      <w:r>
+        <w:rPr>
+          <w:rFonts w:cstheme="minorBidi"/>
+        </w:rPr>
+        <w:t>Effect</w:t>
+      </w:r>
+      <w:r>
+        <w:rPr>
+          <w:rFonts w:cstheme="minorBidi"/>
+        </w:rPr>
+        <w:t>)</w:t>
       </w:r>
       <w:r>
         <w:rPr>
@@ -1464,13 +2297,13 @@
         <w:pStyle w:val="Heading2"/>
         <w:spacing w:line="360" w:lineRule="auto"/>
       </w:pPr>
-      <w:bookmarkStart w:id="2" w:name="_Toc469308627"/>
     </w:p>
     <w:p>
       <w:pPr>
         <w:pStyle w:val="Heading2"/>
         <w:spacing w:line="360" w:lineRule="auto"/>
       </w:pPr>
+      <w:bookmarkStart w:id="2" w:name="_Toc469335489"/>
       <w:r>
         <w:t xml:space="preserve">APPROACH AND </w:t>
       </w:r>
@@ -1538,13 +2371,37 @@
         <w:rPr>
           <w:rFonts w:cstheme="minorBidi"/>
         </w:rPr>
-        <w:t xml:space="preserve"> about the Trump Effect. W</w:t>
-      </w:r>
-      <w:r>
-        <w:rPr>
-          <w:rFonts w:cstheme="minorBidi"/>
-        </w:rPr>
-        <w:t xml:space="preserve">e would like to analyze the implications of the trump election on certain </w:t>
+        <w:t xml:space="preserve"> about the Trump </w:t>
+      </w:r>
+      <w:r>
+        <w:rPr>
+          <w:rFonts w:cstheme="minorBidi"/>
+        </w:rPr>
+        <w:t>Effect</w:t>
+      </w:r>
+      <w:r>
+        <w:rPr>
+          <w:rFonts w:cstheme="minorBidi"/>
+        </w:rPr>
+        <w:t>. W</w:t>
+      </w:r>
+      <w:r>
+        <w:rPr>
+          <w:rFonts w:cstheme="minorBidi"/>
+        </w:rPr>
+        <w:t>e would like to a</w:t>
+      </w:r>
+      <w:r>
+        <w:rPr>
+          <w:rFonts w:cstheme="minorBidi"/>
+        </w:rPr>
+        <w:t>nalyze the implications of the T</w:t>
+      </w:r>
+      <w:r>
+        <w:rPr>
+          <w:rFonts w:cstheme="minorBidi"/>
+        </w:rPr>
+        <w:t xml:space="preserve">rump election on certain </w:t>
       </w:r>
       <w:r>
         <w:rPr>
@@ -1616,7 +2473,13 @@
         <w:rPr>
           <w:rFonts w:cstheme="minorBidi"/>
         </w:rPr>
-        <w:t>-” trump</w:t>
+        <w:t>-” T</w:t>
+      </w:r>
+      <w:r>
+        <w:rPr>
+          <w:rFonts w:cstheme="minorBidi"/>
+        </w:rPr>
+        <w:t>rump</w:t>
       </w:r>
       <w:r>
         <w:rPr>
@@ -1659,7 +2522,31 @@
         <w:rPr>
           <w:rFonts w:cstheme="minorBidi"/>
         </w:rPr>
-        <w:t xml:space="preserve">(absence of “Trump” effect) and from this date until the present (possible presence of Trump effect). </w:t>
+        <w:t xml:space="preserve">(absence of “Trump” </w:t>
+      </w:r>
+      <w:r>
+        <w:rPr>
+          <w:rFonts w:cstheme="minorBidi"/>
+        </w:rPr>
+        <w:t>Effect</w:t>
+      </w:r>
+      <w:r>
+        <w:rPr>
+          <w:rFonts w:cstheme="minorBidi"/>
+        </w:rPr>
+        <w:t xml:space="preserve">) and from this date until the present (possible presence of Trump </w:t>
+      </w:r>
+      <w:r>
+        <w:rPr>
+          <w:rFonts w:cstheme="minorBidi"/>
+        </w:rPr>
+        <w:t>Effect</w:t>
+      </w:r>
+      <w:r>
+        <w:rPr>
+          <w:rFonts w:cstheme="minorBidi"/>
+        </w:rPr>
+        <w:t xml:space="preserve">). </w:t>
       </w:r>
     </w:p>
     <w:p>
@@ -1681,6 +2568,7 @@
         <w:rPr>
           <w:rFonts w:cstheme="minorBidi"/>
         </w:rPr>
+        <w:lastRenderedPageBreak/>
         <w:t>W</w:t>
       </w:r>
       <w:r>
@@ -2035,13 +2923,13 @@
         <w:pStyle w:val="Heading2"/>
         <w:spacing w:line="360" w:lineRule="auto"/>
       </w:pPr>
-      <w:bookmarkStart w:id="3" w:name="_Toc469308628"/>
     </w:p>
     <w:p>
       <w:pPr>
         <w:pStyle w:val="Heading2"/>
         <w:spacing w:line="360" w:lineRule="auto"/>
       </w:pPr>
+      <w:bookmarkStart w:id="3" w:name="_Toc469335490"/>
       <w:r>
         <w:t>DATASET</w:t>
       </w:r>
@@ -2242,7 +3130,7 @@
           <w:sz w:val="24"/>
           <w:lang w:eastAsia="en-US"/>
         </w:rPr>
-        <w:t>Apple represents retail, Exxon – commodities, Boeing – manufacturing and JP</w:t>
+        <w:t xml:space="preserve">Apple represents </w:t>
       </w:r>
       <w:r>
         <w:rPr>
@@ -2252,7 +3140,7 @@
           <w:sz w:val="24"/>
           <w:lang w:eastAsia="en-US"/>
         </w:rPr>
-        <w:t xml:space="preserve"> Morgan – </w:t>
+        <w:t>technology</w:t>
       </w:r>
       <w:r>
         <w:rPr>
@@ -2262,7 +3150,7 @@
           <w:sz w:val="24"/>
           <w:lang w:eastAsia="en-US"/>
         </w:rPr>
-        <w:t>finance</w:t>
+        <w:t>, Exxon – commodities, Boeing – manufacturing and JP</w:t>
       </w:r>
       <w:r>
         <w:rPr>
@@ -2272,13 +3160,7 @@
           <w:sz w:val="24"/>
           <w:lang w:eastAsia="en-US"/>
         </w:rPr>
-        <w:t>.</w:t>
-      </w:r>
-      <w:r>
-        <w:rPr>
-          <w:sz w:val="24"/>
-        </w:rPr>
-        <w:t xml:space="preserve"> </w:t>
+        <w:t xml:space="preserve"> Morgan – </w:t>
       </w:r>
       <w:r>
         <w:rPr>
@@ -2288,7 +3170,7 @@
           <w:sz w:val="24"/>
           <w:lang w:eastAsia="en-US"/>
         </w:rPr>
-        <w:t xml:space="preserve">Apple </w:t>
+        <w:t>finance</w:t>
       </w:r>
       <w:r>
         <w:rPr>
@@ -2298,6 +3180,32 @@
           <w:sz w:val="24"/>
           <w:lang w:eastAsia="en-US"/>
         </w:rPr>
+        <w:t>.</w:t>
+      </w:r>
+      <w:r>
+        <w:rPr>
+          <w:sz w:val="24"/>
+        </w:rPr>
+        <w:t xml:space="preserve"> </w:t>
+      </w:r>
+      <w:r>
+        <w:rPr>
+          <w:b w:val="0"/>
+          <w:iCs w:val="0"/>
+          <w:color w:val="5F5F5F" w:themeColor="text2" w:themeTint="BF"/>
+          <w:sz w:val="24"/>
+          <w:lang w:eastAsia="en-US"/>
+        </w:rPr>
+        <w:t xml:space="preserve">Apple </w:t>
+      </w:r>
+      <w:r>
+        <w:rPr>
+          <w:b w:val="0"/>
+          <w:iCs w:val="0"/>
+          <w:color w:val="5F5F5F" w:themeColor="text2" w:themeTint="BF"/>
+          <w:sz w:val="24"/>
+          <w:lang w:eastAsia="en-US"/>
+        </w:rPr>
         <w:t>prices were expecting significant gains</w:t>
       </w:r>
     </w:p>
@@ -2354,6 +3262,7 @@
         <w:rPr>
           <w:rFonts w:cstheme="minorBidi"/>
         </w:rPr>
+        <w:lastRenderedPageBreak/>
         <w:t>(</w:t>
       </w:r>
       <w:r>
@@ -2452,30 +3361,18 @@
     </w:p>
     <w:p>
       <w:pPr>
+        <w:spacing w:line="360" w:lineRule="auto"/>
+        <w:rPr>
+          <w:rFonts w:cstheme="minorBidi"/>
+        </w:rPr>
+      </w:pPr>
+    </w:p>
+    <w:p>
+      <w:pPr>
         <w:pStyle w:val="Heading2"/>
         <w:spacing w:line="360" w:lineRule="auto"/>
       </w:pPr>
-      <w:bookmarkStart w:id="4" w:name="_Toc469308629"/>
-    </w:p>
-    <w:p>
-      <w:pPr>
-        <w:rPr>
-          <w:lang w:eastAsia="ja-JP"/>
-        </w:rPr>
-      </w:pPr>
-    </w:p>
-    <w:p>
-      <w:pPr>
-        <w:rPr>
-          <w:lang w:eastAsia="ja-JP"/>
-        </w:rPr>
-      </w:pPr>
-    </w:p>
-    <w:p>
-      <w:pPr>
-        <w:pStyle w:val="Heading2"/>
-        <w:spacing w:line="360" w:lineRule="auto"/>
-      </w:pPr>
+      <w:bookmarkStart w:id="4" w:name="_Toc469335491"/>
       <w:r>
         <w:t>ANALYSIS</w:t>
       </w:r>
@@ -2487,10 +3384,13 @@
     <w:p>
       <w:pPr>
         <w:pStyle w:val="Heading3"/>
-      </w:pPr>
+        <w:spacing w:line="360" w:lineRule="auto"/>
+      </w:pPr>
+      <w:bookmarkStart w:id="5" w:name="_Toc469335492"/>
       <w:r>
         <w:t>RETURNS</w:t>
       </w:r>
+      <w:bookmarkEnd w:id="5"/>
     </w:p>
     <w:p>
       <w:pPr>
@@ -2635,7 +3535,37 @@
         <w:rPr>
           <w:rFonts w:cstheme="minorBidi"/>
         </w:rPr>
-        <w:t xml:space="preserve">See below. </w:t>
+        <w:t>(</w:t>
+      </w:r>
+      <w:r>
+        <w:rPr>
+          <w:rFonts w:cstheme="minorBidi"/>
+        </w:rPr>
+        <w:t xml:space="preserve">See </w:t>
+      </w:r>
+      <w:r>
+        <w:rPr>
+          <w:rFonts w:cstheme="minorBidi"/>
+        </w:rPr>
+        <w:t xml:space="preserve">figures </w:t>
+      </w:r>
+      <w:r>
+        <w:rPr>
+          <w:rFonts w:cstheme="minorBidi"/>
+        </w:rPr>
+        <w:t>below.</w:t>
+      </w:r>
+      <w:r>
+        <w:rPr>
+          <w:rFonts w:cstheme="minorBidi"/>
+        </w:rPr>
+        <w:t>)</w:t>
+      </w:r>
+      <w:r>
+        <w:rPr>
+          <w:rFonts w:cstheme="minorBidi"/>
+        </w:rPr>
+        <w:t xml:space="preserve"> </w:t>
       </w:r>
       <w:r>
         <w:rPr>
@@ -2647,7 +3577,19 @@
         <w:rPr>
           <w:rFonts w:cstheme="minorBidi"/>
         </w:rPr>
-        <w:t xml:space="preserve">more interesting observations per stock. Apple’s returns </w:t>
+        <w:t xml:space="preserve">more interesting observations </w:t>
+      </w:r>
+      <w:r>
+        <w:rPr>
+          <w:rFonts w:cstheme="minorBidi"/>
+        </w:rPr>
+        <w:t>for each</w:t>
+      </w:r>
+      <w:r>
+        <w:rPr>
+          <w:rFonts w:cstheme="minorBidi"/>
+        </w:rPr>
+        <w:t xml:space="preserve"> stock. Apple’s returns </w:t>
       </w:r>
       <w:r>
         <w:rPr>
@@ -2785,7 +3727,13 @@
         <w:rPr>
           <w:rFonts w:cstheme="minorBidi"/>
         </w:rPr>
-        <w:t xml:space="preserve"> and varies from situation to situation</w:t>
+        <w:t xml:space="preserve"> and</w:t>
+      </w:r>
+      <w:r>
+        <w:rPr>
+          <w:rFonts w:cstheme="minorBidi"/>
+        </w:rPr>
+        <w:t xml:space="preserve"> situational</w:t>
       </w:r>
       <w:r>
         <w:rPr>
@@ -2862,9 +3810,9 @@
           <w:noProof/>
         </w:rPr>
         <w:drawing>
-          <wp:inline distT="0" distB="0" distL="0" distR="0" wp14:anchorId="1B26DC53" wp14:editId="6F4F0105">
-            <wp:extent cx="1774880" cy="2053595"/>
-            <wp:effectExtent l="0" t="0" r="3175" b="3810"/>
+          <wp:inline distT="0" distB="0" distL="0" distR="0" wp14:anchorId="1B26DC53" wp14:editId="1746C67C">
+            <wp:extent cx="2389407" cy="2764624"/>
+            <wp:effectExtent l="0" t="0" r="0" b="4445"/>
             <wp:docPr id="7" name="Picture 7"/>
             <wp:cNvGraphicFramePr>
               <a:graphicFrameLocks xmlns:a="http://schemas.openxmlformats.org/drawingml/2006/main" noChangeAspect="1"/>
@@ -2891,7 +3839,7 @@
                   <pic:spPr>
                     <a:xfrm>
                       <a:off x="0" y="0"/>
-                      <a:ext cx="1811858" cy="2096380"/>
+                      <a:ext cx="2450913" cy="2835788"/>
                     </a:xfrm>
                     <a:prstGeom prst="rect">
                       <a:avLst/>
@@ -2907,22 +3855,22 @@
         <w:rPr>
           <w:lang w:eastAsia="ja-JP"/>
         </w:rPr>
-        <w:t xml:space="preserve">         </w:t>
-      </w:r>
-      <w:r>
-        <w:rPr>
-          <w:lang w:eastAsia="ja-JP"/>
-        </w:rPr>
-        <w:t xml:space="preserve">       </w:t>
+        <w:t xml:space="preserve">     </w:t>
+      </w:r>
+      <w:r>
+        <w:rPr>
+          <w:lang w:eastAsia="ja-JP"/>
+        </w:rPr>
+        <w:t xml:space="preserve">    </w:t>
       </w:r>
       <w:r>
         <w:rPr>
           <w:noProof/>
         </w:rPr>
         <w:drawing>
-          <wp:inline distT="0" distB="0" distL="0" distR="0" wp14:anchorId="3EBF02AE" wp14:editId="040D60C7">
-            <wp:extent cx="1878247" cy="2086610"/>
-            <wp:effectExtent l="0" t="0" r="1905" b="0"/>
+          <wp:inline distT="0" distB="0" distL="0" distR="0" wp14:anchorId="3EBF02AE" wp14:editId="04897B0E">
+            <wp:extent cx="2449477" cy="2721210"/>
+            <wp:effectExtent l="0" t="0" r="0" b="0"/>
             <wp:docPr id="8" name="Picture 8"/>
             <wp:cNvGraphicFramePr>
               <a:graphicFrameLocks xmlns:a="http://schemas.openxmlformats.org/drawingml/2006/main" noChangeAspect="1"/>
@@ -2949,7 +3897,7 @@
                   <pic:spPr>
                     <a:xfrm>
                       <a:off x="0" y="0"/>
-                      <a:ext cx="1901383" cy="2112312"/>
+                      <a:ext cx="2551402" cy="2834442"/>
                     </a:xfrm>
                     <a:prstGeom prst="rect">
                       <a:avLst/>
@@ -2973,6 +3921,7 @@
         <w:rPr>
           <w:lang w:eastAsia="ja-JP"/>
         </w:rPr>
+        <w:lastRenderedPageBreak/>
         <w:t xml:space="preserve">  </w:t>
       </w:r>
       <w:r>
@@ -2980,9 +3929,9 @@
           <w:noProof/>
         </w:rPr>
         <w:drawing>
-          <wp:inline distT="0" distB="0" distL="0" distR="0" wp14:anchorId="3A21561B" wp14:editId="25BD57AA">
-            <wp:extent cx="1774880" cy="2058670"/>
-            <wp:effectExtent l="0" t="0" r="3175" b="0"/>
+          <wp:inline distT="0" distB="0" distL="0" distR="0" wp14:anchorId="3A21561B" wp14:editId="7C03F80C">
+            <wp:extent cx="2316323" cy="2686685"/>
+            <wp:effectExtent l="0" t="0" r="0" b="5715"/>
             <wp:docPr id="9" name="Picture 9"/>
             <wp:cNvGraphicFramePr>
               <a:graphicFrameLocks xmlns:a="http://schemas.openxmlformats.org/drawingml/2006/main" noChangeAspect="1"/>
@@ -3008,7 +3957,7 @@
                   <pic:spPr bwMode="auto">
                     <a:xfrm>
                       <a:off x="0" y="0"/>
-                      <a:ext cx="1793895" cy="2080725"/>
+                      <a:ext cx="2383613" cy="2764734"/>
                     </a:xfrm>
                     <a:prstGeom prst="rect">
                       <a:avLst/>
@@ -3032,16 +3981,28 @@
         <w:rPr>
           <w:lang w:eastAsia="ja-JP"/>
         </w:rPr>
-        <w:t xml:space="preserve">                </w:t>
+        <w:t xml:space="preserve">     </w:t>
+      </w:r>
+      <w:r>
+        <w:rPr>
+          <w:lang w:eastAsia="ja-JP"/>
+        </w:rPr>
+        <w:t xml:space="preserve"> </w:t>
+      </w:r>
+      <w:r>
+        <w:rPr>
+          <w:lang w:eastAsia="ja-JP"/>
+        </w:rPr>
+        <w:t xml:space="preserve">    </w:t>
       </w:r>
       <w:r>
         <w:rPr>
           <w:noProof/>
         </w:rPr>
         <w:drawing>
-          <wp:inline distT="0" distB="0" distL="0" distR="0" wp14:anchorId="42E6501C" wp14:editId="64325D08">
-            <wp:extent cx="1878247" cy="2058666"/>
-            <wp:effectExtent l="0" t="0" r="1905" b="0"/>
+          <wp:inline distT="0" distB="0" distL="0" distR="0" wp14:anchorId="42E6501C" wp14:editId="5301744D">
+            <wp:extent cx="2449747" cy="2685062"/>
+            <wp:effectExtent l="0" t="0" r="0" b="7620"/>
             <wp:docPr id="10" name="Picture 10"/>
             <wp:cNvGraphicFramePr>
               <a:graphicFrameLocks xmlns:a="http://schemas.openxmlformats.org/drawingml/2006/main" noChangeAspect="1"/>
@@ -3068,7 +4029,7 @@
                   <pic:spPr>
                     <a:xfrm>
                       <a:off x="0" y="0"/>
-                      <a:ext cx="1912121" cy="2095793"/>
+                      <a:ext cx="2518442" cy="2760356"/>
                     </a:xfrm>
                     <a:prstGeom prst="rect">
                       <a:avLst/>
@@ -3092,7 +4053,6 @@
         <w:rPr>
           <w:rFonts w:cstheme="minorBidi"/>
         </w:rPr>
-        <w:lastRenderedPageBreak/>
         <w:t>Exxon and J</w:t>
       </w:r>
       <w:r>
@@ -3105,7 +4065,19 @@
         <w:rPr>
           <w:rFonts w:cstheme="minorBidi"/>
         </w:rPr>
-        <w:t>M largely remain unchanged.</w:t>
+        <w:t>M largely remain unchanged</w:t>
+      </w:r>
+      <w:r>
+        <w:rPr>
+          <w:rFonts w:cstheme="minorBidi"/>
+        </w:rPr>
+        <w:t>, graphically</w:t>
+      </w:r>
+      <w:r>
+        <w:rPr>
+          <w:rFonts w:cstheme="minorBidi"/>
+        </w:rPr>
+        <w:t>.</w:t>
       </w:r>
       <w:r>
         <w:rPr>
@@ -3117,13 +4089,29 @@
     <w:p>
       <w:pPr>
         <w:pStyle w:val="Heading3"/>
-      </w:pPr>
-      <w:r>
-        <w:t>QUANTILE–QUNATILE PLOTS</w:t>
-      </w:r>
+        <w:spacing w:line="360" w:lineRule="auto"/>
+      </w:pPr>
+      <w:bookmarkStart w:id="6" w:name="_Toc469335493"/>
+      <w:r>
+        <w:t>QUANTILE–</w:t>
+      </w:r>
+      <w:r>
+        <w:t>QU</w:t>
+      </w:r>
+      <w:r>
+        <w:t>A</w:t>
+      </w:r>
+      <w:r>
+        <w:t>N</w:t>
+      </w:r>
+      <w:r>
+        <w:t>TILE PLOTS</w:t>
+      </w:r>
+      <w:bookmarkEnd w:id="6"/>
     </w:p>
     <w:p>
       <w:pPr>
+        <w:spacing w:line="360" w:lineRule="auto"/>
         <w:rPr>
           <w:lang w:eastAsia="ja-JP"/>
         </w:rPr>
@@ -3150,7 +4138,13 @@
         <w:rPr>
           <w:lang w:eastAsia="ja-JP"/>
         </w:rPr>
-        <w:t xml:space="preserve">each of our symbols, and we noticed </w:t>
+        <w:t>each of our symbols. W</w:t>
+      </w:r>
+      <w:r>
+        <w:rPr>
+          <w:lang w:eastAsia="ja-JP"/>
+        </w:rPr>
+        <w:t xml:space="preserve">e noticed </w:t>
       </w:r>
       <w:r>
         <w:rPr>
@@ -3186,11 +4180,25 @@
         <w:rPr>
           <w:lang w:eastAsia="ja-JP"/>
         </w:rPr>
-        <w:t>Here is an example of the AAPL Q-Q plot.</w:t>
+        <w:t xml:space="preserve">Here is an example of the </w:t>
+      </w:r>
+      <w:r>
+        <w:rPr>
+          <w:lang w:eastAsia="ja-JP"/>
+        </w:rPr>
+        <w:t>Apple</w:t>
+      </w:r>
+      <w:r>
+        <w:rPr>
+          <w:lang w:eastAsia="ja-JP"/>
+        </w:rPr>
+        <w:t xml:space="preserve"> Q-Q plot.</w:t>
       </w:r>
     </w:p>
     <w:p>
       <w:pPr>
+        <w:spacing w:line="360" w:lineRule="auto"/>
+        <w:jc w:val="center"/>
         <w:rPr>
           <w:lang w:eastAsia="ja-JP"/>
         </w:rPr>
@@ -3200,9 +4208,9 @@
           <w:noProof/>
         </w:rPr>
         <w:drawing>
-          <wp:inline distT="0" distB="0" distL="0" distR="0" wp14:anchorId="458DC692" wp14:editId="43A7D9C3">
-            <wp:extent cx="5486400" cy="3258820"/>
-            <wp:effectExtent l="0" t="0" r="0" b="0"/>
+          <wp:inline distT="0" distB="0" distL="0" distR="0" wp14:anchorId="458DC692" wp14:editId="0E5C2B5F">
+            <wp:extent cx="4493232" cy="2668898"/>
+            <wp:effectExtent l="0" t="0" r="3175" b="0"/>
             <wp:docPr id="11" name="Picture 11"/>
             <wp:cNvGraphicFramePr>
               <a:graphicFrameLocks xmlns:a="http://schemas.openxmlformats.org/drawingml/2006/main" noChangeAspect="1"/>
@@ -3215,7 +4223,7 @@
                     <pic:cNvPicPr/>
                   </pic:nvPicPr>
                   <pic:blipFill>
-                    <a:blip r:embed="rId17">
+                    <a:blip r:embed="rId17" cstate="print">
                       <a:extLst>
                         <a:ext uri="{28A0092B-C50C-407E-A947-70E740481C1C}">
                           <a14:useLocalDpi xmlns:a14="http://schemas.microsoft.com/office/drawing/2010/main" val="0"/>
@@ -3229,7 +4237,7 @@
                   <pic:spPr>
                     <a:xfrm>
                       <a:off x="0" y="0"/>
-                      <a:ext cx="5486400" cy="3258820"/>
+                      <a:ext cx="4561109" cy="2709215"/>
                     </a:xfrm>
                     <a:prstGeom prst="rect">
                       <a:avLst/>
@@ -3244,161 +4252,104 @@
     </w:p>
     <w:p>
       <w:pPr>
+        <w:pStyle w:val="Heading3"/>
         <w:spacing w:line="360" w:lineRule="auto"/>
-        <w:rPr>
-          <w:rFonts w:cstheme="minorBidi"/>
-        </w:rPr>
-      </w:pPr>
+      </w:pPr>
+      <w:bookmarkStart w:id="7" w:name="_Toc469335494"/>
+      <w:r>
+        <w:lastRenderedPageBreak/>
+        <w:t>REGRESSION AGAINST TIME</w:t>
+      </w:r>
+      <w:bookmarkEnd w:id="7"/>
     </w:p>
     <w:p>
       <w:pPr>
-        <w:pStyle w:val="Heading3"/>
-      </w:pPr>
-      <w:r>
-        <w:t>REGRESSION AGAINST TIME</w:t>
+        <w:spacing w:line="360" w:lineRule="auto"/>
+        <w:rPr>
+          <w:lang w:eastAsia="ja-JP"/>
+        </w:rPr>
+      </w:pPr>
+      <w:r>
+        <w:rPr>
+          <w:lang w:eastAsia="ja-JP"/>
+        </w:rPr>
+        <w:t xml:space="preserve">We </w:t>
+      </w:r>
+      <w:r>
+        <w:rPr>
+          <w:lang w:eastAsia="ja-JP"/>
+        </w:rPr>
+        <w:t>then</w:t>
+      </w:r>
+      <w:r>
+        <w:rPr>
+          <w:lang w:eastAsia="ja-JP"/>
+        </w:rPr>
+        <w:t xml:space="preserve"> </w:t>
+      </w:r>
+      <w:r>
+        <w:rPr>
+          <w:lang w:eastAsia="ja-JP"/>
+        </w:rPr>
+        <w:t xml:space="preserve">created </w:t>
+      </w:r>
+      <w:r>
+        <w:rPr>
+          <w:lang w:eastAsia="ja-JP"/>
+        </w:rPr>
+        <w:t>a regression of st</w:t>
+      </w:r>
+      <w:r>
+        <w:rPr>
+          <w:lang w:eastAsia="ja-JP"/>
+        </w:rPr>
+        <w:t>o</w:t>
+      </w:r>
+      <w:r>
+        <w:rPr>
+          <w:lang w:eastAsia="ja-JP"/>
+        </w:rPr>
+        <w:t xml:space="preserve">ck prices against time and noticed that the regression was extremely noisy </w:t>
+      </w:r>
+      <w:r>
+        <w:rPr>
+          <w:lang w:eastAsia="ja-JP"/>
+        </w:rPr>
+        <w:t>with R</w:t>
+      </w:r>
+      <w:r>
+        <w:rPr>
+          <w:vertAlign w:val="superscript"/>
+          <w:lang w:eastAsia="ja-JP"/>
+        </w:rPr>
+        <w:t xml:space="preserve">2 </w:t>
+      </w:r>
+      <w:r>
+        <w:rPr>
+          <w:lang w:eastAsia="ja-JP"/>
+        </w:rPr>
+        <w:t>very close to 0 in all cases.</w:t>
+      </w:r>
+      <w:r>
+        <w:rPr>
+          <w:lang w:eastAsia="ja-JP"/>
+        </w:rPr>
+        <w:t xml:space="preserve"> Exact values are given in the table below.</w:t>
+      </w:r>
+      <w:r>
+        <w:rPr>
+          <w:lang w:eastAsia="ja-JP"/>
+        </w:rPr>
+        <w:t xml:space="preserve"> </w:t>
       </w:r>
     </w:p>
     <w:p>
       <w:pPr>
-        <w:rPr>
-          <w:lang w:eastAsia="ja-JP"/>
-        </w:rPr>
-      </w:pPr>
-      <w:r>
-        <w:rPr>
-          <w:lang w:eastAsia="ja-JP"/>
-        </w:rPr>
-        <w:t xml:space="preserve">We </w:t>
-      </w:r>
-      <w:r>
-        <w:rPr>
-          <w:lang w:eastAsia="ja-JP"/>
-        </w:rPr>
-        <w:t>then</w:t>
-      </w:r>
-      <w:r>
-        <w:rPr>
-          <w:lang w:eastAsia="ja-JP"/>
-        </w:rPr>
-        <w:t xml:space="preserve"> </w:t>
-      </w:r>
-      <w:r>
-        <w:rPr>
-          <w:lang w:eastAsia="ja-JP"/>
-        </w:rPr>
-        <w:t xml:space="preserve">created </w:t>
-      </w:r>
-      <w:r>
-        <w:rPr>
-          <w:lang w:eastAsia="ja-JP"/>
-        </w:rPr>
-        <w:t>a regression of st</w:t>
-      </w:r>
-      <w:r>
-        <w:rPr>
-          <w:lang w:eastAsia="ja-JP"/>
-        </w:rPr>
-        <w:t>o</w:t>
-      </w:r>
-      <w:r>
-        <w:rPr>
-          <w:lang w:eastAsia="ja-JP"/>
-        </w:rPr>
-        <w:t xml:space="preserve">ck prices against time and noticed that the regression was extremely noisy </w:t>
-      </w:r>
-      <w:r>
-        <w:rPr>
-          <w:lang w:eastAsia="ja-JP"/>
-        </w:rPr>
-        <w:t>with R</w:t>
-      </w:r>
-      <w:r>
-        <w:rPr>
-          <w:vertAlign w:val="superscript"/>
-          <w:lang w:eastAsia="ja-JP"/>
-        </w:rPr>
-        <w:t xml:space="preserve">2 </w:t>
-      </w:r>
-      <w:r>
-        <w:rPr>
-          <w:lang w:eastAsia="ja-JP"/>
-        </w:rPr>
-        <w:t>very close to 0 in all cases.</w:t>
-      </w:r>
-      <w:r>
-        <w:rPr>
-          <w:lang w:eastAsia="ja-JP"/>
-        </w:rPr>
-        <w:t xml:space="preserve"> Exact values are given in the table below.</w:t>
-      </w:r>
-      <w:r>
-        <w:rPr>
-          <w:lang w:eastAsia="ja-JP"/>
-        </w:rPr>
-        <w:t xml:space="preserve"> </w:t>
-      </w:r>
-    </w:p>
-    <w:p>
-      <w:pPr>
-        <w:rPr>
-          <w:lang w:eastAsia="ja-JP"/>
-        </w:rPr>
-      </w:pPr>
-    </w:p>
-    <w:p>
-      <w:pPr>
-        <w:rPr>
-          <w:lang w:eastAsia="ja-JP"/>
-        </w:rPr>
-      </w:pPr>
-    </w:p>
-    <w:p>
-      <w:pPr>
-        <w:rPr>
-          <w:lang w:eastAsia="ja-JP"/>
-        </w:rPr>
-      </w:pPr>
-    </w:p>
-    <w:p>
-      <w:pPr>
-        <w:rPr>
-          <w:lang w:eastAsia="ja-JP"/>
-        </w:rPr>
-      </w:pPr>
-    </w:p>
-    <w:p>
-      <w:pPr>
-        <w:rPr>
-          <w:lang w:eastAsia="ja-JP"/>
-        </w:rPr>
-      </w:pPr>
-    </w:p>
-    <w:p>
-      <w:pPr>
-        <w:rPr>
-          <w:lang w:eastAsia="ja-JP"/>
-        </w:rPr>
-      </w:pPr>
-    </w:p>
-    <w:p>
-      <w:pPr>
-        <w:rPr>
-          <w:lang w:eastAsia="ja-JP"/>
-        </w:rPr>
-      </w:pPr>
-    </w:p>
-    <w:p>
-      <w:pPr>
-        <w:rPr>
-          <w:lang w:eastAsia="ja-JP"/>
-        </w:rPr>
-      </w:pPr>
-      <w:r>
-        <w:rPr>
-          <w:lang w:eastAsia="ja-JP"/>
-        </w:rPr>
-        <w:t xml:space="preserve">   </w:t>
-      </w:r>
+        <w:spacing w:line="360" w:lineRule="auto"/>
+        <w:rPr>
+          <w:lang w:eastAsia="ja-JP"/>
+        </w:rPr>
+      </w:pPr>
     </w:p>
     <w:tbl>
       <w:tblPr>
@@ -3428,6 +4379,7 @@
           </w:tcPr>
           <w:p>
             <w:pPr>
+              <w:spacing w:line="360" w:lineRule="auto"/>
               <w:jc w:val="center"/>
               <w:rPr>
                 <w:rFonts w:ascii="Tahoma" w:eastAsia="Times New Roman" w:hAnsi="Tahoma" w:cs="Tahoma"/>
@@ -3443,7 +4395,6 @@
                 <w:color w:val="F75952" w:themeColor="accent1"/>
                 <w:lang w:eastAsia="ja-JP"/>
               </w:rPr>
-              <w:lastRenderedPageBreak/>
               <w:t>Symbol</w:t>
             </w:r>
           </w:p>
@@ -3458,6 +4409,7 @@
           </w:tcPr>
           <w:p>
             <w:pPr>
+              <w:spacing w:line="360" w:lineRule="auto"/>
               <w:jc w:val="center"/>
               <w:rPr>
                 <w:rFonts w:ascii="Tahoma" w:eastAsia="Times New Roman" w:hAnsi="Tahoma" w:cs="Tahoma"/>
@@ -3503,9 +4455,11 @@
           </w:tcPr>
           <w:p>
             <w:pPr>
+              <w:spacing w:line="360" w:lineRule="auto"/>
               <w:jc w:val="center"/>
               <w:rPr>
                 <w:rFonts w:ascii="Century Gothic" w:eastAsia="Times New Roman" w:hAnsi="Century Gothic"/>
+                <w:b/>
                 <w:color w:val="60605E"/>
                 <w:sz w:val="20"/>
                 <w:szCs w:val="20"/>
@@ -3514,6 +4468,7 @@
             <w:r>
               <w:rPr>
                 <w:rFonts w:ascii="Century Gothic" w:eastAsia="Times New Roman" w:hAnsi="Century Gothic"/>
+                <w:b/>
                 <w:color w:val="60605E"/>
                 <w:sz w:val="20"/>
                 <w:szCs w:val="20"/>
@@ -3532,8 +4487,11 @@
           </w:tcPr>
           <w:p>
             <w:pPr>
+              <w:spacing w:line="360" w:lineRule="auto"/>
+              <w:jc w:val="center"/>
               <w:rPr>
                 <w:rFonts w:ascii="Century Gothic" w:eastAsia="Times New Roman" w:hAnsi="Century Gothic"/>
+                <w:b/>
                 <w:color w:val="60605E"/>
                 <w:sz w:val="20"/>
                 <w:szCs w:val="20"/>
@@ -3542,20 +4500,22 @@
             <w:r>
               <w:rPr>
                 <w:rFonts w:ascii="Century Gothic" w:eastAsia="Times New Roman" w:hAnsi="Century Gothic"/>
+                <w:b/>
                 <w:color w:val="60605E"/>
                 <w:sz w:val="20"/>
                 <w:szCs w:val="20"/>
               </w:rPr>
-              <w:t>4.749578E</w:t>
+              <w:t xml:space="preserve">4.74957 </w:t>
             </w:r>
             <w:r>
               <w:rPr>
                 <w:rFonts w:ascii="Century Gothic" w:eastAsia="Times New Roman" w:hAnsi="Century Gothic"/>
+                <w:b/>
                 <w:color w:val="60605E"/>
                 <w:sz w:val="20"/>
                 <w:szCs w:val="20"/>
               </w:rPr>
-              <w:t>-08</w:t>
+              <w:t>E-08</w:t>
             </w:r>
           </w:p>
         </w:tc>
@@ -3574,9 +4534,11 @@
           </w:tcPr>
           <w:p>
             <w:pPr>
+              <w:spacing w:line="360" w:lineRule="auto"/>
               <w:jc w:val="center"/>
               <w:rPr>
                 <w:rFonts w:ascii="Century Gothic" w:eastAsia="Times New Roman" w:hAnsi="Century Gothic"/>
+                <w:b/>
                 <w:color w:val="60605E"/>
                 <w:sz w:val="20"/>
                 <w:szCs w:val="20"/>
@@ -3585,6 +4547,7 @@
             <w:r>
               <w:rPr>
                 <w:rFonts w:ascii="Century Gothic" w:eastAsia="Times New Roman" w:hAnsi="Century Gothic"/>
+                <w:b/>
                 <w:color w:val="60605E"/>
                 <w:sz w:val="20"/>
                 <w:szCs w:val="20"/>
@@ -3603,8 +4566,11 @@
           </w:tcPr>
           <w:p>
             <w:pPr>
+              <w:spacing w:line="360" w:lineRule="auto"/>
+              <w:jc w:val="center"/>
               <w:rPr>
                 <w:rFonts w:ascii="Century Gothic" w:eastAsia="Times New Roman" w:hAnsi="Century Gothic"/>
+                <w:b/>
                 <w:color w:val="60605E"/>
                 <w:sz w:val="20"/>
                 <w:szCs w:val="20"/>
@@ -3613,6 +4579,7 @@
             <w:r>
               <w:rPr>
                 <w:rFonts w:ascii="Century Gothic" w:eastAsia="Times New Roman" w:hAnsi="Century Gothic"/>
+                <w:b/>
                 <w:color w:val="60605E"/>
                 <w:sz w:val="20"/>
                 <w:szCs w:val="20"/>
@@ -3636,9 +4603,11 @@
           </w:tcPr>
           <w:p>
             <w:pPr>
+              <w:spacing w:line="360" w:lineRule="auto"/>
               <w:jc w:val="center"/>
               <w:rPr>
                 <w:rFonts w:ascii="Century Gothic" w:eastAsia="Times New Roman" w:hAnsi="Century Gothic"/>
+                <w:b/>
                 <w:color w:val="60605E"/>
                 <w:sz w:val="20"/>
                 <w:szCs w:val="20"/>
@@ -3647,6 +4616,7 @@
             <w:r>
               <w:rPr>
                 <w:rFonts w:ascii="Century Gothic" w:eastAsia="Times New Roman" w:hAnsi="Century Gothic"/>
+                <w:b/>
                 <w:color w:val="60605E"/>
                 <w:sz w:val="20"/>
                 <w:szCs w:val="20"/>
@@ -3665,8 +4635,11 @@
           </w:tcPr>
           <w:p>
             <w:pPr>
+              <w:spacing w:line="360" w:lineRule="auto"/>
+              <w:jc w:val="center"/>
               <w:rPr>
                 <w:rFonts w:ascii="Century Gothic" w:eastAsia="Times New Roman" w:hAnsi="Century Gothic"/>
+                <w:b/>
                 <w:color w:val="60605E"/>
                 <w:sz w:val="20"/>
                 <w:szCs w:val="20"/>
@@ -3675,6 +4648,7 @@
             <w:r>
               <w:rPr>
                 <w:rFonts w:ascii="Century Gothic" w:eastAsia="Times New Roman" w:hAnsi="Century Gothic"/>
+                <w:b/>
                 <w:color w:val="60605E"/>
                 <w:sz w:val="20"/>
                 <w:szCs w:val="20"/>
@@ -3697,9 +4671,11 @@
           </w:tcPr>
           <w:p>
             <w:pPr>
+              <w:spacing w:line="360" w:lineRule="auto"/>
               <w:jc w:val="center"/>
               <w:rPr>
                 <w:rFonts w:ascii="Century Gothic" w:eastAsia="Times New Roman" w:hAnsi="Century Gothic"/>
+                <w:b/>
                 <w:color w:val="60605E"/>
                 <w:sz w:val="20"/>
                 <w:szCs w:val="20"/>
@@ -3708,6 +4684,7 @@
             <w:r>
               <w:rPr>
                 <w:rFonts w:ascii="Century Gothic" w:eastAsia="Times New Roman" w:hAnsi="Century Gothic"/>
+                <w:b/>
                 <w:color w:val="60605E"/>
                 <w:sz w:val="20"/>
                 <w:szCs w:val="20"/>
@@ -3726,23 +4703,25 @@
           <w:p>
             <w:pPr>
               <w:pStyle w:val="p1"/>
+              <w:spacing w:line="360" w:lineRule="auto"/>
+              <w:jc w:val="center"/>
               <w:rPr>
                 <w:rFonts w:ascii="Century Gothic" w:eastAsia="Times New Roman" w:hAnsi="Century Gothic"/>
+                <w:b/>
                 <w:color w:val="60605E"/>
                 <w:sz w:val="20"/>
                 <w:szCs w:val="20"/>
               </w:rPr>
             </w:pPr>
-            <w:bookmarkStart w:id="5" w:name="_GoBack"/>
-            <w:bookmarkEnd w:id="5"/>
             <w:r>
               <w:rPr>
                 <w:rFonts w:ascii="Century Gothic" w:eastAsia="Times New Roman" w:hAnsi="Century Gothic"/>
+                <w:b/>
                 <w:color w:val="60605E"/>
                 <w:sz w:val="20"/>
                 <w:szCs w:val="20"/>
               </w:rPr>
-              <w:t>0.0003160932</w:t>
+              <w:t>0.000316093</w:t>
             </w:r>
           </w:p>
         </w:tc>
@@ -3761,52 +4740,2652 @@
     </w:p>
     <w:p>
       <w:pPr>
+        <w:spacing w:line="360" w:lineRule="auto"/>
+        <w:rPr>
+          <w:rFonts w:asciiTheme="majorHAnsi" w:hAnsiTheme="majorHAnsi" w:cstheme="minorBidi"/>
+          <w:b/>
+          <w:bCs/>
+          <w:caps/>
+          <w:color w:val="2A2A2A" w:themeColor="text2"/>
+          <w:sz w:val="28"/>
+          <w:lang w:eastAsia="ja-JP"/>
+        </w:rPr>
+      </w:pPr>
+    </w:p>
+    <w:p>
+      <w:pPr>
+        <w:spacing w:line="360" w:lineRule="auto"/>
+        <w:rPr>
+          <w:lang w:eastAsia="ja-JP"/>
+        </w:rPr>
+      </w:pPr>
+    </w:p>
+    <w:p>
+      <w:pPr>
+        <w:spacing w:line="360" w:lineRule="auto"/>
+        <w:rPr>
+          <w:lang w:eastAsia="ja-JP"/>
+        </w:rPr>
+      </w:pPr>
+    </w:p>
+    <w:p>
+      <w:pPr>
+        <w:spacing w:line="360" w:lineRule="auto"/>
+        <w:rPr>
+          <w:lang w:eastAsia="ja-JP"/>
+        </w:rPr>
+      </w:pPr>
+      <w:r>
+        <w:rPr>
+          <w:lang w:eastAsia="ja-JP"/>
+        </w:rPr>
+        <w:t xml:space="preserve">The </w:t>
+      </w:r>
+      <w:r>
+        <w:rPr>
+          <w:lang w:eastAsia="ja-JP"/>
+        </w:rPr>
+        <w:t xml:space="preserve">residuals were extremely </w:t>
+      </w:r>
+      <w:r>
+        <w:rPr>
+          <w:lang w:eastAsia="ja-JP"/>
+        </w:rPr>
+        <w:t>off-center</w:t>
+      </w:r>
+      <w:r>
+        <w:rPr>
+          <w:lang w:eastAsia="ja-JP"/>
+        </w:rPr>
+        <w:t xml:space="preserve"> </w:t>
+      </w:r>
+      <w:r>
+        <w:rPr>
+          <w:lang w:eastAsia="ja-JP"/>
+        </w:rPr>
+        <w:t>as well. T</w:t>
+      </w:r>
+      <w:r>
+        <w:rPr>
+          <w:lang w:eastAsia="ja-JP"/>
+        </w:rPr>
+        <w:t>he best fi</w:t>
+      </w:r>
+      <w:r>
+        <w:rPr>
+          <w:lang w:eastAsia="ja-JP"/>
+        </w:rPr>
+        <w:t>t line hardly intersected</w:t>
+      </w:r>
+      <w:r>
+        <w:rPr>
+          <w:lang w:eastAsia="ja-JP"/>
+        </w:rPr>
+        <w:t xml:space="preserve"> the data points</w:t>
+      </w:r>
+      <w:r>
+        <w:rPr>
+          <w:lang w:eastAsia="ja-JP"/>
+        </w:rPr>
+        <w:t>.</w:t>
+      </w:r>
+      <w:r>
+        <w:rPr>
+          <w:lang w:eastAsia="ja-JP"/>
+        </w:rPr>
+        <w:t xml:space="preserve"> </w:t>
+      </w:r>
+      <w:r>
+        <w:rPr>
+          <w:lang w:eastAsia="ja-JP"/>
+        </w:rPr>
+        <w:t>R</w:t>
+      </w:r>
+      <w:r>
+        <w:rPr>
+          <w:lang w:eastAsia="ja-JP"/>
+        </w:rPr>
+        <w:t xml:space="preserve">egression and residual plots </w:t>
+      </w:r>
+      <w:r>
+        <w:rPr>
+          <w:lang w:eastAsia="ja-JP"/>
+        </w:rPr>
+        <w:t>can be found in the application</w:t>
+      </w:r>
+      <w:r>
+        <w:rPr>
+          <w:lang w:eastAsia="ja-JP"/>
+        </w:rPr>
+        <w:t>.</w:t>
+      </w:r>
+      <w:r>
+        <w:rPr>
+          <w:lang w:eastAsia="ja-JP"/>
+        </w:rPr>
+        <w:t xml:space="preserve"> This make sense because it is impossible to predict price movements with any </w:t>
+      </w:r>
+      <w:r>
+        <w:rPr>
+          <w:lang w:eastAsia="ja-JP"/>
+        </w:rPr>
+        <w:t xml:space="preserve">reasonable </w:t>
+      </w:r>
+      <w:r>
+        <w:rPr>
+          <w:lang w:eastAsia="ja-JP"/>
+        </w:rPr>
+        <w:t>accuracy</w:t>
+      </w:r>
+      <w:r>
+        <w:rPr>
+          <w:lang w:eastAsia="ja-JP"/>
+        </w:rPr>
+        <w:t xml:space="preserve"> using just linear regression and </w:t>
+      </w:r>
+      <w:r>
+        <w:rPr>
+          <w:lang w:eastAsia="ja-JP"/>
+        </w:rPr>
+        <w:t>residual plots</w:t>
+      </w:r>
+      <w:r>
+        <w:rPr>
+          <w:lang w:eastAsia="ja-JP"/>
+        </w:rPr>
+        <w:t xml:space="preserve">. </w:t>
+      </w:r>
+    </w:p>
+    <w:p>
+      <w:pPr>
+        <w:pStyle w:val="Heading3"/>
+        <w:spacing w:line="360" w:lineRule="auto"/>
+      </w:pPr>
+      <w:bookmarkStart w:id="8" w:name="_Toc469335495"/>
+      <w:r>
+        <w:t xml:space="preserve">REGRESSION AGAINST </w:t>
+      </w:r>
+      <w:r>
+        <w:t>S&amp;P 500</w:t>
+      </w:r>
+      <w:bookmarkEnd w:id="8"/>
+    </w:p>
+    <w:p>
+      <w:pPr>
+        <w:spacing w:line="360" w:lineRule="auto"/>
+        <w:rPr>
+          <w:lang w:eastAsia="ja-JP"/>
+        </w:rPr>
+      </w:pPr>
+      <w:r>
+        <w:rPr>
+          <w:lang w:eastAsia="ja-JP"/>
+        </w:rPr>
+        <w:t>Since the time regressions plots did not yield any profound insights, we performed a regression of each stock against</w:t>
+      </w:r>
+      <w:r>
+        <w:rPr>
+          <w:lang w:eastAsia="ja-JP"/>
+        </w:rPr>
+        <w:t xml:space="preserve"> the S&amp;</w:t>
+      </w:r>
+      <w:r>
+        <w:rPr>
+          <w:lang w:eastAsia="ja-JP"/>
+        </w:rPr>
+        <w:t>P</w:t>
+      </w:r>
+      <w:r>
+        <w:rPr>
+          <w:lang w:eastAsia="ja-JP"/>
+        </w:rPr>
+        <w:t xml:space="preserve"> 500</w:t>
+      </w:r>
+      <w:r>
+        <w:rPr>
+          <w:lang w:eastAsia="ja-JP"/>
+        </w:rPr>
+        <w:t>. W</w:t>
+      </w:r>
+      <w:r>
+        <w:rPr>
+          <w:lang w:eastAsia="ja-JP"/>
+        </w:rPr>
+        <w:t>e</w:t>
+      </w:r>
+      <w:r>
+        <w:rPr>
+          <w:lang w:eastAsia="ja-JP"/>
+        </w:rPr>
+        <w:t xml:space="preserve"> found</w:t>
+      </w:r>
+      <w:r>
+        <w:rPr>
+          <w:lang w:eastAsia="ja-JP"/>
+        </w:rPr>
+        <w:t xml:space="preserve"> linear relationships varying in strength.</w:t>
+      </w:r>
+      <w:r>
+        <w:rPr>
+          <w:lang w:eastAsia="ja-JP"/>
+        </w:rPr>
+        <w:t xml:space="preserve"> </w:t>
+      </w:r>
+      <w:r>
+        <w:rPr>
+          <w:lang w:eastAsia="ja-JP"/>
+        </w:rPr>
+        <w:t xml:space="preserve"> </w:t>
+      </w:r>
+    </w:p>
+    <w:p>
+      <w:pPr>
+        <w:spacing w:line="360" w:lineRule="auto"/>
+        <w:rPr>
+          <w:lang w:eastAsia="ja-JP"/>
+        </w:rPr>
+      </w:pPr>
+    </w:p>
+    <w:tbl>
+      <w:tblPr>
+        <w:tblpPr w:leftFromText="180" w:rightFromText="180" w:vertAnchor="text" w:tblpX="2529" w:tblpY="1"/>
+        <w:tblOverlap w:val="never"/>
+        <w:tblW w:w="3678" w:type="dxa"/>
+        <w:tblBorders>
+          <w:insideH w:val="single" w:sz="4" w:space="0" w:color="B8B8AB"/>
+        </w:tblBorders>
+        <w:tblLook w:val="04A0" w:firstRow="1" w:lastRow="0" w:firstColumn="1" w:lastColumn="0" w:noHBand="0" w:noVBand="1"/>
+      </w:tblPr>
+      <w:tblGrid>
+        <w:gridCol w:w="1809"/>
+        <w:gridCol w:w="1869"/>
+      </w:tblGrid>
+      <w:tr>
+        <w:trPr>
+          <w:trHeight w:val="346"/>
+        </w:trPr>
+        <w:tc>
+          <w:tcPr>
+            <w:tcW w:w="1809" w:type="dxa"/>
+            <w:shd w:val="clear" w:color="auto" w:fill="auto"/>
+            <w:noWrap/>
+            <w:vAlign w:val="center"/>
+            <w:hideMark/>
+          </w:tcPr>
+          <w:p>
+            <w:pPr>
+              <w:spacing w:line="360" w:lineRule="auto"/>
+              <w:jc w:val="center"/>
+              <w:rPr>
+                <w:rFonts w:ascii="Tahoma" w:eastAsia="Times New Roman" w:hAnsi="Tahoma" w:cs="Tahoma"/>
+                <w:color w:val="0592FE"/>
+                <w:sz w:val="20"/>
+                <w:szCs w:val="20"/>
+              </w:rPr>
+            </w:pPr>
+            <w:r>
+              <w:rPr>
+                <w:rFonts w:asciiTheme="majorHAnsi" w:eastAsiaTheme="majorEastAsia" w:hAnsiTheme="majorHAnsi" w:cstheme="majorBidi"/>
+                <w:b/>
+                <w:color w:val="F75952" w:themeColor="accent1"/>
+                <w:lang w:eastAsia="ja-JP"/>
+              </w:rPr>
+              <w:t>Symbol</w:t>
+            </w:r>
+          </w:p>
+        </w:tc>
+        <w:tc>
+          <w:tcPr>
+            <w:tcW w:w="1869" w:type="dxa"/>
+            <w:shd w:val="clear" w:color="auto" w:fill="auto"/>
+            <w:noWrap/>
+            <w:vAlign w:val="center"/>
+            <w:hideMark/>
+          </w:tcPr>
+          <w:p>
+            <w:pPr>
+              <w:spacing w:line="360" w:lineRule="auto"/>
+              <w:jc w:val="center"/>
+              <w:rPr>
+                <w:rFonts w:ascii="Tahoma" w:eastAsia="Times New Roman" w:hAnsi="Tahoma" w:cs="Tahoma"/>
+                <w:color w:val="0592FE"/>
+                <w:sz w:val="20"/>
+                <w:szCs w:val="20"/>
+                <w:vertAlign w:val="superscript"/>
+              </w:rPr>
+            </w:pPr>
+            <w:r>
+              <w:rPr>
+                <w:rFonts w:asciiTheme="majorHAnsi" w:eastAsiaTheme="majorEastAsia" w:hAnsiTheme="majorHAnsi" w:cstheme="majorBidi"/>
+                <w:b/>
+                <w:color w:val="F75952" w:themeColor="accent1"/>
+                <w:lang w:eastAsia="ja-JP"/>
+              </w:rPr>
+              <w:t>R</w:t>
+            </w:r>
+            <w:r>
+              <w:rPr>
+                <w:rFonts w:asciiTheme="majorHAnsi" w:eastAsiaTheme="majorEastAsia" w:hAnsiTheme="majorHAnsi" w:cstheme="majorBidi"/>
+                <w:b/>
+                <w:color w:val="F75952" w:themeColor="accent1"/>
+                <w:vertAlign w:val="superscript"/>
+                <w:lang w:eastAsia="ja-JP"/>
+              </w:rPr>
+              <w:t>2</w:t>
+            </w:r>
+          </w:p>
+        </w:tc>
+      </w:tr>
+      <w:tr>
+        <w:trPr>
+          <w:trHeight w:val="482"/>
+        </w:trPr>
+        <w:tc>
+          <w:tcPr>
+            <w:tcW w:w="1809" w:type="dxa"/>
+            <w:shd w:val="clear" w:color="auto" w:fill="auto"/>
+            <w:noWrap/>
+            <w:vAlign w:val="center"/>
+            <w:hideMark/>
+          </w:tcPr>
+          <w:p>
+            <w:pPr>
+              <w:spacing w:line="360" w:lineRule="auto"/>
+              <w:jc w:val="center"/>
+              <w:rPr>
+                <w:rFonts w:ascii="Century Gothic" w:eastAsia="Times New Roman" w:hAnsi="Century Gothic"/>
+                <w:b/>
+                <w:color w:val="60605E"/>
+                <w:sz w:val="20"/>
+                <w:szCs w:val="20"/>
+              </w:rPr>
+            </w:pPr>
+            <w:r>
+              <w:rPr>
+                <w:rFonts w:ascii="Century Gothic" w:eastAsia="Times New Roman" w:hAnsi="Century Gothic"/>
+                <w:b/>
+                <w:color w:val="60605E"/>
+                <w:sz w:val="20"/>
+                <w:szCs w:val="20"/>
+              </w:rPr>
+              <w:t>AAPL</w:t>
+            </w:r>
+          </w:p>
+        </w:tc>
+        <w:tc>
+          <w:tcPr>
+            <w:tcW w:w="1869" w:type="dxa"/>
+            <w:shd w:val="clear" w:color="auto" w:fill="auto"/>
+            <w:noWrap/>
+            <w:vAlign w:val="center"/>
+            <w:hideMark/>
+          </w:tcPr>
+          <w:p>
+            <w:pPr>
+              <w:spacing w:line="360" w:lineRule="auto"/>
+              <w:jc w:val="center"/>
+              <w:rPr>
+                <w:rFonts w:ascii="Century Gothic" w:eastAsia="Times New Roman" w:hAnsi="Century Gothic"/>
+                <w:b/>
+                <w:color w:val="60605E"/>
+                <w:sz w:val="20"/>
+                <w:szCs w:val="20"/>
+              </w:rPr>
+            </w:pPr>
+            <w:r>
+              <w:rPr>
+                <w:rFonts w:ascii="Century Gothic" w:eastAsia="Times New Roman" w:hAnsi="Century Gothic"/>
+                <w:b/>
+                <w:color w:val="60605E"/>
+                <w:sz w:val="20"/>
+                <w:szCs w:val="20"/>
+              </w:rPr>
+              <w:t>0.3889015</w:t>
+            </w:r>
+          </w:p>
+        </w:tc>
+      </w:tr>
+      <w:tr>
+        <w:trPr>
+          <w:trHeight w:val="482"/>
+        </w:trPr>
+        <w:tc>
+          <w:tcPr>
+            <w:tcW w:w="1809" w:type="dxa"/>
+            <w:shd w:val="clear" w:color="auto" w:fill="auto"/>
+            <w:noWrap/>
+            <w:vAlign w:val="center"/>
+            <w:hideMark/>
+          </w:tcPr>
+          <w:p>
+            <w:pPr>
+              <w:spacing w:line="360" w:lineRule="auto"/>
+              <w:jc w:val="center"/>
+              <w:rPr>
+                <w:rFonts w:ascii="Century Gothic" w:eastAsia="Times New Roman" w:hAnsi="Century Gothic"/>
+                <w:b/>
+                <w:color w:val="60605E"/>
+                <w:sz w:val="20"/>
+                <w:szCs w:val="20"/>
+              </w:rPr>
+            </w:pPr>
+            <w:r>
+              <w:rPr>
+                <w:rFonts w:ascii="Century Gothic" w:eastAsia="Times New Roman" w:hAnsi="Century Gothic"/>
+                <w:b/>
+                <w:color w:val="60605E"/>
+                <w:sz w:val="20"/>
+                <w:szCs w:val="20"/>
+              </w:rPr>
+              <w:t>XOM</w:t>
+            </w:r>
+          </w:p>
+        </w:tc>
+        <w:tc>
+          <w:tcPr>
+            <w:tcW w:w="1869" w:type="dxa"/>
+            <w:shd w:val="clear" w:color="auto" w:fill="auto"/>
+            <w:noWrap/>
+            <w:vAlign w:val="center"/>
+            <w:hideMark/>
+          </w:tcPr>
+          <w:p>
+            <w:pPr>
+              <w:spacing w:line="360" w:lineRule="auto"/>
+              <w:jc w:val="center"/>
+              <w:rPr>
+                <w:rFonts w:ascii="Century Gothic" w:eastAsia="Times New Roman" w:hAnsi="Century Gothic"/>
+                <w:b/>
+                <w:color w:val="60605E"/>
+                <w:sz w:val="20"/>
+                <w:szCs w:val="20"/>
+              </w:rPr>
+            </w:pPr>
+            <w:r>
+              <w:rPr>
+                <w:rFonts w:ascii="Century Gothic" w:eastAsia="Times New Roman" w:hAnsi="Century Gothic"/>
+                <w:b/>
+                <w:color w:val="60605E"/>
+                <w:sz w:val="20"/>
+                <w:szCs w:val="20"/>
+              </w:rPr>
+              <w:t>0.4483366</w:t>
+            </w:r>
+          </w:p>
+        </w:tc>
+      </w:tr>
+      <w:tr>
+        <w:trPr>
+          <w:trHeight w:val="505"/>
+        </w:trPr>
+        <w:tc>
+          <w:tcPr>
+            <w:tcW w:w="1809" w:type="dxa"/>
+            <w:shd w:val="clear" w:color="auto" w:fill="auto"/>
+            <w:noWrap/>
+            <w:vAlign w:val="center"/>
+            <w:hideMark/>
+          </w:tcPr>
+          <w:p>
+            <w:pPr>
+              <w:spacing w:line="360" w:lineRule="auto"/>
+              <w:jc w:val="center"/>
+              <w:rPr>
+                <w:rFonts w:ascii="Century Gothic" w:eastAsia="Times New Roman" w:hAnsi="Century Gothic"/>
+                <w:b/>
+                <w:color w:val="60605E"/>
+                <w:sz w:val="20"/>
+                <w:szCs w:val="20"/>
+              </w:rPr>
+            </w:pPr>
+            <w:r>
+              <w:rPr>
+                <w:rFonts w:ascii="Century Gothic" w:eastAsia="Times New Roman" w:hAnsi="Century Gothic"/>
+                <w:b/>
+                <w:color w:val="60605E"/>
+                <w:sz w:val="20"/>
+                <w:szCs w:val="20"/>
+              </w:rPr>
+              <w:t>JPM</w:t>
+            </w:r>
+          </w:p>
+        </w:tc>
+        <w:tc>
+          <w:tcPr>
+            <w:tcW w:w="1869" w:type="dxa"/>
+            <w:shd w:val="clear" w:color="auto" w:fill="auto"/>
+            <w:noWrap/>
+            <w:vAlign w:val="center"/>
+            <w:hideMark/>
+          </w:tcPr>
+          <w:p>
+            <w:pPr>
+              <w:spacing w:line="360" w:lineRule="auto"/>
+              <w:jc w:val="center"/>
+              <w:rPr>
+                <w:rFonts w:ascii="Century Gothic" w:eastAsia="Times New Roman" w:hAnsi="Century Gothic"/>
+                <w:b/>
+                <w:color w:val="60605E"/>
+                <w:sz w:val="20"/>
+                <w:szCs w:val="20"/>
+              </w:rPr>
+            </w:pPr>
+            <w:r>
+              <w:rPr>
+                <w:rFonts w:ascii="Century Gothic" w:eastAsia="Times New Roman" w:hAnsi="Century Gothic"/>
+                <w:b/>
+                <w:color w:val="60605E"/>
+                <w:sz w:val="20"/>
+                <w:szCs w:val="20"/>
+              </w:rPr>
+              <w:t>0.6430491</w:t>
+            </w:r>
+          </w:p>
+        </w:tc>
+      </w:tr>
+      <w:tr>
+        <w:trPr>
+          <w:trHeight w:val="482"/>
+        </w:trPr>
+        <w:tc>
+          <w:tcPr>
+            <w:tcW w:w="1809" w:type="dxa"/>
+            <w:shd w:val="clear" w:color="auto" w:fill="auto"/>
+            <w:noWrap/>
+            <w:vAlign w:val="center"/>
+          </w:tcPr>
+          <w:p>
+            <w:pPr>
+              <w:spacing w:line="360" w:lineRule="auto"/>
+              <w:jc w:val="center"/>
+              <w:rPr>
+                <w:rFonts w:ascii="Century Gothic" w:eastAsia="Times New Roman" w:hAnsi="Century Gothic"/>
+                <w:b/>
+                <w:color w:val="60605E"/>
+                <w:sz w:val="20"/>
+                <w:szCs w:val="20"/>
+              </w:rPr>
+            </w:pPr>
+            <w:r>
+              <w:rPr>
+                <w:rFonts w:ascii="Century Gothic" w:eastAsia="Times New Roman" w:hAnsi="Century Gothic"/>
+                <w:b/>
+                <w:color w:val="60605E"/>
+                <w:sz w:val="20"/>
+                <w:szCs w:val="20"/>
+              </w:rPr>
+              <w:t>BA</w:t>
+            </w:r>
+          </w:p>
+        </w:tc>
+        <w:tc>
+          <w:tcPr>
+            <w:tcW w:w="1869" w:type="dxa"/>
+            <w:shd w:val="clear" w:color="auto" w:fill="auto"/>
+            <w:noWrap/>
+            <w:vAlign w:val="center"/>
+          </w:tcPr>
+          <w:p>
+            <w:pPr>
+              <w:pStyle w:val="p1"/>
+              <w:spacing w:line="360" w:lineRule="auto"/>
+              <w:jc w:val="center"/>
+              <w:rPr>
+                <w:rFonts w:ascii="Century Gothic" w:eastAsia="Times New Roman" w:hAnsi="Century Gothic"/>
+                <w:b/>
+                <w:color w:val="60605E"/>
+                <w:sz w:val="20"/>
+                <w:szCs w:val="20"/>
+              </w:rPr>
+            </w:pPr>
+            <w:r>
+              <w:rPr>
+                <w:rFonts w:ascii="Century Gothic" w:eastAsia="Times New Roman" w:hAnsi="Century Gothic"/>
+                <w:b/>
+                <w:color w:val="60605E"/>
+                <w:sz w:val="20"/>
+                <w:szCs w:val="20"/>
+              </w:rPr>
+              <w:t>0.4669391</w:t>
+            </w:r>
+          </w:p>
+        </w:tc>
+      </w:tr>
+    </w:tbl>
+    <w:p>
+      <w:pPr>
+        <w:spacing w:line="360" w:lineRule="auto"/>
+      </w:pPr>
+    </w:p>
+    <w:p>
+      <w:pPr>
         <w:pStyle w:val="TOC1"/>
         <w:spacing w:line="360" w:lineRule="auto"/>
       </w:pPr>
     </w:p>
     <w:p>
       <w:pPr>
+        <w:spacing w:line="360" w:lineRule="auto"/>
+        <w:rPr>
+          <w:rFonts w:asciiTheme="majorHAnsi" w:hAnsiTheme="majorHAnsi" w:cstheme="minorBidi"/>
+          <w:b/>
+          <w:bCs/>
+          <w:caps/>
+          <w:color w:val="2A2A2A" w:themeColor="text2"/>
+          <w:sz w:val="28"/>
+          <w:lang w:eastAsia="ja-JP"/>
+        </w:rPr>
+      </w:pPr>
+    </w:p>
+    <w:p>
+      <w:pPr>
+        <w:spacing w:line="360" w:lineRule="auto"/>
+        <w:rPr>
+          <w:rFonts w:asciiTheme="majorHAnsi" w:hAnsiTheme="majorHAnsi" w:cstheme="minorBidi"/>
+          <w:b/>
+          <w:bCs/>
+          <w:caps/>
+          <w:color w:val="2A2A2A" w:themeColor="text2"/>
+          <w:sz w:val="28"/>
+          <w:lang w:eastAsia="ja-JP"/>
+        </w:rPr>
+      </w:pPr>
+    </w:p>
+    <w:p>
+      <w:pPr>
+        <w:spacing w:line="360" w:lineRule="auto"/>
+        <w:rPr>
+          <w:lang w:eastAsia="ja-JP"/>
+        </w:rPr>
+      </w:pPr>
+    </w:p>
+    <w:p>
+      <w:pPr>
+        <w:spacing w:line="360" w:lineRule="auto"/>
+        <w:rPr>
+          <w:lang w:eastAsia="ja-JP"/>
+        </w:rPr>
+      </w:pPr>
+      <w:r>
+        <w:rPr>
+          <w:lang w:eastAsia="ja-JP"/>
+        </w:rPr>
+        <w:t xml:space="preserve">This </w:t>
+      </w:r>
+      <w:r>
+        <w:rPr>
+          <w:lang w:eastAsia="ja-JP"/>
+        </w:rPr>
+        <w:t xml:space="preserve">table </w:t>
+      </w:r>
+      <w:r>
+        <w:rPr>
+          <w:lang w:eastAsia="ja-JP"/>
+        </w:rPr>
+        <w:t>indicates that the markets have been doing well in general</w:t>
+      </w:r>
+      <w:r>
+        <w:rPr>
+          <w:lang w:eastAsia="ja-JP"/>
+        </w:rPr>
+        <w:t xml:space="preserve"> and individual stock performance is strongly correlated with them</w:t>
+      </w:r>
+      <w:r>
+        <w:rPr>
+          <w:lang w:eastAsia="ja-JP"/>
+        </w:rPr>
+        <w:t xml:space="preserve">. </w:t>
+      </w:r>
+      <w:r>
+        <w:rPr>
+          <w:lang w:eastAsia="ja-JP"/>
+        </w:rPr>
+        <w:t>This is an important insight because it shows the market momentum also has a significant impact on individual stocks and it makes it harder to ga</w:t>
+      </w:r>
+      <w:r>
+        <w:rPr>
+          <w:lang w:eastAsia="ja-JP"/>
+        </w:rPr>
+        <w:t xml:space="preserve">uge the impact of </w:t>
+      </w:r>
+      <w:r>
+        <w:rPr>
+          <w:lang w:eastAsia="ja-JP"/>
+        </w:rPr>
+        <w:t xml:space="preserve">just </w:t>
+      </w:r>
+      <w:r>
+        <w:rPr>
+          <w:lang w:eastAsia="ja-JP"/>
+        </w:rPr>
+        <w:t>the T</w:t>
+      </w:r>
+      <w:r>
+        <w:rPr>
+          <w:lang w:eastAsia="ja-JP"/>
+        </w:rPr>
+        <w:t xml:space="preserve">rump </w:t>
+      </w:r>
+      <w:r>
+        <w:rPr>
+          <w:lang w:eastAsia="ja-JP"/>
+        </w:rPr>
+        <w:t>Effect</w:t>
+      </w:r>
+      <w:r>
+        <w:rPr>
+          <w:lang w:eastAsia="ja-JP"/>
+        </w:rPr>
+        <w:t>.</w:t>
+      </w:r>
+      <w:r>
+        <w:rPr>
+          <w:lang w:eastAsia="ja-JP"/>
+        </w:rPr>
+        <w:t xml:space="preserve"> </w:t>
+      </w:r>
+    </w:p>
+    <w:p>
+      <w:pPr>
+        <w:spacing w:line="360" w:lineRule="auto"/>
+        <w:rPr>
+          <w:lang w:eastAsia="ja-JP"/>
+        </w:rPr>
+      </w:pPr>
+    </w:p>
+    <w:p>
+      <w:pPr>
+        <w:pStyle w:val="Heading3"/>
+        <w:spacing w:line="360" w:lineRule="auto"/>
+      </w:pPr>
+      <w:bookmarkStart w:id="9" w:name="_Toc469335496"/>
+      <w:r>
+        <w:t>EQUALITY</w:t>
+      </w:r>
+      <w:r>
+        <w:t xml:space="preserve"> </w:t>
+      </w:r>
+      <w:r>
+        <w:t>OF MEANS TEST</w:t>
+      </w:r>
+      <w:bookmarkEnd w:id="9"/>
+    </w:p>
+    <w:p>
+      <w:pPr>
+        <w:spacing w:line="360" w:lineRule="auto"/>
+        <w:rPr>
+          <w:lang w:eastAsia="ja-JP"/>
+        </w:rPr>
+      </w:pPr>
+      <w:r>
+        <w:rPr>
+          <w:lang w:eastAsia="ja-JP"/>
+        </w:rPr>
+        <w:t xml:space="preserve">The best </w:t>
+      </w:r>
+      <w:r>
+        <w:rPr>
+          <w:lang w:eastAsia="ja-JP"/>
+        </w:rPr>
+        <w:t>litmus test for whether trump has had any effect on the markets is to test the equa</w:t>
+      </w:r>
+      <w:r>
+        <w:rPr>
+          <w:lang w:eastAsia="ja-JP"/>
+        </w:rPr>
+        <w:t>lity of the means of the two durations</w:t>
+      </w:r>
+      <w:r>
+        <w:rPr>
+          <w:lang w:eastAsia="ja-JP"/>
+        </w:rPr>
+        <w:t>.</w:t>
+      </w:r>
+      <w:r>
+        <w:rPr>
+          <w:lang w:eastAsia="ja-JP"/>
+        </w:rPr>
+        <w:t xml:space="preserve"> </w:t>
+      </w:r>
+      <w:r>
+        <w:rPr>
+          <w:lang w:eastAsia="ja-JP"/>
+        </w:rPr>
+        <w:t>We fo</w:t>
+      </w:r>
+      <w:r>
+        <w:rPr>
+          <w:lang w:eastAsia="ja-JP"/>
+        </w:rPr>
+        <w:t>und a p-value of 0 in all cases within our choice of stock symbols</w:t>
+      </w:r>
+      <w:r>
+        <w:rPr>
+          <w:lang w:eastAsia="ja-JP"/>
+        </w:rPr>
+        <w:t>.</w:t>
+      </w:r>
+      <w:r>
+        <w:rPr>
+          <w:lang w:eastAsia="ja-JP"/>
+        </w:rPr>
+        <w:t xml:space="preserve"> </w:t>
+      </w:r>
+      <w:r>
+        <w:rPr>
+          <w:lang w:eastAsia="ja-JP"/>
+        </w:rPr>
+        <w:t xml:space="preserve">This </w:t>
+      </w:r>
+      <w:r>
+        <w:rPr>
+          <w:lang w:eastAsia="ja-JP"/>
+        </w:rPr>
+        <w:t xml:space="preserve">provides evidence against the fact that the two means are equal. Since the two means are unequal, we are certain the </w:t>
+      </w:r>
+      <w:r>
+        <w:rPr>
+          <w:lang w:eastAsia="ja-JP"/>
+        </w:rPr>
+        <w:t>returns have changed</w:t>
+      </w:r>
+      <w:r>
+        <w:rPr>
+          <w:lang w:eastAsia="ja-JP"/>
+        </w:rPr>
+        <w:t xml:space="preserve"> wit</w:t>
+      </w:r>
+      <w:r>
+        <w:rPr>
+          <w:lang w:eastAsia="ja-JP"/>
+        </w:rPr>
+        <w:t>h</w:t>
+      </w:r>
+      <w:r>
+        <w:rPr>
+          <w:lang w:eastAsia="ja-JP"/>
+        </w:rPr>
+        <w:t xml:space="preserve"> the advent of Trump.</w:t>
+      </w:r>
+      <w:r>
+        <w:rPr>
+          <w:lang w:eastAsia="ja-JP"/>
+        </w:rPr>
+        <w:t xml:space="preserve"> </w:t>
+      </w:r>
+    </w:p>
+    <w:p>
+      <w:pPr>
+        <w:spacing w:line="360" w:lineRule="auto"/>
+        <w:rPr>
+          <w:lang w:eastAsia="ja-JP"/>
+        </w:rPr>
+      </w:pPr>
+    </w:p>
+    <w:p>
+      <w:pPr>
+        <w:pStyle w:val="Heading3"/>
+        <w:spacing w:line="360" w:lineRule="auto"/>
+      </w:pPr>
+      <w:bookmarkStart w:id="10" w:name="_Toc469335497"/>
+      <w:r>
+        <w:t xml:space="preserve">MEANS </w:t>
+      </w:r>
+      <w:r>
+        <w:t xml:space="preserve">C.I. </w:t>
+      </w:r>
+      <w:r>
+        <w:t>COMPARISON</w:t>
+      </w:r>
+      <w:bookmarkEnd w:id="10"/>
+    </w:p>
+    <w:p>
+      <w:pPr>
+        <w:spacing w:line="360" w:lineRule="auto"/>
+        <w:rPr>
+          <w:rFonts w:cstheme="minorBidi"/>
+        </w:rPr>
+      </w:pPr>
+      <w:r>
+        <w:rPr>
+          <w:lang w:eastAsia="ja-JP"/>
+        </w:rPr>
+        <w:t>We thought a great way to</w:t>
+      </w:r>
+      <w:r>
+        <w:rPr>
+          <w:lang w:eastAsia="ja-JP"/>
+        </w:rPr>
+        <w:t xml:space="preserve"> further</w:t>
+      </w:r>
+      <w:r>
+        <w:rPr>
+          <w:lang w:eastAsia="ja-JP"/>
+        </w:rPr>
+        <w:t xml:space="preserve"> test the Trump </w:t>
+      </w:r>
+      <w:r>
+        <w:rPr>
+          <w:lang w:eastAsia="ja-JP"/>
+        </w:rPr>
+        <w:t>Effect</w:t>
+      </w:r>
+      <w:r>
+        <w:rPr>
+          <w:lang w:eastAsia="ja-JP"/>
+        </w:rPr>
+        <w:t xml:space="preserve"> would be to compare the </w:t>
+      </w:r>
+      <w:r>
+        <w:rPr>
+          <w:lang w:eastAsia="ja-JP"/>
+        </w:rPr>
+        <w:t xml:space="preserve">confidence intervals of </w:t>
+      </w:r>
+      <w:r>
+        <w:rPr>
+          <w:lang w:eastAsia="ja-JP"/>
+        </w:rPr>
+        <w:t>means of log returns of each of our stock</w:t>
+      </w:r>
+      <w:r>
+        <w:rPr>
+          <w:lang w:eastAsia="ja-JP"/>
+        </w:rPr>
+        <w:t xml:space="preserve">s, before and after </w:t>
+      </w:r>
+      <w:r>
+        <w:rPr>
+          <w:rFonts w:cstheme="minorBidi"/>
+        </w:rPr>
+        <w:t>07/19/2016</w:t>
+      </w:r>
+      <w:r>
+        <w:rPr>
+          <w:rFonts w:cstheme="minorBidi"/>
+        </w:rPr>
+        <w:t xml:space="preserve">. </w:t>
+      </w:r>
+      <w:r>
+        <w:rPr>
+          <w:rFonts w:cstheme="minorBidi"/>
+        </w:rPr>
+        <w:t xml:space="preserve">Table below shows Confidence Intervals at the </w:t>
+      </w:r>
+      <w:r>
+        <w:rPr>
+          <w:rFonts w:cstheme="minorBidi"/>
+        </w:rPr>
+        <w:t>5% significance level.</w:t>
+      </w:r>
+      <w:r>
+        <w:rPr>
+          <w:rFonts w:cstheme="minorBidi"/>
+        </w:rPr>
+        <w:t xml:space="preserve"> </w:t>
+      </w:r>
+      <w:r>
+        <w:rPr>
+          <w:rFonts w:cstheme="minorBidi"/>
+        </w:rPr>
+        <w:t>Our app</w:t>
+      </w:r>
+      <w:r>
+        <w:rPr>
+          <w:rFonts w:cstheme="minorBidi"/>
+        </w:rPr>
+        <w:t>lication</w:t>
+      </w:r>
+      <w:r>
+        <w:rPr>
+          <w:rFonts w:cstheme="minorBidi"/>
+        </w:rPr>
+        <w:t xml:space="preserve"> allows </w:t>
+      </w:r>
+      <w:r>
+        <w:rPr>
+          <w:rFonts w:cstheme="minorBidi"/>
+        </w:rPr>
+        <w:t xml:space="preserve">significance </w:t>
+      </w:r>
+      <w:r>
+        <w:rPr>
+          <w:rFonts w:cstheme="minorBidi"/>
+        </w:rPr>
+        <w:t>level from 20% to 1%.</w:t>
+      </w:r>
+    </w:p>
+    <w:p>
+      <w:pPr>
+        <w:spacing w:line="360" w:lineRule="auto"/>
+        <w:rPr>
+          <w:rFonts w:cstheme="minorBidi"/>
+        </w:rPr>
+      </w:pPr>
+    </w:p>
+    <w:tbl>
+      <w:tblPr>
+        <w:tblpPr w:leftFromText="180" w:rightFromText="180" w:vertAnchor="text" w:horzAnchor="page" w:tblpX="1810" w:tblpY="-71"/>
+        <w:tblOverlap w:val="never"/>
+        <w:tblW w:w="8640" w:type="dxa"/>
+        <w:tblBorders>
+          <w:insideH w:val="single" w:sz="4" w:space="0" w:color="B8B8AB"/>
+        </w:tblBorders>
+        <w:tblLook w:val="04A0" w:firstRow="1" w:lastRow="0" w:firstColumn="1" w:lastColumn="0" w:noHBand="0" w:noVBand="1"/>
+      </w:tblPr>
+      <w:tblGrid>
+        <w:gridCol w:w="2833"/>
+        <w:gridCol w:w="2927"/>
+        <w:gridCol w:w="2880"/>
+      </w:tblGrid>
+      <w:tr>
+        <w:trPr>
+          <w:trHeight w:val="828"/>
+        </w:trPr>
+        <w:tc>
+          <w:tcPr>
+            <w:tcW w:w="2833" w:type="dxa"/>
+            <w:shd w:val="clear" w:color="auto" w:fill="auto"/>
+            <w:noWrap/>
+            <w:vAlign w:val="center"/>
+            <w:hideMark/>
+          </w:tcPr>
+          <w:p>
+            <w:pPr>
+              <w:spacing w:line="360" w:lineRule="auto"/>
+              <w:jc w:val="center"/>
+              <w:rPr>
+                <w:rFonts w:asciiTheme="majorHAnsi" w:eastAsiaTheme="majorEastAsia" w:hAnsiTheme="majorHAnsi" w:cstheme="majorBidi"/>
+                <w:b/>
+                <w:iCs/>
+                <w:color w:val="F75952" w:themeColor="accent1"/>
+                <w:lang w:eastAsia="ja-JP"/>
+              </w:rPr>
+            </w:pPr>
+            <w:r>
+              <w:rPr>
+                <w:rFonts w:asciiTheme="majorHAnsi" w:eastAsiaTheme="majorEastAsia" w:hAnsiTheme="majorHAnsi" w:cstheme="majorBidi"/>
+                <w:b/>
+                <w:iCs/>
+                <w:color w:val="F75952" w:themeColor="accent1"/>
+                <w:lang w:eastAsia="ja-JP"/>
+              </w:rPr>
+              <w:lastRenderedPageBreak/>
+              <w:t>Symbol</w:t>
+            </w:r>
+          </w:p>
+        </w:tc>
+        <w:tc>
+          <w:tcPr>
+            <w:tcW w:w="2927" w:type="dxa"/>
+            <w:shd w:val="clear" w:color="auto" w:fill="auto"/>
+            <w:noWrap/>
+            <w:vAlign w:val="center"/>
+            <w:hideMark/>
+          </w:tcPr>
+          <w:p>
+            <w:pPr>
+              <w:spacing w:line="360" w:lineRule="auto"/>
+              <w:jc w:val="center"/>
+              <w:rPr>
+                <w:rFonts w:asciiTheme="majorHAnsi" w:eastAsiaTheme="majorEastAsia" w:hAnsiTheme="majorHAnsi" w:cstheme="majorBidi"/>
+                <w:b/>
+                <w:iCs/>
+                <w:color w:val="F75952" w:themeColor="accent1"/>
+                <w:lang w:eastAsia="ja-JP"/>
+              </w:rPr>
+            </w:pPr>
+            <w:r>
+              <w:rPr>
+                <w:rFonts w:asciiTheme="majorHAnsi" w:eastAsiaTheme="majorEastAsia" w:hAnsiTheme="majorHAnsi" w:cstheme="majorBidi"/>
+                <w:b/>
+                <w:iCs/>
+                <w:color w:val="F75952" w:themeColor="accent1"/>
+                <w:lang w:eastAsia="ja-JP"/>
+              </w:rPr>
+              <w:t>CI (0</w:t>
+            </w:r>
+            <w:r>
+              <w:rPr>
+                <w:rFonts w:asciiTheme="majorHAnsi" w:eastAsiaTheme="majorEastAsia" w:hAnsiTheme="majorHAnsi" w:cstheme="majorBidi"/>
+                <w:b/>
+                <w:iCs/>
+                <w:color w:val="F75952" w:themeColor="accent1"/>
+                <w:lang w:eastAsia="ja-JP"/>
+              </w:rPr>
+              <w:t>1</w:t>
+            </w:r>
+            <w:r>
+              <w:rPr>
+                <w:rFonts w:asciiTheme="majorHAnsi" w:eastAsiaTheme="majorEastAsia" w:hAnsiTheme="majorHAnsi" w:cstheme="majorBidi"/>
+                <w:b/>
+                <w:iCs/>
+                <w:color w:val="F75952" w:themeColor="accent1"/>
+                <w:lang w:eastAsia="ja-JP"/>
+              </w:rPr>
+              <w:t>/</w:t>
+            </w:r>
+            <w:r>
+              <w:rPr>
+                <w:rFonts w:asciiTheme="majorHAnsi" w:eastAsiaTheme="majorEastAsia" w:hAnsiTheme="majorHAnsi" w:cstheme="majorBidi"/>
+                <w:b/>
+                <w:iCs/>
+                <w:color w:val="F75952" w:themeColor="accent1"/>
+                <w:lang w:eastAsia="ja-JP"/>
+              </w:rPr>
+              <w:t>01</w:t>
+            </w:r>
+            <w:r>
+              <w:rPr>
+                <w:rFonts w:asciiTheme="majorHAnsi" w:eastAsiaTheme="majorEastAsia" w:hAnsiTheme="majorHAnsi" w:cstheme="majorBidi"/>
+                <w:b/>
+                <w:iCs/>
+                <w:color w:val="F75952" w:themeColor="accent1"/>
+                <w:lang w:eastAsia="ja-JP"/>
+              </w:rPr>
+              <w:t>/2016</w:t>
+            </w:r>
+            <w:r>
+              <w:rPr>
+                <w:rFonts w:asciiTheme="majorHAnsi" w:eastAsiaTheme="majorEastAsia" w:hAnsiTheme="majorHAnsi" w:cstheme="majorBidi"/>
+                <w:b/>
+                <w:iCs/>
+                <w:color w:val="F75952" w:themeColor="accent1"/>
+                <w:lang w:eastAsia="ja-JP"/>
+              </w:rPr>
+              <w:t xml:space="preserve"> - 07/1</w:t>
+            </w:r>
+            <w:r>
+              <w:rPr>
+                <w:rFonts w:asciiTheme="majorHAnsi" w:eastAsiaTheme="majorEastAsia" w:hAnsiTheme="majorHAnsi" w:cstheme="majorBidi"/>
+                <w:b/>
+                <w:iCs/>
+                <w:color w:val="F75952" w:themeColor="accent1"/>
+                <w:lang w:eastAsia="ja-JP"/>
+              </w:rPr>
+              <w:t>8</w:t>
+            </w:r>
+            <w:r>
+              <w:rPr>
+                <w:rFonts w:asciiTheme="majorHAnsi" w:eastAsiaTheme="majorEastAsia" w:hAnsiTheme="majorHAnsi" w:cstheme="majorBidi"/>
+                <w:b/>
+                <w:iCs/>
+                <w:color w:val="F75952" w:themeColor="accent1"/>
+                <w:lang w:eastAsia="ja-JP"/>
+              </w:rPr>
+              <w:t>/2016</w:t>
+            </w:r>
+            <w:r>
+              <w:rPr>
+                <w:rFonts w:asciiTheme="majorHAnsi" w:eastAsiaTheme="majorEastAsia" w:hAnsiTheme="majorHAnsi" w:cstheme="majorBidi"/>
+                <w:b/>
+                <w:iCs/>
+                <w:color w:val="F75952" w:themeColor="accent1"/>
+                <w:lang w:eastAsia="ja-JP"/>
+              </w:rPr>
+              <w:t>)</w:t>
+            </w:r>
+          </w:p>
+        </w:tc>
+        <w:tc>
+          <w:tcPr>
+            <w:tcW w:w="2880" w:type="dxa"/>
+            <w:vAlign w:val="center"/>
+          </w:tcPr>
+          <w:p>
+            <w:pPr>
+              <w:spacing w:line="360" w:lineRule="auto"/>
+              <w:jc w:val="center"/>
+              <w:rPr>
+                <w:rFonts w:asciiTheme="majorHAnsi" w:eastAsiaTheme="majorEastAsia" w:hAnsiTheme="majorHAnsi" w:cstheme="majorBidi"/>
+                <w:b/>
+                <w:iCs/>
+                <w:color w:val="F75952" w:themeColor="accent1"/>
+                <w:lang w:eastAsia="ja-JP"/>
+              </w:rPr>
+            </w:pPr>
+            <w:r>
+              <w:rPr>
+                <w:rFonts w:asciiTheme="majorHAnsi" w:eastAsiaTheme="majorEastAsia" w:hAnsiTheme="majorHAnsi" w:cstheme="majorBidi"/>
+                <w:b/>
+                <w:iCs/>
+                <w:color w:val="F75952" w:themeColor="accent1"/>
+                <w:lang w:eastAsia="ja-JP"/>
+              </w:rPr>
+              <w:t>CI (07/19/2016 - Today)</w:t>
+            </w:r>
+          </w:p>
+        </w:tc>
+      </w:tr>
+      <w:tr>
+        <w:trPr>
+          <w:trHeight w:val="506"/>
+        </w:trPr>
+        <w:tc>
+          <w:tcPr>
+            <w:tcW w:w="2833" w:type="dxa"/>
+            <w:shd w:val="clear" w:color="auto" w:fill="auto"/>
+            <w:noWrap/>
+            <w:vAlign w:val="center"/>
+            <w:hideMark/>
+          </w:tcPr>
+          <w:p>
+            <w:pPr>
+              <w:spacing w:line="360" w:lineRule="auto"/>
+              <w:jc w:val="center"/>
+              <w:rPr>
+                <w:rFonts w:ascii="Century Gothic" w:eastAsia="Times New Roman" w:hAnsi="Century Gothic"/>
+                <w:b/>
+                <w:color w:val="60605E"/>
+                <w:sz w:val="20"/>
+                <w:szCs w:val="20"/>
+              </w:rPr>
+            </w:pPr>
+            <w:r>
+              <w:rPr>
+                <w:rFonts w:ascii="Century Gothic" w:eastAsia="Times New Roman" w:hAnsi="Century Gothic"/>
+                <w:b/>
+                <w:color w:val="60605E"/>
+                <w:sz w:val="20"/>
+                <w:szCs w:val="20"/>
+              </w:rPr>
+              <w:t>AAPL</w:t>
+            </w:r>
+          </w:p>
+        </w:tc>
+        <w:tc>
+          <w:tcPr>
+            <w:tcW w:w="2927" w:type="dxa"/>
+            <w:shd w:val="clear" w:color="auto" w:fill="auto"/>
+            <w:noWrap/>
+            <w:vAlign w:val="center"/>
+            <w:hideMark/>
+          </w:tcPr>
+          <w:p>
+            <w:pPr>
+              <w:spacing w:line="360" w:lineRule="auto"/>
+              <w:jc w:val="center"/>
+              <w:rPr>
+                <w:rFonts w:ascii="Century Gothic" w:eastAsia="Times New Roman" w:hAnsi="Century Gothic"/>
+                <w:b/>
+                <w:color w:val="60605E"/>
+                <w:sz w:val="20"/>
+                <w:szCs w:val="20"/>
+              </w:rPr>
+            </w:pPr>
+            <w:r>
+              <w:rPr>
+                <w:rFonts w:ascii="Century Gothic" w:eastAsia="Times New Roman" w:hAnsi="Century Gothic"/>
+                <w:b/>
+                <w:color w:val="60605E"/>
+                <w:sz w:val="20"/>
+                <w:szCs w:val="20"/>
+              </w:rPr>
+              <w:t>[-0.0032, 0.0024</w:t>
+            </w:r>
+            <w:r>
+              <w:rPr>
+                <w:rFonts w:ascii="Century Gothic" w:eastAsia="Times New Roman" w:hAnsi="Century Gothic"/>
+                <w:b/>
+                <w:color w:val="60605E"/>
+                <w:sz w:val="20"/>
+                <w:szCs w:val="20"/>
+              </w:rPr>
+              <w:t>]</w:t>
+            </w:r>
+          </w:p>
+        </w:tc>
+        <w:tc>
+          <w:tcPr>
+            <w:tcW w:w="2880" w:type="dxa"/>
+            <w:vAlign w:val="center"/>
+          </w:tcPr>
+          <w:p>
+            <w:pPr>
+              <w:spacing w:line="360" w:lineRule="auto"/>
+              <w:jc w:val="center"/>
+              <w:rPr>
+                <w:rFonts w:ascii="Century Gothic" w:eastAsia="Times New Roman" w:hAnsi="Century Gothic"/>
+                <w:b/>
+                <w:color w:val="60605E"/>
+                <w:sz w:val="20"/>
+                <w:szCs w:val="20"/>
+              </w:rPr>
+            </w:pPr>
+            <w:r>
+              <w:rPr>
+                <w:rFonts w:ascii="Century Gothic" w:eastAsia="Times New Roman" w:hAnsi="Century Gothic"/>
+                <w:b/>
+                <w:color w:val="60605E"/>
+                <w:sz w:val="20"/>
+                <w:szCs w:val="20"/>
+              </w:rPr>
+              <w:t>[</w:t>
+            </w:r>
+            <w:r>
+              <w:rPr>
+                <w:rFonts w:ascii="Century Gothic" w:eastAsia="Times New Roman" w:hAnsi="Century Gothic"/>
+                <w:b/>
+                <w:color w:val="60605E"/>
+                <w:sz w:val="20"/>
+                <w:szCs w:val="20"/>
+              </w:rPr>
+              <w:t>-0.0012</w:t>
+            </w:r>
+            <w:r>
+              <w:rPr>
+                <w:rFonts w:ascii="Century Gothic" w:eastAsia="Times New Roman" w:hAnsi="Century Gothic"/>
+                <w:b/>
+                <w:color w:val="60605E"/>
+                <w:sz w:val="20"/>
+                <w:szCs w:val="20"/>
+              </w:rPr>
+              <w:t>,</w:t>
+            </w:r>
+            <w:r>
+              <w:rPr>
+                <w:rFonts w:ascii="Century Gothic" w:eastAsia="Times New Roman" w:hAnsi="Century Gothic"/>
+                <w:b/>
+                <w:color w:val="60605E"/>
+                <w:sz w:val="20"/>
+                <w:szCs w:val="20"/>
+              </w:rPr>
+              <w:t xml:space="preserve"> 0.0038</w:t>
+            </w:r>
+            <w:r>
+              <w:rPr>
+                <w:rFonts w:ascii="Century Gothic" w:eastAsia="Times New Roman" w:hAnsi="Century Gothic"/>
+                <w:b/>
+                <w:color w:val="60605E"/>
+                <w:sz w:val="20"/>
+                <w:szCs w:val="20"/>
+              </w:rPr>
+              <w:t>]</w:t>
+            </w:r>
+          </w:p>
+        </w:tc>
+      </w:tr>
+      <w:tr>
+        <w:trPr>
+          <w:trHeight w:val="482"/>
+        </w:trPr>
+        <w:tc>
+          <w:tcPr>
+            <w:tcW w:w="2833" w:type="dxa"/>
+            <w:shd w:val="clear" w:color="auto" w:fill="auto"/>
+            <w:noWrap/>
+            <w:vAlign w:val="center"/>
+            <w:hideMark/>
+          </w:tcPr>
+          <w:p>
+            <w:pPr>
+              <w:spacing w:line="360" w:lineRule="auto"/>
+              <w:jc w:val="center"/>
+              <w:rPr>
+                <w:rFonts w:ascii="Century Gothic" w:eastAsia="Times New Roman" w:hAnsi="Century Gothic"/>
+                <w:b/>
+                <w:color w:val="60605E"/>
+                <w:sz w:val="20"/>
+                <w:szCs w:val="20"/>
+              </w:rPr>
+            </w:pPr>
+            <w:r>
+              <w:rPr>
+                <w:rFonts w:ascii="Century Gothic" w:eastAsia="Times New Roman" w:hAnsi="Century Gothic"/>
+                <w:b/>
+                <w:color w:val="60605E"/>
+                <w:sz w:val="20"/>
+                <w:szCs w:val="20"/>
+              </w:rPr>
+              <w:t>XOM</w:t>
+            </w:r>
+          </w:p>
+        </w:tc>
+        <w:tc>
+          <w:tcPr>
+            <w:tcW w:w="2927" w:type="dxa"/>
+            <w:shd w:val="clear" w:color="auto" w:fill="auto"/>
+            <w:noWrap/>
+            <w:vAlign w:val="center"/>
+            <w:hideMark/>
+          </w:tcPr>
+          <w:p>
+            <w:pPr>
+              <w:spacing w:line="360" w:lineRule="auto"/>
+              <w:jc w:val="center"/>
+              <w:rPr>
+                <w:rFonts w:ascii="Century Gothic" w:eastAsia="Times New Roman" w:hAnsi="Century Gothic"/>
+                <w:b/>
+                <w:color w:val="60605E"/>
+                <w:sz w:val="20"/>
+                <w:szCs w:val="20"/>
+              </w:rPr>
+            </w:pPr>
+            <w:r>
+              <w:rPr>
+                <w:rFonts w:ascii="Century Gothic" w:eastAsia="Times New Roman" w:hAnsi="Century Gothic"/>
+                <w:b/>
+                <w:color w:val="60605E"/>
+                <w:sz w:val="20"/>
+                <w:szCs w:val="20"/>
+              </w:rPr>
+              <w:t>[-0.00075</w:t>
+            </w:r>
+            <w:r>
+              <w:rPr>
+                <w:rFonts w:ascii="Century Gothic" w:eastAsia="Times New Roman" w:hAnsi="Century Gothic"/>
+                <w:b/>
+                <w:color w:val="60605E"/>
+                <w:sz w:val="20"/>
+                <w:szCs w:val="20"/>
+              </w:rPr>
+              <w:t>,</w:t>
+            </w:r>
+            <w:r>
+              <w:rPr>
+                <w:rFonts w:ascii="Century Gothic" w:eastAsia="Times New Roman" w:hAnsi="Century Gothic"/>
+                <w:b/>
+                <w:color w:val="60605E"/>
+                <w:sz w:val="20"/>
+                <w:szCs w:val="20"/>
+              </w:rPr>
+              <w:t xml:space="preserve"> 0.00375]</w:t>
+            </w:r>
+          </w:p>
+        </w:tc>
+        <w:tc>
+          <w:tcPr>
+            <w:tcW w:w="2880" w:type="dxa"/>
+            <w:vAlign w:val="center"/>
+          </w:tcPr>
+          <w:p>
+            <w:pPr>
+              <w:spacing w:line="360" w:lineRule="auto"/>
+              <w:rPr>
+                <w:rFonts w:ascii="Century Gothic" w:eastAsia="Times New Roman" w:hAnsi="Century Gothic"/>
+                <w:b/>
+                <w:color w:val="60605E"/>
+                <w:sz w:val="20"/>
+                <w:szCs w:val="20"/>
+              </w:rPr>
+            </w:pPr>
+            <w:r>
+              <w:rPr>
+                <w:rFonts w:ascii="Century Gothic" w:eastAsia="Times New Roman" w:hAnsi="Century Gothic"/>
+                <w:b/>
+                <w:color w:val="60605E"/>
+                <w:sz w:val="20"/>
+                <w:szCs w:val="20"/>
+              </w:rPr>
+              <w:t xml:space="preserve">           [-0.0027</w:t>
+            </w:r>
+            <w:r>
+              <w:rPr>
+                <w:rFonts w:ascii="Century Gothic" w:eastAsia="Times New Roman" w:hAnsi="Century Gothic"/>
+                <w:b/>
+                <w:color w:val="60605E"/>
+                <w:sz w:val="20"/>
+                <w:szCs w:val="20"/>
+              </w:rPr>
+              <w:t>,</w:t>
+            </w:r>
+            <w:r>
+              <w:rPr>
+                <w:rFonts w:ascii="Century Gothic" w:eastAsia="Times New Roman" w:hAnsi="Century Gothic"/>
+                <w:b/>
+                <w:color w:val="60605E"/>
+                <w:sz w:val="20"/>
+                <w:szCs w:val="20"/>
+              </w:rPr>
+              <w:t xml:space="preserve"> 0.0015]</w:t>
+            </w:r>
+          </w:p>
+        </w:tc>
+      </w:tr>
+      <w:tr>
+        <w:trPr>
+          <w:trHeight w:val="505"/>
+        </w:trPr>
+        <w:tc>
+          <w:tcPr>
+            <w:tcW w:w="2833" w:type="dxa"/>
+            <w:shd w:val="clear" w:color="auto" w:fill="auto"/>
+            <w:noWrap/>
+            <w:vAlign w:val="center"/>
+            <w:hideMark/>
+          </w:tcPr>
+          <w:p>
+            <w:pPr>
+              <w:spacing w:line="360" w:lineRule="auto"/>
+              <w:jc w:val="center"/>
+              <w:rPr>
+                <w:rFonts w:ascii="Century Gothic" w:eastAsia="Times New Roman" w:hAnsi="Century Gothic"/>
+                <w:b/>
+                <w:color w:val="60605E"/>
+                <w:sz w:val="20"/>
+                <w:szCs w:val="20"/>
+              </w:rPr>
+            </w:pPr>
+            <w:r>
+              <w:rPr>
+                <w:rFonts w:ascii="Century Gothic" w:eastAsia="Times New Roman" w:hAnsi="Century Gothic"/>
+                <w:b/>
+                <w:color w:val="60605E"/>
+                <w:sz w:val="20"/>
+                <w:szCs w:val="20"/>
+              </w:rPr>
+              <w:t>JPM</w:t>
+            </w:r>
+          </w:p>
+        </w:tc>
+        <w:tc>
+          <w:tcPr>
+            <w:tcW w:w="2927" w:type="dxa"/>
+            <w:shd w:val="clear" w:color="auto" w:fill="auto"/>
+            <w:noWrap/>
+            <w:vAlign w:val="center"/>
+            <w:hideMark/>
+          </w:tcPr>
+          <w:p>
+            <w:pPr>
+              <w:spacing w:line="360" w:lineRule="auto"/>
+              <w:jc w:val="center"/>
+              <w:rPr>
+                <w:rFonts w:ascii="Century Gothic" w:eastAsia="Times New Roman" w:hAnsi="Century Gothic"/>
+                <w:b/>
+                <w:color w:val="60605E"/>
+                <w:sz w:val="20"/>
+                <w:szCs w:val="20"/>
+              </w:rPr>
+            </w:pPr>
+            <w:r>
+              <w:rPr>
+                <w:rFonts w:ascii="Century Gothic" w:eastAsia="Times New Roman" w:hAnsi="Century Gothic"/>
+                <w:b/>
+                <w:color w:val="60605E"/>
+                <w:sz w:val="20"/>
+                <w:szCs w:val="20"/>
+              </w:rPr>
+              <w:t>[</w:t>
+            </w:r>
+            <w:r>
+              <w:rPr>
+                <w:rFonts w:ascii="Century Gothic" w:eastAsia="Times New Roman" w:hAnsi="Century Gothic"/>
+                <w:b/>
+                <w:color w:val="60605E"/>
+                <w:sz w:val="20"/>
+                <w:szCs w:val="20"/>
+              </w:rPr>
+              <w:t>-0.0031,</w:t>
+            </w:r>
+            <w:r>
+              <w:rPr>
+                <w:rFonts w:ascii="Century Gothic" w:eastAsia="Times New Roman" w:hAnsi="Century Gothic"/>
+                <w:b/>
+                <w:color w:val="60605E"/>
+                <w:sz w:val="20"/>
+                <w:szCs w:val="20"/>
+              </w:rPr>
+              <w:t xml:space="preserve"> 0.0032]</w:t>
+            </w:r>
+          </w:p>
+        </w:tc>
+        <w:tc>
+          <w:tcPr>
+            <w:tcW w:w="2880" w:type="dxa"/>
+            <w:vAlign w:val="center"/>
+          </w:tcPr>
+          <w:p>
+            <w:pPr>
+              <w:spacing w:line="360" w:lineRule="auto"/>
+              <w:jc w:val="center"/>
+              <w:rPr>
+                <w:rFonts w:ascii="Century Gothic" w:eastAsia="Times New Roman" w:hAnsi="Century Gothic"/>
+                <w:b/>
+                <w:color w:val="60605E"/>
+                <w:sz w:val="20"/>
+                <w:szCs w:val="20"/>
+              </w:rPr>
+            </w:pPr>
+            <w:r>
+              <w:rPr>
+                <w:rFonts w:ascii="Century Gothic" w:eastAsia="Times New Roman" w:hAnsi="Century Gothic"/>
+                <w:b/>
+                <w:color w:val="60605E"/>
+                <w:sz w:val="20"/>
+                <w:szCs w:val="20"/>
+              </w:rPr>
+              <w:t>[0.000769</w:t>
+            </w:r>
+            <w:r>
+              <w:rPr>
+                <w:rFonts w:ascii="Century Gothic" w:eastAsia="Times New Roman" w:hAnsi="Century Gothic"/>
+                <w:b/>
+                <w:color w:val="60605E"/>
+                <w:sz w:val="20"/>
+                <w:szCs w:val="20"/>
+              </w:rPr>
+              <w:t>,</w:t>
+            </w:r>
+            <w:r>
+              <w:rPr>
+                <w:rFonts w:ascii="Century Gothic" w:eastAsia="Times New Roman" w:hAnsi="Century Gothic"/>
+                <w:b/>
+                <w:color w:val="60605E"/>
+                <w:sz w:val="20"/>
+                <w:szCs w:val="20"/>
+              </w:rPr>
+              <w:t xml:space="preserve"> 0.0050]</w:t>
+            </w:r>
+          </w:p>
+        </w:tc>
+      </w:tr>
+      <w:tr>
+        <w:trPr>
+          <w:trHeight w:val="482"/>
+        </w:trPr>
+        <w:tc>
+          <w:tcPr>
+            <w:tcW w:w="2833" w:type="dxa"/>
+            <w:shd w:val="clear" w:color="auto" w:fill="auto"/>
+            <w:noWrap/>
+            <w:vAlign w:val="center"/>
+          </w:tcPr>
+          <w:p>
+            <w:pPr>
+              <w:spacing w:line="360" w:lineRule="auto"/>
+              <w:jc w:val="center"/>
+              <w:rPr>
+                <w:rFonts w:ascii="Century Gothic" w:eastAsia="Times New Roman" w:hAnsi="Century Gothic"/>
+                <w:b/>
+                <w:color w:val="60605E"/>
+                <w:sz w:val="20"/>
+                <w:szCs w:val="20"/>
+              </w:rPr>
+            </w:pPr>
+            <w:r>
+              <w:rPr>
+                <w:rFonts w:ascii="Century Gothic" w:eastAsia="Times New Roman" w:hAnsi="Century Gothic"/>
+                <w:b/>
+                <w:color w:val="60605E"/>
+                <w:sz w:val="20"/>
+                <w:szCs w:val="20"/>
+              </w:rPr>
+              <w:t>BA</w:t>
+            </w:r>
+          </w:p>
+        </w:tc>
+        <w:tc>
+          <w:tcPr>
+            <w:tcW w:w="2927" w:type="dxa"/>
+            <w:shd w:val="clear" w:color="auto" w:fill="auto"/>
+            <w:noWrap/>
+            <w:vAlign w:val="center"/>
+          </w:tcPr>
+          <w:p>
+            <w:pPr>
+              <w:pStyle w:val="p1"/>
+              <w:spacing w:line="360" w:lineRule="auto"/>
+              <w:jc w:val="center"/>
+              <w:rPr>
+                <w:rFonts w:ascii="Century Gothic" w:eastAsia="Times New Roman" w:hAnsi="Century Gothic"/>
+                <w:b/>
+                <w:color w:val="60605E"/>
+                <w:sz w:val="20"/>
+                <w:szCs w:val="20"/>
+              </w:rPr>
+            </w:pPr>
+            <w:r>
+              <w:rPr>
+                <w:rFonts w:ascii="Century Gothic" w:eastAsia="Times New Roman" w:hAnsi="Century Gothic"/>
+                <w:b/>
+                <w:color w:val="60605E"/>
+                <w:sz w:val="20"/>
+                <w:szCs w:val="20"/>
+              </w:rPr>
+              <w:t>[-0.0035 0.0027]</w:t>
+            </w:r>
+          </w:p>
+        </w:tc>
+        <w:tc>
+          <w:tcPr>
+            <w:tcW w:w="2880" w:type="dxa"/>
+            <w:vAlign w:val="center"/>
+          </w:tcPr>
+          <w:p>
+            <w:pPr>
+              <w:pStyle w:val="p1"/>
+              <w:spacing w:line="360" w:lineRule="auto"/>
+              <w:jc w:val="center"/>
+              <w:rPr>
+                <w:rFonts w:ascii="Century Gothic" w:eastAsia="Times New Roman" w:hAnsi="Century Gothic"/>
+                <w:b/>
+                <w:color w:val="60605E"/>
+                <w:sz w:val="20"/>
+                <w:szCs w:val="20"/>
+              </w:rPr>
+            </w:pPr>
+            <w:r>
+              <w:rPr>
+                <w:rFonts w:ascii="Century Gothic" w:eastAsia="Times New Roman" w:hAnsi="Century Gothic"/>
+                <w:b/>
+                <w:color w:val="60605E"/>
+                <w:sz w:val="20"/>
+                <w:szCs w:val="20"/>
+              </w:rPr>
+              <w:t>[</w:t>
+            </w:r>
+            <w:r>
+              <w:rPr>
+                <w:rFonts w:ascii="Century Gothic" w:eastAsia="Times New Roman" w:hAnsi="Century Gothic"/>
+                <w:b/>
+                <w:color w:val="60605E"/>
+                <w:sz w:val="20"/>
+                <w:szCs w:val="20"/>
+              </w:rPr>
+              <w:t>-0.00058 0.0035</w:t>
+            </w:r>
+            <w:r>
+              <w:rPr>
+                <w:rFonts w:ascii="Century Gothic" w:eastAsia="Times New Roman" w:hAnsi="Century Gothic"/>
+                <w:b/>
+                <w:color w:val="60605E"/>
+                <w:sz w:val="20"/>
+                <w:szCs w:val="20"/>
+              </w:rPr>
+              <w:t>]</w:t>
+            </w:r>
+          </w:p>
+        </w:tc>
+      </w:tr>
+    </w:tbl>
+    <w:p>
+      <w:pPr>
+        <w:spacing w:line="360" w:lineRule="auto"/>
+        <w:rPr>
+          <w:lang w:eastAsia="ja-JP"/>
+        </w:rPr>
+      </w:pPr>
+    </w:p>
+    <w:p>
+      <w:pPr>
+        <w:spacing w:line="360" w:lineRule="auto"/>
+        <w:rPr>
+          <w:lang w:eastAsia="ja-JP"/>
+        </w:rPr>
+      </w:pPr>
+      <w:r>
+        <w:rPr>
+          <w:lang w:eastAsia="ja-JP"/>
+        </w:rPr>
+        <w:t xml:space="preserve">As can be seen from the data </w:t>
+      </w:r>
+      <w:r>
+        <w:rPr>
+          <w:lang w:eastAsia="ja-JP"/>
+        </w:rPr>
+        <w:t xml:space="preserve">table </w:t>
+      </w:r>
+      <w:r>
+        <w:rPr>
+          <w:lang w:eastAsia="ja-JP"/>
+        </w:rPr>
+        <w:t>above, Trump has caused a</w:t>
+      </w:r>
+      <w:r>
+        <w:rPr>
+          <w:lang w:eastAsia="ja-JP"/>
+        </w:rPr>
+        <w:t xml:space="preserve"> positive </w:t>
+      </w:r>
+      <w:r>
+        <w:rPr>
+          <w:lang w:eastAsia="ja-JP"/>
+        </w:rPr>
+        <w:t>Effect</w:t>
+      </w:r>
+      <w:r>
+        <w:rPr>
+          <w:lang w:eastAsia="ja-JP"/>
+        </w:rPr>
+        <w:t xml:space="preserve"> on the market because each stock’s confidence interval for the mean is higher after </w:t>
+      </w:r>
+      <w:r>
+        <w:rPr>
+          <w:lang w:eastAsia="ja-JP"/>
+        </w:rPr>
+        <w:t>July 18, 2016</w:t>
+      </w:r>
+      <w:r>
+        <w:rPr>
+          <w:lang w:eastAsia="ja-JP"/>
+        </w:rPr>
+        <w:t xml:space="preserve"> than before. As seen before, these stocks have varying regression with </w:t>
+      </w:r>
+      <w:r>
+        <w:rPr>
+          <w:lang w:eastAsia="ja-JP"/>
+        </w:rPr>
+        <w:t>the mar</w:t>
+      </w:r>
+      <w:r>
+        <w:rPr>
+          <w:lang w:eastAsia="ja-JP"/>
+        </w:rPr>
+        <w:t>ket</w:t>
+      </w:r>
+      <w:r>
+        <w:rPr>
+          <w:lang w:eastAsia="ja-JP"/>
+        </w:rPr>
+        <w:t xml:space="preserve">, so the entire </w:t>
+      </w:r>
+      <w:r>
+        <w:rPr>
+          <w:lang w:eastAsia="ja-JP"/>
+        </w:rPr>
+        <w:t>e</w:t>
+      </w:r>
+      <w:r>
+        <w:rPr>
+          <w:lang w:eastAsia="ja-JP"/>
+        </w:rPr>
+        <w:t>ffect</w:t>
+      </w:r>
+      <w:r>
+        <w:rPr>
+          <w:lang w:eastAsia="ja-JP"/>
+        </w:rPr>
+        <w:t xml:space="preserve"> cannot just be attributed to the market moment</w:t>
+      </w:r>
+      <w:r>
+        <w:rPr>
+          <w:lang w:eastAsia="ja-JP"/>
+        </w:rPr>
+        <w:t xml:space="preserve">um. Trump has </w:t>
+      </w:r>
+      <w:r>
+        <w:rPr>
+          <w:lang w:eastAsia="ja-JP"/>
+        </w:rPr>
+        <w:t xml:space="preserve">had </w:t>
+      </w:r>
+      <w:r>
+        <w:rPr>
+          <w:lang w:eastAsia="ja-JP"/>
+        </w:rPr>
+        <w:t>an impact as well.</w:t>
+      </w:r>
+    </w:p>
+    <w:p>
+      <w:pPr>
+        <w:pStyle w:val="Heading3"/>
+        <w:spacing w:line="360" w:lineRule="auto"/>
+      </w:pPr>
+      <w:bookmarkStart w:id="11" w:name="_Toc469335498"/>
+      <w:r>
+        <w:t>VARIANCE</w:t>
+      </w:r>
+      <w:r>
+        <w:t xml:space="preserve">S </w:t>
+      </w:r>
+      <w:r>
+        <w:t xml:space="preserve">C.I. </w:t>
+      </w:r>
+      <w:r>
+        <w:t>COMPARISON</w:t>
+      </w:r>
+      <w:bookmarkEnd w:id="11"/>
+    </w:p>
+    <w:p>
+      <w:pPr>
+        <w:spacing w:line="360" w:lineRule="auto"/>
+        <w:rPr>
+          <w:lang w:eastAsia="ja-JP"/>
+        </w:rPr>
+      </w:pPr>
+      <w:r>
+        <w:rPr>
+          <w:lang w:eastAsia="ja-JP"/>
+        </w:rPr>
+        <w:t xml:space="preserve">We compared variances of each stock as well and found the confidence interval shrunk </w:t>
+      </w:r>
+      <w:r>
+        <w:rPr>
+          <w:lang w:eastAsia="ja-JP"/>
+        </w:rPr>
+        <w:t xml:space="preserve">in each </w:t>
+      </w:r>
+      <w:r>
+        <w:rPr>
+          <w:lang w:eastAsia="ja-JP"/>
+        </w:rPr>
+        <w:t>case “pre-”</w:t>
+      </w:r>
+      <w:r>
+        <w:rPr>
+          <w:lang w:eastAsia="ja-JP"/>
+        </w:rPr>
+        <w:t xml:space="preserve"> T</w:t>
+      </w:r>
+      <w:r>
+        <w:rPr>
+          <w:lang w:eastAsia="ja-JP"/>
+        </w:rPr>
+        <w:t>rump, because we have more data points</w:t>
+      </w:r>
+      <w:r>
+        <w:rPr>
+          <w:lang w:eastAsia="ja-JP"/>
+        </w:rPr>
+        <w:t xml:space="preserve"> for the first half of the data</w:t>
+      </w:r>
+      <w:r>
+        <w:rPr>
+          <w:lang w:eastAsia="ja-JP"/>
+        </w:rPr>
+        <w:t>.</w:t>
+      </w:r>
+      <w:r>
+        <w:rPr>
+          <w:lang w:eastAsia="ja-JP"/>
+        </w:rPr>
+        <w:t xml:space="preserve"> </w:t>
+      </w:r>
+      <w:r>
+        <w:rPr>
+          <w:lang w:eastAsia="ja-JP"/>
+        </w:rPr>
+        <w:t>These c</w:t>
+      </w:r>
+      <w:r>
+        <w:rPr>
+          <w:lang w:eastAsia="ja-JP"/>
+        </w:rPr>
+        <w:t>onfidence intervals can be found by running the application.</w:t>
+      </w:r>
+      <w:r>
+        <w:rPr>
+          <w:lang w:eastAsia="ja-JP"/>
+        </w:rPr>
+        <w:t xml:space="preserve"> </w:t>
+      </w:r>
+      <w:r>
+        <w:rPr>
+          <w:lang w:eastAsia="ja-JP"/>
+        </w:rPr>
+        <w:t xml:space="preserve">We don’t believe that many insights can be gained from this </w:t>
+      </w:r>
+      <w:r>
+        <w:rPr>
+          <w:lang w:eastAsia="ja-JP"/>
+        </w:rPr>
+        <w:t>comparison</w:t>
+      </w:r>
+      <w:r>
+        <w:rPr>
+          <w:lang w:eastAsia="ja-JP"/>
+        </w:rPr>
+        <w:t>.</w:t>
+      </w:r>
+    </w:p>
+    <w:p>
+      <w:pPr>
+        <w:spacing w:line="360" w:lineRule="auto"/>
+        <w:rPr>
+          <w:lang w:eastAsia="ja-JP"/>
+        </w:rPr>
+      </w:pPr>
+    </w:p>
+    <w:p>
+      <w:pPr>
+        <w:pStyle w:val="Heading2"/>
+      </w:pPr>
+      <w:bookmarkStart w:id="12" w:name="_Toc469335499"/>
+      <w:r>
+        <w:t>MOdeling err</w:t>
+      </w:r>
+      <w:r>
+        <w:t>o</w:t>
+      </w:r>
+      <w:r>
+        <w:t>r</w:t>
+      </w:r>
+      <w:r>
+        <w:t>s</w:t>
+      </w:r>
+      <w:bookmarkEnd w:id="12"/>
+    </w:p>
+    <w:p>
+      <w:pPr>
+        <w:spacing w:line="360" w:lineRule="auto"/>
+        <w:rPr>
+          <w:lang w:eastAsia="ja-JP"/>
+        </w:rPr>
+      </w:pPr>
+      <w:r>
+        <w:rPr>
+          <w:lang w:eastAsia="ja-JP"/>
+        </w:rPr>
+        <w:t xml:space="preserve"> </w:t>
+      </w:r>
+    </w:p>
+    <w:p>
+      <w:pPr>
+        <w:spacing w:line="360" w:lineRule="auto"/>
+        <w:rPr>
+          <w:lang w:eastAsia="ja-JP"/>
+        </w:rPr>
+      </w:pPr>
+      <w:r>
+        <w:rPr>
+          <w:lang w:eastAsia="ja-JP"/>
+        </w:rPr>
+        <w:t xml:space="preserve">On major </w:t>
+      </w:r>
+      <w:r>
+        <w:rPr>
+          <w:lang w:eastAsia="ja-JP"/>
+        </w:rPr>
+        <w:t xml:space="preserve">error that exists in our analysis is that there </w:t>
+      </w:r>
+      <w:r>
+        <w:rPr>
+          <w:lang w:eastAsia="ja-JP"/>
+        </w:rPr>
+        <w:t>were</w:t>
+      </w:r>
+      <w:r>
+        <w:rPr>
+          <w:lang w:eastAsia="ja-JP"/>
+        </w:rPr>
+        <w:t xml:space="preserve"> several other events that influenced the stock market during </w:t>
+      </w:r>
+      <w:r>
+        <w:rPr>
+          <w:lang w:eastAsia="ja-JP"/>
+        </w:rPr>
+        <w:t xml:space="preserve">which we </w:t>
+      </w:r>
+      <w:r>
+        <w:rPr>
+          <w:lang w:eastAsia="ja-JP"/>
+        </w:rPr>
+        <w:t xml:space="preserve">investigated the ‘Trump Effect’. For example, the United Kingdom’s withdrawal from the European Union </w:t>
+      </w:r>
+      <w:r>
+        <w:rPr>
+          <w:lang w:eastAsia="ja-JP"/>
+        </w:rPr>
+        <w:t>(Brexit)</w:t>
+      </w:r>
+      <w:r>
+        <w:rPr>
+          <w:lang w:eastAsia="ja-JP"/>
+        </w:rPr>
+        <w:t>,</w:t>
+      </w:r>
+      <w:r>
+        <w:rPr>
+          <w:lang w:eastAsia="ja-JP"/>
+        </w:rPr>
+        <w:t xml:space="preserve"> </w:t>
+      </w:r>
+      <w:r>
+        <w:rPr>
+          <w:lang w:eastAsia="ja-JP"/>
+        </w:rPr>
+        <w:t xml:space="preserve">which happened </w:t>
+      </w:r>
+      <w:r>
+        <w:rPr>
+          <w:lang w:eastAsia="ja-JP"/>
+        </w:rPr>
+        <w:t>in</w:t>
+      </w:r>
+      <w:r>
+        <w:rPr>
+          <w:lang w:eastAsia="ja-JP"/>
+        </w:rPr>
+        <w:t xml:space="preserve"> June 2016</w:t>
+      </w:r>
+      <w:r>
+        <w:rPr>
+          <w:lang w:eastAsia="ja-JP"/>
+        </w:rPr>
+        <w:t>,</w:t>
+      </w:r>
+      <w:r>
+        <w:rPr>
+          <w:lang w:eastAsia="ja-JP"/>
+        </w:rPr>
+        <w:t xml:space="preserve"> in</w:t>
+      </w:r>
+      <w:r>
+        <w:rPr>
+          <w:lang w:eastAsia="ja-JP"/>
+        </w:rPr>
+        <w:t>ject</w:t>
+      </w:r>
+      <w:r>
+        <w:rPr>
+          <w:lang w:eastAsia="ja-JP"/>
+        </w:rPr>
+        <w:t xml:space="preserve">ed </w:t>
+      </w:r>
+      <w:r>
+        <w:rPr>
+          <w:lang w:eastAsia="ja-JP"/>
+        </w:rPr>
+        <w:t xml:space="preserve">a lot of </w:t>
+      </w:r>
+      <w:r>
+        <w:rPr>
+          <w:lang w:eastAsia="ja-JP"/>
+        </w:rPr>
+        <w:t xml:space="preserve">volatility </w:t>
+      </w:r>
+      <w:r>
+        <w:rPr>
+          <w:lang w:eastAsia="ja-JP"/>
+        </w:rPr>
+        <w:t>i</w:t>
+      </w:r>
+      <w:r>
+        <w:rPr>
+          <w:lang w:eastAsia="ja-JP"/>
+        </w:rPr>
+        <w:t xml:space="preserve">n the market. Another major event </w:t>
+      </w:r>
+      <w:r>
+        <w:rPr>
+          <w:lang w:eastAsia="ja-JP"/>
+        </w:rPr>
+        <w:lastRenderedPageBreak/>
+        <w:t>was the Chinese stock market cra</w:t>
+      </w:r>
+      <w:r>
+        <w:rPr>
+          <w:lang w:eastAsia="ja-JP"/>
+        </w:rPr>
+        <w:t xml:space="preserve">sh </w:t>
+      </w:r>
+      <w:r>
+        <w:rPr>
+          <w:lang w:eastAsia="ja-JP"/>
+        </w:rPr>
+        <w:t>(where</w:t>
+      </w:r>
+      <w:r>
+        <w:rPr>
+          <w:lang w:eastAsia="ja-JP"/>
+        </w:rPr>
+        <w:t xml:space="preserve"> the</w:t>
+      </w:r>
+      <w:r>
+        <w:rPr>
+          <w:lang w:eastAsia="ja-JP"/>
+        </w:rPr>
+        <w:t xml:space="preserve"> major Chinese index </w:t>
+      </w:r>
+      <w:r>
+        <w:rPr>
+          <w:lang w:eastAsia="ja-JP"/>
+        </w:rPr>
+        <w:t>halved</w:t>
+      </w:r>
+      <w:r>
+        <w:rPr>
+          <w:lang w:eastAsia="ja-JP"/>
+        </w:rPr>
+        <w:t>)</w:t>
+      </w:r>
+      <w:r>
+        <w:rPr>
+          <w:lang w:eastAsia="ja-JP"/>
+        </w:rPr>
+        <w:t xml:space="preserve"> significant</w:t>
+      </w:r>
+      <w:r>
+        <w:rPr>
+          <w:lang w:eastAsia="ja-JP"/>
+        </w:rPr>
+        <w:t>ly impacting</w:t>
+      </w:r>
+      <w:r>
+        <w:rPr>
+          <w:lang w:eastAsia="ja-JP"/>
+        </w:rPr>
+        <w:t xml:space="preserve"> financial markets worldwide. These events will also </w:t>
+      </w:r>
+      <w:r>
+        <w:rPr>
+          <w:lang w:eastAsia="ja-JP"/>
+        </w:rPr>
+        <w:t>bias</w:t>
+      </w:r>
+      <w:r>
+        <w:rPr>
+          <w:lang w:eastAsia="ja-JP"/>
+        </w:rPr>
+        <w:t xml:space="preserve"> our </w:t>
+      </w:r>
+      <w:r>
+        <w:rPr>
+          <w:lang w:eastAsia="ja-JP"/>
+        </w:rPr>
+        <w:t>data</w:t>
+      </w:r>
+      <w:r>
+        <w:rPr>
+          <w:lang w:eastAsia="ja-JP"/>
+        </w:rPr>
+        <w:t xml:space="preserve"> </w:t>
+      </w:r>
+      <w:r>
+        <w:rPr>
+          <w:lang w:eastAsia="ja-JP"/>
+        </w:rPr>
+        <w:t xml:space="preserve">and analysis </w:t>
+      </w:r>
+      <w:r>
+        <w:rPr>
+          <w:lang w:eastAsia="ja-JP"/>
+        </w:rPr>
+        <w:t xml:space="preserve">since we are unable to separate the ‘Trump Effect’ from them. </w:t>
+      </w:r>
+      <w:r>
+        <w:rPr>
+          <w:lang w:eastAsia="ja-JP"/>
+        </w:rPr>
+        <w:t>A possibility</w:t>
+      </w:r>
+      <w:r>
+        <w:rPr>
+          <w:lang w:eastAsia="ja-JP"/>
+        </w:rPr>
+        <w:t xml:space="preserve"> is to use some machine learning techniques such as Regression Discontinuity Design to </w:t>
+      </w:r>
+      <w:r>
+        <w:rPr>
+          <w:lang w:eastAsia="ja-JP"/>
+        </w:rPr>
+        <w:t>find evidence for the</w:t>
+      </w:r>
+      <w:r>
+        <w:rPr>
+          <w:lang w:eastAsia="ja-JP"/>
+        </w:rPr>
+        <w:t xml:space="preserve"> ‘Trump Effect’ with </w:t>
+      </w:r>
+      <w:r>
+        <w:rPr>
+          <w:lang w:eastAsia="ja-JP"/>
+        </w:rPr>
+        <w:t>much less</w:t>
+      </w:r>
+      <w:r>
+        <w:rPr>
+          <w:lang w:eastAsia="ja-JP"/>
+        </w:rPr>
+        <w:t xml:space="preserve"> noise</w:t>
+      </w:r>
+      <w:r>
+        <w:rPr>
+          <w:lang w:eastAsia="ja-JP"/>
+        </w:rPr>
+        <w:t>.</w:t>
+      </w:r>
+    </w:p>
+    <w:p>
+      <w:pPr>
+        <w:spacing w:line="360" w:lineRule="auto"/>
+        <w:rPr>
+          <w:lang w:eastAsia="ja-JP"/>
+        </w:rPr>
+      </w:pPr>
+      <w:r>
+        <w:rPr>
+          <w:lang w:eastAsia="ja-JP"/>
+        </w:rPr>
+        <w:t xml:space="preserve"> </w:t>
+      </w:r>
+    </w:p>
+    <w:p>
+      <w:pPr>
+        <w:spacing w:line="360" w:lineRule="auto"/>
+        <w:rPr>
+          <w:lang w:eastAsia="ja-JP"/>
+        </w:rPr>
+      </w:pPr>
+      <w:r>
+        <w:rPr>
+          <w:lang w:eastAsia="ja-JP"/>
+        </w:rPr>
+        <w:t>In addition</w:t>
+      </w:r>
+      <w:r>
+        <w:rPr>
+          <w:lang w:eastAsia="ja-JP"/>
+        </w:rPr>
+        <w:t xml:space="preserve"> to the above</w:t>
+      </w:r>
+      <w:r>
+        <w:rPr>
+          <w:lang w:eastAsia="ja-JP"/>
+        </w:rPr>
+        <w:t xml:space="preserve">, </w:t>
+      </w:r>
+      <w:r>
+        <w:rPr>
+          <w:lang w:eastAsia="ja-JP"/>
+        </w:rPr>
+        <w:t xml:space="preserve">the </w:t>
+      </w:r>
+      <w:r>
+        <w:rPr>
+          <w:lang w:eastAsia="ja-JP"/>
+        </w:rPr>
+        <w:t>companies we analyzed all have larg</w:t>
+      </w:r>
+      <w:r>
+        <w:rPr>
+          <w:lang w:eastAsia="ja-JP"/>
+        </w:rPr>
+        <w:t>e market capitalizations. This has also</w:t>
+      </w:r>
+      <w:r>
+        <w:rPr>
+          <w:lang w:eastAsia="ja-JP"/>
+        </w:rPr>
+        <w:t xml:space="preserve"> </w:t>
+      </w:r>
+      <w:r>
+        <w:rPr>
+          <w:lang w:eastAsia="ja-JP"/>
+        </w:rPr>
+        <w:t xml:space="preserve">created </w:t>
+      </w:r>
+      <w:r>
+        <w:rPr>
+          <w:lang w:eastAsia="ja-JP"/>
+        </w:rPr>
+        <w:t>a bias in our analysis since companies with different capitalizations were probably affected differ</w:t>
+      </w:r>
+      <w:r>
+        <w:rPr>
+          <w:lang w:eastAsia="ja-JP"/>
+        </w:rPr>
+        <w:t xml:space="preserve">ently by </w:t>
+      </w:r>
+      <w:r>
+        <w:rPr>
+          <w:lang w:eastAsia="ja-JP"/>
+        </w:rPr>
+        <w:t xml:space="preserve">the </w:t>
+      </w:r>
+      <w:r>
+        <w:rPr>
+          <w:lang w:eastAsia="ja-JP"/>
+        </w:rPr>
+        <w:t>‘Trump Effect’. We would like to</w:t>
+      </w:r>
+      <w:r>
+        <w:rPr>
+          <w:lang w:eastAsia="ja-JP"/>
+        </w:rPr>
+        <w:t xml:space="preserve"> conduct further analysis </w:t>
+      </w:r>
+      <w:r>
+        <w:rPr>
+          <w:lang w:eastAsia="ja-JP"/>
+        </w:rPr>
+        <w:t>with</w:t>
+      </w:r>
+      <w:r>
+        <w:rPr>
+          <w:lang w:eastAsia="ja-JP"/>
+        </w:rPr>
+        <w:t xml:space="preserve"> mid-cap and small-cap companies in the future</w:t>
+      </w:r>
+      <w:r>
+        <w:rPr>
+          <w:lang w:eastAsia="ja-JP"/>
+        </w:rPr>
+        <w:t xml:space="preserve"> and study the phenomenon there</w:t>
+      </w:r>
+      <w:r>
+        <w:rPr>
+          <w:lang w:eastAsia="ja-JP"/>
+        </w:rPr>
+        <w:t>.</w:t>
+      </w:r>
+    </w:p>
+    <w:p>
+      <w:pPr>
+        <w:spacing w:line="360" w:lineRule="auto"/>
+        <w:rPr>
+          <w:lang w:eastAsia="ja-JP"/>
+        </w:rPr>
+      </w:pPr>
+    </w:p>
+    <w:p>
+      <w:pPr>
+        <w:pStyle w:val="Heading2"/>
+      </w:pPr>
+      <w:bookmarkStart w:id="13" w:name="_Toc469335500"/>
+      <w:r>
+        <w:t>C</w:t>
+      </w:r>
+      <w:r>
+        <w:t>onclusion</w:t>
+      </w:r>
+      <w:bookmarkEnd w:id="13"/>
+    </w:p>
+    <w:p>
+      <w:pPr>
+        <w:rPr>
+          <w:lang w:eastAsia="ja-JP"/>
+        </w:rPr>
+      </w:pPr>
+    </w:p>
+    <w:p>
+      <w:pPr>
+        <w:spacing w:line="360" w:lineRule="auto"/>
+        <w:rPr>
+          <w:lang w:eastAsia="ja-JP"/>
+        </w:rPr>
+      </w:pPr>
+      <w:r>
+        <w:rPr>
+          <w:lang w:eastAsia="ja-JP"/>
+        </w:rPr>
+        <w:t>In conclusion, the event that Donald Trump became Republican nominee</w:t>
+      </w:r>
+      <w:r>
+        <w:rPr>
+          <w:lang w:eastAsia="ja-JP"/>
+        </w:rPr>
+        <w:t xml:space="preserve"> has in fact</w:t>
+      </w:r>
+      <w:r>
+        <w:rPr>
+          <w:lang w:eastAsia="ja-JP"/>
+        </w:rPr>
+        <w:t xml:space="preserve"> influenced the stock</w:t>
+      </w:r>
+      <w:r>
+        <w:rPr>
+          <w:lang w:eastAsia="ja-JP"/>
+        </w:rPr>
+        <w:t xml:space="preserve"> market in general and has impacted</w:t>
+      </w:r>
+      <w:r>
+        <w:rPr>
+          <w:lang w:eastAsia="ja-JP"/>
+        </w:rPr>
+        <w:t xml:space="preserve"> different sectors</w:t>
+      </w:r>
+      <w:r>
+        <w:rPr>
+          <w:lang w:eastAsia="ja-JP"/>
+        </w:rPr>
+        <w:t>. The different stocks</w:t>
+      </w:r>
+      <w:r>
+        <w:rPr>
+          <w:lang w:eastAsia="ja-JP"/>
+        </w:rPr>
+        <w:t xml:space="preserve"> </w:t>
+      </w:r>
+      <w:r>
+        <w:rPr>
+          <w:lang w:eastAsia="ja-JP"/>
+        </w:rPr>
+        <w:t xml:space="preserve">have </w:t>
+      </w:r>
+      <w:r>
+        <w:rPr>
+          <w:lang w:eastAsia="ja-JP"/>
+        </w:rPr>
+        <w:t>displayed divergent patterns</w:t>
+      </w:r>
+      <w:r>
+        <w:rPr>
+          <w:lang w:eastAsia="ja-JP"/>
+        </w:rPr>
+        <w:t xml:space="preserve"> with a marginal gain in returns</w:t>
+      </w:r>
+      <w:r>
+        <w:rPr>
+          <w:lang w:eastAsia="ja-JP"/>
+        </w:rPr>
+        <w:t xml:space="preserve">. </w:t>
+      </w:r>
+      <w:r>
+        <w:rPr>
+          <w:lang w:eastAsia="ja-JP"/>
+        </w:rPr>
+        <w:t xml:space="preserve">The effect has been mostly positive </w:t>
+      </w:r>
+      <w:r>
+        <w:rPr>
+          <w:lang w:eastAsia="ja-JP"/>
+        </w:rPr>
+        <w:t xml:space="preserve">which </w:t>
+      </w:r>
+      <w:r>
+        <w:rPr>
+          <w:lang w:eastAsia="ja-JP"/>
+        </w:rPr>
+        <w:t>has now</w:t>
+      </w:r>
+      <w:r>
+        <w:rPr>
+          <w:lang w:eastAsia="ja-JP"/>
+        </w:rPr>
+        <w:t xml:space="preserve"> </w:t>
+      </w:r>
+      <w:r>
+        <w:rPr>
+          <w:lang w:eastAsia="ja-JP"/>
+        </w:rPr>
+        <w:t>debunked</w:t>
+      </w:r>
+      <w:r>
+        <w:rPr>
+          <w:lang w:eastAsia="ja-JP"/>
+        </w:rPr>
+        <w:t xml:space="preserve"> all the media hype about a</w:t>
+      </w:r>
+      <w:r>
+        <w:rPr>
+          <w:lang w:eastAsia="ja-JP"/>
+        </w:rPr>
+        <w:t>n impending</w:t>
+      </w:r>
+      <w:r>
+        <w:rPr>
+          <w:lang w:eastAsia="ja-JP"/>
+        </w:rPr>
+        <w:t xml:space="preserve"> market crash.</w:t>
+      </w:r>
+    </w:p>
+    <w:p>
+      <w:pPr>
+        <w:spacing w:line="360" w:lineRule="auto"/>
+        <w:rPr>
+          <w:lang w:eastAsia="ja-JP"/>
+        </w:rPr>
+      </w:pPr>
+      <w:r>
+        <w:rPr>
+          <w:lang w:eastAsia="ja-JP"/>
+        </w:rPr>
+        <w:t xml:space="preserve"> </w:t>
+      </w:r>
+    </w:p>
+    <w:p>
+      <w:pPr>
+        <w:spacing w:line="360" w:lineRule="auto"/>
+        <w:rPr>
+          <w:lang w:eastAsia="ja-JP"/>
+        </w:rPr>
+      </w:pPr>
+      <w:r>
+        <w:rPr>
+          <w:lang w:eastAsia="ja-JP"/>
+        </w:rPr>
+        <w:t xml:space="preserve"> </w:t>
+      </w:r>
+    </w:p>
+    <w:p>
+      <w:pPr>
+        <w:spacing w:line="360" w:lineRule="auto"/>
+        <w:rPr>
+          <w:lang w:eastAsia="ja-JP"/>
+        </w:rPr>
+      </w:pPr>
+    </w:p>
+    <w:p>
+      <w:pPr>
+        <w:spacing w:line="360" w:lineRule="auto"/>
+        <w:rPr>
+          <w:lang w:eastAsia="ja-JP"/>
+        </w:rPr>
+      </w:pPr>
+    </w:p>
+    <w:p>
+      <w:pPr>
+        <w:spacing w:line="360" w:lineRule="auto"/>
+        <w:rPr>
+          <w:lang w:eastAsia="ja-JP"/>
+        </w:rPr>
+      </w:pPr>
+      <w:r>
+        <w:rPr>
+          <w:lang w:eastAsia="ja-JP"/>
+        </w:rPr>
+        <w:t xml:space="preserve"> </w:t>
+      </w:r>
+    </w:p>
+    <w:p>
+      <w:pPr>
+        <w:spacing w:line="360" w:lineRule="auto"/>
+        <w:rPr>
+          <w:lang w:eastAsia="ja-JP"/>
+        </w:rPr>
+      </w:pPr>
+    </w:p>
+    <w:p>
+      <w:pPr>
         <w:pStyle w:val="TOC1"/>
         <w:spacing w:line="360" w:lineRule="auto"/>
       </w:pPr>
-    </w:p>
-    <w:p>
-      <w:pPr>
-        <w:pStyle w:val="TOC1"/>
-        <w:spacing w:line="360" w:lineRule="auto"/>
-      </w:pPr>
-    </w:p>
-    <w:p>
-      <w:pPr>
-        <w:pStyle w:val="TOC1"/>
-        <w:spacing w:line="360" w:lineRule="auto"/>
-      </w:pPr>
-    </w:p>
-    <w:p>
-      <w:pPr>
-        <w:pStyle w:val="TOC1"/>
-        <w:spacing w:line="360" w:lineRule="auto"/>
-      </w:pPr>
-    </w:p>
-    <w:p>
-      <w:pPr>
-        <w:pStyle w:val="TOC1"/>
-        <w:spacing w:line="360" w:lineRule="auto"/>
-      </w:pPr>
-    </w:p>
-    <w:p>
-      <w:pPr>
-        <w:pStyle w:val="TOC1"/>
-        <w:spacing w:line="360" w:lineRule="auto"/>
-      </w:pPr>
-    </w:p>
-    <w:p>
-      <w:pPr>
-        <w:pStyle w:val="TOC1"/>
-        <w:spacing w:line="360" w:lineRule="auto"/>
-      </w:pPr>
-      <w:r>
+      <w:bookmarkStart w:id="14" w:name="_GoBack"/>
+      <w:bookmarkEnd w:id="14"/>
+      <w:r>
+        <w:lastRenderedPageBreak/>
         <w:t>REfERENCES</w:t>
       </w:r>
     </w:p>
@@ -3928,7 +7507,6 @@
           <w:rFonts w:cstheme="minorBidi"/>
           <w:lang w:eastAsia="ja-JP"/>
         </w:rPr>
-        <w:lastRenderedPageBreak/>
         <w:t>Stewart, Emily. "6 Stocks to Buy When Donald Trump Is President." The</w:t>
       </w:r>
       <w:r>
@@ -3943,23 +7521,7 @@
           <w:rFonts w:cstheme="minorBidi"/>
           <w:lang w:eastAsia="ja-JP"/>
         </w:rPr>
-        <w:t xml:space="preserve">Street. </w:t>
-      </w:r>
-      <w:proofErr w:type="spellStart"/>
-      <w:r>
-        <w:rPr>
-          <w:rFonts w:cstheme="minorBidi"/>
-          <w:lang w:eastAsia="ja-JP"/>
-        </w:rPr>
-        <w:t>N.p</w:t>
-      </w:r>
-      <w:proofErr w:type="spellEnd"/>
-      <w:r>
-        <w:rPr>
-          <w:rFonts w:cstheme="minorBidi"/>
-          <w:lang w:eastAsia="ja-JP"/>
-        </w:rPr>
-        <w:t>., 2016. Web. 12 Dec. 2016.</w:t>
+        <w:t>Street. N.p., 2016. Web. 12 Dec. 2016.</w:t>
       </w:r>
     </w:p>
     <w:p>
@@ -4003,39 +7565,7 @@
           <w:rFonts w:cstheme="minorBidi"/>
           <w:lang w:eastAsia="ja-JP"/>
         </w:rPr>
-        <w:t xml:space="preserve">La Monica, Paul R. "Good to Be on Trump Blacklist. Stocks He Bashed Soar." </w:t>
-      </w:r>
-      <w:proofErr w:type="spellStart"/>
-      <w:r>
-        <w:rPr>
-          <w:rFonts w:cstheme="minorBidi"/>
-          <w:lang w:eastAsia="ja-JP"/>
-        </w:rPr>
-        <w:t>CNNMoney</w:t>
-      </w:r>
-      <w:proofErr w:type="spellEnd"/>
-      <w:r>
-        <w:rPr>
-          <w:rFonts w:cstheme="minorBidi"/>
-          <w:lang w:eastAsia="ja-JP"/>
-        </w:rPr>
-        <w:t xml:space="preserve">. Cable News Network, </w:t>
-      </w:r>
-      <w:proofErr w:type="spellStart"/>
-      <w:r>
-        <w:rPr>
-          <w:rFonts w:cstheme="minorBidi"/>
-          <w:lang w:eastAsia="ja-JP"/>
-        </w:rPr>
-        <w:t>n.d.</w:t>
-      </w:r>
-      <w:proofErr w:type="spellEnd"/>
-      <w:r>
-        <w:rPr>
-          <w:rFonts w:cstheme="minorBidi"/>
-          <w:lang w:eastAsia="ja-JP"/>
-        </w:rPr>
-        <w:t xml:space="preserve"> Web. 01 Dec. 2016.</w:t>
+        <w:t>La Monica, Paul R. "Good to Be on Trump Blacklist. Stocks He Bashed Soar." CNNMoney. Cable News Network, n.d. Web. 01 Dec. 2016.</w:t>
       </w:r>
     </w:p>
     <w:p>
@@ -4127,7 +7657,7 @@
           <w:rPr>
             <w:noProof/>
           </w:rPr>
-          <w:t>6</w:t>
+          <w:t>9</w:t>
         </w:r>
         <w:r>
           <w:rPr>
@@ -5941,11 +9471,12 @@
     <w:uiPriority w:val="39"/>
     <w:unhideWhenUsed/>
     <w:qFormat/>
+    <w:rsid w:val="000B3396"/>
     <w:pPr>
       <w:tabs>
         <w:tab w:val="right" w:leader="dot" w:pos="8630"/>
       </w:tabs>
-      <w:spacing w:before="120"/>
+      <w:spacing w:line="360" w:lineRule="auto"/>
     </w:pPr>
     <w:rPr>
       <w:rFonts w:cstheme="minorBidi"/>
@@ -6167,6 +9698,19 @@
     <w:name w:val="s1"/>
     <w:basedOn w:val="DefaultParagraphFont"/>
     <w:rsid w:val="00A57A76"/>
+  </w:style>
+  <w:style w:type="paragraph" w:styleId="TOC3">
+    <w:name w:val="toc 3"/>
+    <w:basedOn w:val="Normal"/>
+    <w:next w:val="Normal"/>
+    <w:autoRedefine/>
+    <w:uiPriority w:val="39"/>
+    <w:unhideWhenUsed/>
+    <w:rsid w:val="000B3396"/>
+    <w:pPr>
+      <w:spacing w:after="100"/>
+      <w:ind w:left="480"/>
+    </w:pPr>
   </w:style>
 </w:styles>
 </file>
@@ -7587,7 +11131,7 @@
 </file>
 
 <file path=customXml/itemProps5.xml><?xml version="1.0" encoding="utf-8"?>
-<ds:datastoreItem xmlns:ds="http://schemas.openxmlformats.org/officeDocument/2006/customXml" ds:itemID="{B3FC95AC-2995-3347-A9D3-C6BE3ED0EC33}">
+<ds:datastoreItem xmlns:ds="http://schemas.openxmlformats.org/officeDocument/2006/customXml" ds:itemID="{E48F7063-C7F2-CE49-A045-5637D8BEF20D}">
   <ds:schemaRefs>
     <ds:schemaRef ds:uri="http://schemas.openxmlformats.org/officeDocument/2006/bibliography"/>
   </ds:schemaRefs>

--- a/Report/ProjectReport.docx
+++ b/Report/ProjectReport.docx
@@ -168,7 +168,10 @@
         <w:t>Visswanath V</w:t>
       </w:r>
       <w:r>
-        <w:t>enkataraman (VV2270)</w:t>
+        <w:t>enkataraman (VV2270</w:t>
+      </w:r>
+      <w:r>
+        <w:t>)</w:t>
       </w:r>
     </w:p>
     <w:p>
@@ -255,43 +258,7 @@
             <w:rPr>
               <w:noProof/>
             </w:rPr>
-            <w:t>M</w:t>
-          </w:r>
-          <w:r>
-            <w:rPr>
-              <w:noProof/>
-            </w:rPr>
-            <w:t>OTIVATION</w:t>
-          </w:r>
-          <w:r>
-            <w:rPr>
-              <w:noProof/>
-            </w:rPr>
-            <w:t xml:space="preserve"> </w:t>
-          </w:r>
-          <w:r>
-            <w:rPr>
-              <w:noProof/>
-            </w:rPr>
-            <w:t>AND</w:t>
-          </w:r>
-          <w:r>
-            <w:rPr>
-              <w:noProof/>
-            </w:rPr>
-            <w:t xml:space="preserve"> </w:t>
-          </w:r>
-          <w:r>
-            <w:rPr>
-              <w:noProof/>
-            </w:rPr>
-            <w:t>BACKGROUND</w:t>
-          </w:r>
-          <w:r>
-            <w:rPr>
-              <w:noProof/>
-            </w:rPr>
-            <w:t xml:space="preserve"> </w:t>
+            <w:t xml:space="preserve">MOTIVATION AND BACKGROUND </w:t>
           </w:r>
           <w:r>
             <w:rPr>
@@ -332,7 +299,7 @@
             <w:rPr>
               <w:noProof/>
             </w:rPr>
-            <w:t>APPROACH AND TOOLS</w:t>
+            <w:t>“OLD WIVES’ TALE”</w:t>
           </w:r>
           <w:r>
             <w:rPr>
@@ -350,7 +317,7 @@
             <w:rPr>
               <w:noProof/>
             </w:rPr>
-            <w:instrText xml:space="preserve"> PAGEREF _Toc469335489 \h </w:instrText>
+            <w:instrText xml:space="preserve"> PAGEREF _Toc469341148 \h </w:instrText>
           </w:r>
           <w:r>
             <w:rPr>
@@ -392,7 +359,7 @@
             <w:rPr>
               <w:noProof/>
             </w:rPr>
-            <w:t>DATASET</w:t>
+            <w:t>APPROACH AND TOOLS</w:t>
           </w:r>
           <w:r>
             <w:rPr>
@@ -410,7 +377,7 @@
             <w:rPr>
               <w:noProof/>
             </w:rPr>
-            <w:instrText xml:space="preserve"> PAGEREF _Toc469335490 \h </w:instrText>
+            <w:instrText xml:space="preserve"> PAGEREF _Toc469341149 \h </w:instrText>
           </w:r>
           <w:r>
             <w:rPr>
@@ -427,7 +394,7 @@
             <w:rPr>
               <w:noProof/>
             </w:rPr>
-            <w:t>3</w:t>
+            <w:t>2</w:t>
           </w:r>
           <w:r>
             <w:rPr>
@@ -452,6 +419,66 @@
             <w:rPr>
               <w:noProof/>
             </w:rPr>
+            <w:t>DATASET</w:t>
+          </w:r>
+          <w:r>
+            <w:rPr>
+              <w:noProof/>
+            </w:rPr>
+            <w:tab/>
+          </w:r>
+          <w:r>
+            <w:rPr>
+              <w:noProof/>
+            </w:rPr>
+            <w:fldChar w:fldCharType="begin"/>
+          </w:r>
+          <w:r>
+            <w:rPr>
+              <w:noProof/>
+            </w:rPr>
+            <w:instrText xml:space="preserve"> PAGEREF _Toc469341150 \h </w:instrText>
+          </w:r>
+          <w:r>
+            <w:rPr>
+              <w:noProof/>
+            </w:rPr>
+          </w:r>
+          <w:r>
+            <w:rPr>
+              <w:noProof/>
+            </w:rPr>
+            <w:fldChar w:fldCharType="separate"/>
+          </w:r>
+          <w:r>
+            <w:rPr>
+              <w:noProof/>
+            </w:rPr>
+            <w:t>3</w:t>
+          </w:r>
+          <w:r>
+            <w:rPr>
+              <w:noProof/>
+            </w:rPr>
+            <w:fldChar w:fldCharType="end"/>
+          </w:r>
+        </w:p>
+        <w:p>
+          <w:pPr>
+            <w:pStyle w:val="TOC2"/>
+            <w:rPr>
+              <w:rFonts w:eastAsiaTheme="minorEastAsia"/>
+              <w:bCs w:val="0"/>
+              <w:noProof/>
+              <w:color w:val="auto"/>
+              <w:szCs w:val="24"/>
+              <w:lang w:eastAsia="en-US"/>
+            </w:rPr>
+          </w:pPr>
+          <w:r>
+            <w:rPr>
+              <w:noProof/>
+            </w:rPr>
             <w:t>ANALYSIS AND INSIGHTS</w:t>
           </w:r>
           <w:r>
@@ -470,7 +497,7 @@
             <w:rPr>
               <w:noProof/>
             </w:rPr>
-            <w:instrText xml:space="preserve"> PAGEREF _Toc469335491 \h </w:instrText>
+            <w:instrText xml:space="preserve"> PAGEREF _Toc469341151 \h </w:instrText>
           </w:r>
           <w:r>
             <w:rPr>
@@ -503,63 +530,53 @@
               <w:tab w:val="right" w:leader="dot" w:pos="8630"/>
             </w:tabs>
             <w:rPr>
-              <w:rFonts w:eastAsiaTheme="minorEastAsia" w:cstheme="minorBidi"/>
-              <w:noProof/>
-              <w:color w:val="F75952" w:themeColor="accent1"/>
+              <w:rStyle w:val="Emphasis"/>
             </w:rPr>
           </w:pPr>
           <w:r>
             <w:rPr>
-              <w:noProof/>
-              <w:color w:val="F75952" w:themeColor="accent1"/>
+              <w:rStyle w:val="Emphasis"/>
             </w:rPr>
             <w:t>RETURNS</w:t>
           </w:r>
           <w:r>
             <w:rPr>
-              <w:noProof/>
-              <w:color w:val="F75952" w:themeColor="accent1"/>
+              <w:rStyle w:val="Emphasis"/>
             </w:rPr>
             <w:tab/>
           </w:r>
           <w:r>
             <w:rPr>
-              <w:noProof/>
-              <w:color w:val="F75952" w:themeColor="accent1"/>
+              <w:rStyle w:val="Emphasis"/>
             </w:rPr>
             <w:fldChar w:fldCharType="begin"/>
           </w:r>
           <w:r>
             <w:rPr>
-              <w:noProof/>
-              <w:color w:val="F75952" w:themeColor="accent1"/>
-            </w:rPr>
-            <w:instrText xml:space="preserve"> PAGEREF _Toc469335492 \h </w:instrText>
+              <w:rStyle w:val="Emphasis"/>
+            </w:rPr>
+            <w:instrText xml:space="preserve"> PAGEREF _Toc469341152 \h </w:instrText>
           </w:r>
           <w:r>
             <w:rPr>
-              <w:noProof/>
-              <w:color w:val="F75952" w:themeColor="accent1"/>
+              <w:rStyle w:val="Emphasis"/>
             </w:rPr>
           </w:r>
           <w:r>
             <w:rPr>
-              <w:noProof/>
-              <w:color w:val="F75952" w:themeColor="accent1"/>
+              <w:rStyle w:val="Emphasis"/>
             </w:rPr>
             <w:fldChar w:fldCharType="separate"/>
           </w:r>
           <w:r>
             <w:rPr>
-              <w:noProof/>
-              <w:color w:val="F75952" w:themeColor="accent1"/>
+              <w:rStyle w:val="Emphasis"/>
             </w:rPr>
             <w:t>4</w:t>
           </w:r>
           <w:r>
             <w:rPr>
-              <w:noProof/>
-              <w:color w:val="F75952" w:themeColor="accent1"/>
+              <w:rStyle w:val="Emphasis"/>
             </w:rPr>
             <w:fldChar w:fldCharType="end"/>
           </w:r>
@@ -571,63 +588,53 @@
               <w:tab w:val="right" w:leader="dot" w:pos="8630"/>
             </w:tabs>
             <w:rPr>
-              <w:rFonts w:eastAsiaTheme="minorEastAsia" w:cstheme="minorBidi"/>
-              <w:noProof/>
-              <w:color w:val="F75952" w:themeColor="accent1"/>
+              <w:rStyle w:val="Emphasis"/>
             </w:rPr>
           </w:pPr>
           <w:r>
             <w:rPr>
-              <w:noProof/>
-              <w:color w:val="F75952" w:themeColor="accent1"/>
+              <w:rStyle w:val="Emphasis"/>
             </w:rPr>
             <w:t>QUANTILE–QUANTILE PLOTS</w:t>
           </w:r>
           <w:r>
             <w:rPr>
-              <w:noProof/>
-              <w:color w:val="F75952" w:themeColor="accent1"/>
+              <w:rStyle w:val="Emphasis"/>
             </w:rPr>
             <w:tab/>
           </w:r>
           <w:r>
             <w:rPr>
-              <w:noProof/>
-              <w:color w:val="F75952" w:themeColor="accent1"/>
+              <w:rStyle w:val="Emphasis"/>
             </w:rPr>
             <w:fldChar w:fldCharType="begin"/>
           </w:r>
           <w:r>
             <w:rPr>
-              <w:noProof/>
-              <w:color w:val="F75952" w:themeColor="accent1"/>
-            </w:rPr>
-            <w:instrText xml:space="preserve"> PAGEREF _Toc469335493 \h </w:instrText>
+              <w:rStyle w:val="Emphasis"/>
+            </w:rPr>
+            <w:instrText xml:space="preserve"> PAGEREF _Toc469341153 \h </w:instrText>
           </w:r>
           <w:r>
             <w:rPr>
-              <w:noProof/>
-              <w:color w:val="F75952" w:themeColor="accent1"/>
+              <w:rStyle w:val="Emphasis"/>
             </w:rPr>
           </w:r>
           <w:r>
             <w:rPr>
-              <w:noProof/>
-              <w:color w:val="F75952" w:themeColor="accent1"/>
+              <w:rStyle w:val="Emphasis"/>
             </w:rPr>
             <w:fldChar w:fldCharType="separate"/>
           </w:r>
           <w:r>
             <w:rPr>
-              <w:noProof/>
-              <w:color w:val="F75952" w:themeColor="accent1"/>
+              <w:rStyle w:val="Emphasis"/>
             </w:rPr>
             <w:t>5</w:t>
           </w:r>
           <w:r>
             <w:rPr>
-              <w:noProof/>
-              <w:color w:val="F75952" w:themeColor="accent1"/>
+              <w:rStyle w:val="Emphasis"/>
             </w:rPr>
             <w:fldChar w:fldCharType="end"/>
           </w:r>
@@ -639,63 +646,113 @@
               <w:tab w:val="right" w:leader="dot" w:pos="8630"/>
             </w:tabs>
             <w:rPr>
-              <w:rFonts w:eastAsiaTheme="minorEastAsia" w:cstheme="minorBidi"/>
-              <w:noProof/>
-              <w:color w:val="F75952" w:themeColor="accent1"/>
+              <w:rStyle w:val="Emphasis"/>
             </w:rPr>
           </w:pPr>
           <w:r>
             <w:rPr>
-              <w:noProof/>
-              <w:color w:val="F75952" w:themeColor="accent1"/>
+              <w:rStyle w:val="Emphasis"/>
             </w:rPr>
             <w:t>REGRESSION AGAINST TIME</w:t>
           </w:r>
           <w:r>
             <w:rPr>
-              <w:noProof/>
-              <w:color w:val="F75952" w:themeColor="accent1"/>
+              <w:rStyle w:val="Emphasis"/>
             </w:rPr>
             <w:tab/>
           </w:r>
           <w:r>
             <w:rPr>
-              <w:noProof/>
-              <w:color w:val="F75952" w:themeColor="accent1"/>
+              <w:rStyle w:val="Emphasis"/>
             </w:rPr>
             <w:fldChar w:fldCharType="begin"/>
           </w:r>
           <w:r>
             <w:rPr>
-              <w:noProof/>
-              <w:color w:val="F75952" w:themeColor="accent1"/>
-            </w:rPr>
-            <w:instrText xml:space="preserve"> PAGEREF _Toc469335494 \h </w:instrText>
+              <w:rStyle w:val="Emphasis"/>
+            </w:rPr>
+            <w:instrText xml:space="preserve"> PAGEREF _Toc469341154 \h </w:instrText>
           </w:r>
           <w:r>
             <w:rPr>
-              <w:noProof/>
-              <w:color w:val="F75952" w:themeColor="accent1"/>
+              <w:rStyle w:val="Emphasis"/>
             </w:rPr>
           </w:r>
           <w:r>
             <w:rPr>
-              <w:noProof/>
-              <w:color w:val="F75952" w:themeColor="accent1"/>
+              <w:rStyle w:val="Emphasis"/>
             </w:rPr>
             <w:fldChar w:fldCharType="separate"/>
           </w:r>
           <w:r>
             <w:rPr>
-              <w:noProof/>
-              <w:color w:val="F75952" w:themeColor="accent1"/>
-            </w:rPr>
-            <w:t>5</w:t>
+              <w:rStyle w:val="Emphasis"/>
+            </w:rPr>
+            <w:t>6</w:t>
           </w:r>
           <w:r>
             <w:rPr>
-              <w:noProof/>
-              <w:color w:val="F75952" w:themeColor="accent1"/>
+              <w:rStyle w:val="Emphasis"/>
+            </w:rPr>
+            <w:fldChar w:fldCharType="end"/>
+          </w:r>
+          <w:bookmarkStart w:id="2" w:name="_GoBack"/>
+          <w:bookmarkEnd w:id="2"/>
+        </w:p>
+        <w:p>
+          <w:pPr>
+            <w:pStyle w:val="TOC3"/>
+            <w:tabs>
+              <w:tab w:val="right" w:leader="dot" w:pos="8630"/>
+            </w:tabs>
+            <w:rPr>
+              <w:rStyle w:val="Emphasis"/>
+            </w:rPr>
+          </w:pPr>
+          <w:r>
+            <w:rPr>
+              <w:rStyle w:val="Emphasis"/>
+            </w:rPr>
+            <w:t>REGRESSION AGAINST S&amp;P 500</w:t>
+          </w:r>
+          <w:r>
+            <w:rPr>
+              <w:rStyle w:val="Emphasis"/>
+            </w:rPr>
+            <w:tab/>
+          </w:r>
+          <w:r>
+            <w:rPr>
+              <w:rStyle w:val="Emphasis"/>
+            </w:rPr>
+            <w:fldChar w:fldCharType="begin"/>
+          </w:r>
+          <w:r>
+            <w:rPr>
+              <w:rStyle w:val="Emphasis"/>
+            </w:rPr>
+            <w:instrText xml:space="preserve"> PAGEREF _Toc469341155 \h </w:instrText>
+          </w:r>
+          <w:r>
+            <w:rPr>
+              <w:rStyle w:val="Emphasis"/>
+            </w:rPr>
+          </w:r>
+          <w:r>
+            <w:rPr>
+              <w:rStyle w:val="Emphasis"/>
+            </w:rPr>
+            <w:fldChar w:fldCharType="separate"/>
+          </w:r>
+          <w:r>
+            <w:rPr>
+              <w:rStyle w:val="Emphasis"/>
+            </w:rPr>
+            <w:t>7</w:t>
+          </w:r>
+          <w:r>
+            <w:rPr>
+              <w:rStyle w:val="Emphasis"/>
             </w:rPr>
             <w:fldChar w:fldCharType="end"/>
           </w:r>
@@ -707,63 +764,53 @@
               <w:tab w:val="right" w:leader="dot" w:pos="8630"/>
             </w:tabs>
             <w:rPr>
-              <w:rFonts w:eastAsiaTheme="minorEastAsia" w:cstheme="minorBidi"/>
-              <w:noProof/>
-              <w:color w:val="F75952" w:themeColor="accent1"/>
+              <w:rStyle w:val="Emphasis"/>
             </w:rPr>
           </w:pPr>
           <w:r>
             <w:rPr>
-              <w:noProof/>
-              <w:color w:val="F75952" w:themeColor="accent1"/>
-            </w:rPr>
-            <w:t>REGRESSION AGAINST S&amp;P 500</w:t>
+              <w:rStyle w:val="Emphasis"/>
+            </w:rPr>
+            <w:t>EQUALITY OF MEANS TEST</w:t>
           </w:r>
           <w:r>
             <w:rPr>
-              <w:noProof/>
-              <w:color w:val="F75952" w:themeColor="accent1"/>
+              <w:rStyle w:val="Emphasis"/>
             </w:rPr>
             <w:tab/>
           </w:r>
           <w:r>
             <w:rPr>
-              <w:noProof/>
-              <w:color w:val="F75952" w:themeColor="accent1"/>
+              <w:rStyle w:val="Emphasis"/>
             </w:rPr>
             <w:fldChar w:fldCharType="begin"/>
           </w:r>
           <w:r>
             <w:rPr>
-              <w:noProof/>
-              <w:color w:val="F75952" w:themeColor="accent1"/>
-            </w:rPr>
-            <w:instrText xml:space="preserve"> PAGEREF _Toc469335495 \h </w:instrText>
+              <w:rStyle w:val="Emphasis"/>
+            </w:rPr>
+            <w:instrText xml:space="preserve"> PAGEREF _Toc469341156 \h </w:instrText>
           </w:r>
           <w:r>
             <w:rPr>
-              <w:noProof/>
-              <w:color w:val="F75952" w:themeColor="accent1"/>
+              <w:rStyle w:val="Emphasis"/>
             </w:rPr>
           </w:r>
           <w:r>
             <w:rPr>
-              <w:noProof/>
-              <w:color w:val="F75952" w:themeColor="accent1"/>
+              <w:rStyle w:val="Emphasis"/>
             </w:rPr>
             <w:fldChar w:fldCharType="separate"/>
           </w:r>
           <w:r>
             <w:rPr>
-              <w:noProof/>
-              <w:color w:val="F75952" w:themeColor="accent1"/>
-            </w:rPr>
-            <w:t>6</w:t>
+              <w:rStyle w:val="Emphasis"/>
+            </w:rPr>
+            <w:t>7</w:t>
           </w:r>
           <w:r>
             <w:rPr>
-              <w:noProof/>
-              <w:color w:val="F75952" w:themeColor="accent1"/>
+              <w:rStyle w:val="Emphasis"/>
             </w:rPr>
             <w:fldChar w:fldCharType="end"/>
           </w:r>
@@ -775,63 +822,53 @@
               <w:tab w:val="right" w:leader="dot" w:pos="8630"/>
             </w:tabs>
             <w:rPr>
-              <w:rFonts w:eastAsiaTheme="minorEastAsia" w:cstheme="minorBidi"/>
-              <w:noProof/>
-              <w:color w:val="F75952" w:themeColor="accent1"/>
+              <w:rStyle w:val="Emphasis"/>
             </w:rPr>
           </w:pPr>
           <w:r>
             <w:rPr>
-              <w:noProof/>
-              <w:color w:val="F75952" w:themeColor="accent1"/>
-            </w:rPr>
-            <w:t>EQUALITY OF MEANS TEST</w:t>
+              <w:rStyle w:val="Emphasis"/>
+            </w:rPr>
+            <w:t>MEANS C.I. COMPARISON</w:t>
           </w:r>
           <w:r>
             <w:rPr>
-              <w:noProof/>
-              <w:color w:val="F75952" w:themeColor="accent1"/>
+              <w:rStyle w:val="Emphasis"/>
             </w:rPr>
             <w:tab/>
           </w:r>
           <w:r>
             <w:rPr>
-              <w:noProof/>
-              <w:color w:val="F75952" w:themeColor="accent1"/>
+              <w:rStyle w:val="Emphasis"/>
             </w:rPr>
             <w:fldChar w:fldCharType="begin"/>
           </w:r>
           <w:r>
             <w:rPr>
-              <w:noProof/>
-              <w:color w:val="F75952" w:themeColor="accent1"/>
-            </w:rPr>
-            <w:instrText xml:space="preserve"> PAGEREF _Toc469335496 \h </w:instrText>
+              <w:rStyle w:val="Emphasis"/>
+            </w:rPr>
+            <w:instrText xml:space="preserve"> PAGEREF _Toc469341157 \h </w:instrText>
           </w:r>
           <w:r>
             <w:rPr>
-              <w:noProof/>
-              <w:color w:val="F75952" w:themeColor="accent1"/>
+              <w:rStyle w:val="Emphasis"/>
             </w:rPr>
           </w:r>
           <w:r>
             <w:rPr>
-              <w:noProof/>
-              <w:color w:val="F75952" w:themeColor="accent1"/>
+              <w:rStyle w:val="Emphasis"/>
             </w:rPr>
             <w:fldChar w:fldCharType="separate"/>
           </w:r>
           <w:r>
             <w:rPr>
-              <w:noProof/>
-              <w:color w:val="F75952" w:themeColor="accent1"/>
-            </w:rPr>
-            <w:t>7</w:t>
+              <w:rStyle w:val="Emphasis"/>
+            </w:rPr>
+            <w:t>8</w:t>
           </w:r>
           <w:r>
             <w:rPr>
-              <w:noProof/>
-              <w:color w:val="F75952" w:themeColor="accent1"/>
+              <w:rStyle w:val="Emphasis"/>
             </w:rPr>
             <w:fldChar w:fldCharType="end"/>
           </w:r>
@@ -845,129 +882,53 @@
             <w:rPr>
               <w:rFonts w:eastAsiaTheme="minorEastAsia" w:cstheme="minorBidi"/>
               <w:noProof/>
-              <w:color w:val="F75952" w:themeColor="accent1"/>
+              <w:color w:val="auto"/>
             </w:rPr>
           </w:pPr>
           <w:r>
             <w:rPr>
-              <w:noProof/>
-              <w:color w:val="F75952" w:themeColor="accent1"/>
-            </w:rPr>
-            <w:t>MEANS C.I. COMPARISON</w:t>
+              <w:rStyle w:val="Emphasis"/>
+            </w:rPr>
+            <w:t>VARIANCES C.I. COMPARISON</w:t>
           </w:r>
           <w:r>
             <w:rPr>
-              <w:noProof/>
-              <w:color w:val="F75952" w:themeColor="accent1"/>
+              <w:rStyle w:val="Emphasis"/>
             </w:rPr>
             <w:tab/>
           </w:r>
           <w:r>
             <w:rPr>
-              <w:noProof/>
-              <w:color w:val="F75952" w:themeColor="accent1"/>
+              <w:rStyle w:val="Emphasis"/>
             </w:rPr>
             <w:fldChar w:fldCharType="begin"/>
           </w:r>
           <w:r>
             <w:rPr>
-              <w:noProof/>
-              <w:color w:val="F75952" w:themeColor="accent1"/>
-            </w:rPr>
-            <w:instrText xml:space="preserve"> PAGEREF _Toc469335497 \h </w:instrText>
+              <w:rStyle w:val="Emphasis"/>
+            </w:rPr>
+            <w:instrText xml:space="preserve"> PAGEREF _Toc469341158 \h </w:instrText>
           </w:r>
           <w:r>
             <w:rPr>
-              <w:noProof/>
-              <w:color w:val="F75952" w:themeColor="accent1"/>
+              <w:rStyle w:val="Emphasis"/>
             </w:rPr>
           </w:r>
           <w:r>
             <w:rPr>
-              <w:noProof/>
-              <w:color w:val="F75952" w:themeColor="accent1"/>
+              <w:rStyle w:val="Emphasis"/>
             </w:rPr>
             <w:fldChar w:fldCharType="separate"/>
           </w:r>
           <w:r>
             <w:rPr>
-              <w:noProof/>
-              <w:color w:val="F75952" w:themeColor="accent1"/>
-            </w:rPr>
-            <w:t>7</w:t>
-          </w:r>
-          <w:r>
-            <w:rPr>
-              <w:noProof/>
-              <w:color w:val="F75952" w:themeColor="accent1"/>
-            </w:rPr>
-            <w:fldChar w:fldCharType="end"/>
-          </w:r>
-        </w:p>
-        <w:p>
-          <w:pPr>
-            <w:pStyle w:val="TOC3"/>
-            <w:tabs>
-              <w:tab w:val="right" w:leader="dot" w:pos="8630"/>
-            </w:tabs>
-            <w:rPr>
-              <w:rFonts w:eastAsiaTheme="minorEastAsia" w:cstheme="minorBidi"/>
-              <w:noProof/>
-              <w:color w:val="F75952" w:themeColor="accent1"/>
-            </w:rPr>
-          </w:pPr>
-          <w:r>
-            <w:rPr>
-              <w:noProof/>
-              <w:color w:val="F75952" w:themeColor="accent1"/>
-            </w:rPr>
-            <w:t>VARIANCES C.I. COMPARISON</w:t>
-          </w:r>
-          <w:r>
-            <w:rPr>
-              <w:noProof/>
-              <w:color w:val="F75952" w:themeColor="accent1"/>
-            </w:rPr>
-            <w:tab/>
-          </w:r>
-          <w:r>
-            <w:rPr>
-              <w:noProof/>
-              <w:color w:val="F75952" w:themeColor="accent1"/>
-            </w:rPr>
-            <w:fldChar w:fldCharType="begin"/>
-          </w:r>
-          <w:r>
-            <w:rPr>
-              <w:noProof/>
-              <w:color w:val="F75952" w:themeColor="accent1"/>
-            </w:rPr>
-            <w:instrText xml:space="preserve"> PAGEREF _Toc469335498 \h </w:instrText>
-          </w:r>
-          <w:r>
-            <w:rPr>
-              <w:noProof/>
-              <w:color w:val="F75952" w:themeColor="accent1"/>
-            </w:rPr>
-          </w:r>
-          <w:r>
-            <w:rPr>
-              <w:noProof/>
-              <w:color w:val="F75952" w:themeColor="accent1"/>
-            </w:rPr>
-            <w:fldChar w:fldCharType="separate"/>
-          </w:r>
-          <w:r>
-            <w:rPr>
-              <w:noProof/>
-              <w:color w:val="F75952" w:themeColor="accent1"/>
+              <w:rStyle w:val="Emphasis"/>
             </w:rPr>
             <w:t>8</w:t>
           </w:r>
           <w:r>
             <w:rPr>
-              <w:noProof/>
-              <w:color w:val="F75952" w:themeColor="accent1"/>
+              <w:rStyle w:val="Emphasis"/>
             </w:rPr>
             <w:fldChar w:fldCharType="end"/>
           </w:r>
@@ -988,7 +949,7 @@
             <w:rPr>
               <w:noProof/>
             </w:rPr>
-            <w:t>MODELLING ERRORS</w:t>
+            <w:t>MODELING ERRORS</w:t>
           </w:r>
           <w:r>
             <w:rPr>
@@ -1006,7 +967,7 @@
             <w:rPr>
               <w:noProof/>
             </w:rPr>
-            <w:instrText xml:space="preserve"> PAGEREF _Toc469335499 \h </w:instrText>
+            <w:instrText xml:space="preserve"> PAGEREF _Toc469341159 \h </w:instrText>
           </w:r>
           <w:r>
             <w:rPr>
@@ -1023,7 +984,7 @@
             <w:rPr>
               <w:noProof/>
             </w:rPr>
-            <w:t>8</w:t>
+            <w:t>9</w:t>
           </w:r>
           <w:r>
             <w:rPr>
@@ -1066,7 +1027,7 @@
             <w:rPr>
               <w:noProof/>
             </w:rPr>
-            <w:instrText xml:space="preserve"> PAGEREF _Toc469335500 \h </w:instrText>
+            <w:instrText xml:space="preserve"> PAGEREF _Toc469341160 \h </w:instrText>
           </w:r>
           <w:r>
             <w:rPr>
@@ -1138,213 +1099,243 @@
       </w:pPr>
       <w:r>
         <w:lastRenderedPageBreak/>
-        <w:t xml:space="preserve">MOTIVATION AND </w:t>
-      </w:r>
-      <w:r>
-        <w:t>BACKGROUND</w:t>
-      </w:r>
+        <w:t>App</w:t>
+      </w:r>
+      <w:r>
+        <w:t>lication</w:t>
+      </w:r>
+      <w:r>
+        <w:t xml:space="preserve"> </w:t>
+      </w:r>
+      <w:r>
+        <w:t>URL</w:t>
+      </w:r>
+      <w:r>
+        <w:t xml:space="preserve">: </w:t>
+      </w:r>
+      <w:hyperlink r:id="rId13" w:history="1">
+        <w:r>
+          <w:rPr>
+            <w:rStyle w:val="Hyperlink"/>
+            <w:caps w:val="0"/>
+          </w:rPr>
+          <w:t>https://mihirsanghavi.shinyapps.io/ieor4150project/</w:t>
+        </w:r>
+      </w:hyperlink>
     </w:p>
     <w:p>
       <w:pPr>
+        <w:pStyle w:val="TOC1"/>
         <w:spacing w:line="360" w:lineRule="auto"/>
-        <w:rPr>
-          <w:lang w:eastAsia="ja-JP"/>
-        </w:rPr>
-      </w:pPr>
+      </w:pPr>
+      <w:r>
+        <w:t xml:space="preserve">MOTIVATION AND </w:t>
+      </w:r>
+      <w:r>
+        <w:t>BACKGROUND</w:t>
+      </w:r>
     </w:p>
     <w:p>
       <w:pPr>
         <w:spacing w:line="360" w:lineRule="auto"/>
         <w:rPr>
-          <w:rFonts w:cstheme="minorBidi"/>
-          <w:lang w:eastAsia="ja-JP"/>
-        </w:rPr>
-      </w:pPr>
-      <w:r>
-        <w:rPr>
-          <w:rFonts w:cstheme="minorBidi"/>
-          <w:lang w:eastAsia="ja-JP"/>
-        </w:rPr>
-        <w:t xml:space="preserve">The announcement of Donald Trump running for presidency has been extremely controversial </w:t>
-      </w:r>
-      <w:r>
-        <w:rPr>
-          <w:rFonts w:cstheme="minorBidi"/>
-          <w:lang w:eastAsia="ja-JP"/>
-        </w:rPr>
-        <w:t>in general</w:t>
-      </w:r>
-      <w:r>
-        <w:rPr>
-          <w:rFonts w:cstheme="minorBidi"/>
-          <w:lang w:eastAsia="ja-JP"/>
-        </w:rPr>
-        <w:t>.</w:t>
-      </w:r>
-      <w:r>
-        <w:rPr>
-          <w:rFonts w:cstheme="minorBidi"/>
-          <w:lang w:eastAsia="ja-JP"/>
-        </w:rPr>
-        <w:t xml:space="preserve"> </w:t>
-      </w:r>
-      <w:r>
-        <w:rPr>
-          <w:rFonts w:cstheme="minorBidi"/>
-          <w:lang w:eastAsia="ja-JP"/>
-        </w:rPr>
-        <w:t>It has also been</w:t>
-      </w:r>
-      <w:r>
-        <w:rPr>
-          <w:rFonts w:cstheme="minorBidi"/>
-          <w:lang w:eastAsia="ja-JP"/>
-        </w:rPr>
-        <w:t xml:space="preserve"> </w:t>
-      </w:r>
-      <w:r>
-        <w:rPr>
-          <w:rFonts w:cstheme="minorBidi"/>
-          <w:lang w:eastAsia="ja-JP"/>
-        </w:rPr>
-        <w:t>ve</w:t>
-      </w:r>
-      <w:r>
-        <w:rPr>
-          <w:rFonts w:cstheme="minorBidi"/>
-          <w:lang w:eastAsia="ja-JP"/>
-        </w:rPr>
-        <w:t>r</w:t>
-      </w:r>
-      <w:r>
-        <w:rPr>
-          <w:rFonts w:cstheme="minorBidi"/>
-          <w:lang w:eastAsia="ja-JP"/>
-        </w:rPr>
-        <w:t xml:space="preserve">y </w:t>
-      </w:r>
-      <w:r>
-        <w:rPr>
-          <w:rFonts w:cstheme="minorBidi"/>
-          <w:lang w:eastAsia="ja-JP"/>
-        </w:rPr>
-        <w:t xml:space="preserve">tumultuous for the stock market. </w:t>
-      </w:r>
-      <w:r>
-        <w:rPr>
-          <w:rFonts w:cstheme="minorBidi"/>
-          <w:lang w:eastAsia="ja-JP"/>
-        </w:rPr>
-        <w:t>Thus, our investors have been nervous</w:t>
-      </w:r>
-      <w:r>
-        <w:rPr>
-          <w:rFonts w:cstheme="minorBidi"/>
-          <w:lang w:eastAsia="ja-JP"/>
-        </w:rPr>
-        <w:t xml:space="preserve"> </w:t>
-      </w:r>
-      <w:r>
-        <w:rPr>
-          <w:rFonts w:cstheme="minorBidi"/>
-          <w:lang w:eastAsia="ja-JP"/>
-        </w:rPr>
-        <w:t xml:space="preserve">and have been looking to us to provide some </w:t>
-      </w:r>
-      <w:r>
-        <w:rPr>
-          <w:rFonts w:cstheme="minorBidi"/>
-          <w:lang w:eastAsia="ja-JP"/>
-        </w:rPr>
-        <w:t>amelioration</w:t>
-      </w:r>
-      <w:r>
-        <w:rPr>
-          <w:rFonts w:cstheme="minorBidi"/>
-          <w:lang w:eastAsia="ja-JP"/>
-        </w:rPr>
-        <w:t xml:space="preserve">. </w:t>
-      </w:r>
-      <w:r>
-        <w:rPr>
-          <w:rFonts w:cstheme="minorBidi"/>
-          <w:lang w:eastAsia="ja-JP"/>
-        </w:rPr>
-        <w:t>Take this quote for example</w:t>
-      </w:r>
-      <w:r>
-        <w:rPr>
-          <w:rFonts w:cstheme="minorBidi"/>
-          <w:lang w:eastAsia="ja-JP"/>
-        </w:rPr>
-        <w:t xml:space="preserve"> </w:t>
-      </w:r>
-      <w:r>
-        <w:rPr>
-          <w:rFonts w:cstheme="minorBidi"/>
-          <w:lang w:eastAsia="ja-JP"/>
-        </w:rPr>
-        <w:t>(</w:t>
-      </w:r>
-      <w:r>
-        <w:rPr>
-          <w:rFonts w:cstheme="minorBidi"/>
-          <w:lang w:eastAsia="ja-JP"/>
-        </w:rPr>
-        <w:t xml:space="preserve">that </w:t>
-      </w:r>
-      <w:r>
-        <w:rPr>
-          <w:rFonts w:cstheme="minorBidi"/>
-          <w:lang w:eastAsia="ja-JP"/>
-        </w:rPr>
-        <w:t>our investor</w:t>
-      </w:r>
-      <w:r>
-        <w:rPr>
-          <w:rFonts w:cstheme="minorBidi"/>
-          <w:lang w:eastAsia="ja-JP"/>
-        </w:rPr>
-        <w:t>s</w:t>
-      </w:r>
-      <w:r>
-        <w:rPr>
-          <w:rFonts w:cstheme="minorBidi"/>
-          <w:lang w:eastAsia="ja-JP"/>
-        </w:rPr>
-        <w:t xml:space="preserve"> </w:t>
-      </w:r>
-      <w:r>
-        <w:rPr>
-          <w:rFonts w:cstheme="minorBidi"/>
-          <w:lang w:eastAsia="ja-JP"/>
-        </w:rPr>
-        <w:t>e</w:t>
-      </w:r>
-      <w:r>
-        <w:rPr>
-          <w:rFonts w:cstheme="minorBidi"/>
-          <w:lang w:eastAsia="ja-JP"/>
-        </w:rPr>
-        <w:t>nquired</w:t>
-      </w:r>
-      <w:r>
-        <w:rPr>
-          <w:rFonts w:cstheme="minorBidi"/>
-          <w:lang w:eastAsia="ja-JP"/>
-        </w:rPr>
-        <w:t xml:space="preserve"> about)</w:t>
-      </w:r>
-      <w:r>
-        <w:rPr>
-          <w:rFonts w:cstheme="minorBidi"/>
-          <w:lang w:eastAsia="ja-JP"/>
-        </w:rPr>
-        <w:t xml:space="preserve"> </w:t>
-      </w:r>
+          <w:lang w:eastAsia="ja-JP"/>
+        </w:rPr>
+      </w:pPr>
     </w:p>
     <w:p>
       <w:pPr>
+        <w:spacing w:line="360" w:lineRule="auto"/>
+        <w:rPr>
+          <w:rFonts w:cstheme="minorBidi"/>
+          <w:lang w:eastAsia="ja-JP"/>
+        </w:rPr>
+      </w:pPr>
+      <w:r>
+        <w:rPr>
+          <w:rFonts w:cstheme="minorBidi"/>
+          <w:lang w:eastAsia="ja-JP"/>
+        </w:rPr>
+        <w:t xml:space="preserve">The announcement of Donald Trump running for presidency has been extremely controversial </w:t>
+      </w:r>
+      <w:r>
+        <w:rPr>
+          <w:rFonts w:cstheme="minorBidi"/>
+          <w:lang w:eastAsia="ja-JP"/>
+        </w:rPr>
+        <w:t>in general</w:t>
+      </w:r>
+      <w:r>
+        <w:rPr>
+          <w:rFonts w:cstheme="minorBidi"/>
+          <w:lang w:eastAsia="ja-JP"/>
+        </w:rPr>
+        <w:t>.</w:t>
+      </w:r>
+      <w:r>
+        <w:rPr>
+          <w:rFonts w:cstheme="minorBidi"/>
+          <w:lang w:eastAsia="ja-JP"/>
+        </w:rPr>
+        <w:t xml:space="preserve"> </w:t>
+      </w:r>
+      <w:r>
+        <w:rPr>
+          <w:rFonts w:cstheme="minorBidi"/>
+          <w:lang w:eastAsia="ja-JP"/>
+        </w:rPr>
+        <w:t>It has also been</w:t>
+      </w:r>
+      <w:r>
+        <w:rPr>
+          <w:rFonts w:cstheme="minorBidi"/>
+          <w:lang w:eastAsia="ja-JP"/>
+        </w:rPr>
+        <w:t xml:space="preserve"> </w:t>
+      </w:r>
+      <w:r>
+        <w:rPr>
+          <w:rFonts w:cstheme="minorBidi"/>
+          <w:lang w:eastAsia="ja-JP"/>
+        </w:rPr>
+        <w:t>ve</w:t>
+      </w:r>
+      <w:r>
+        <w:rPr>
+          <w:rFonts w:cstheme="minorBidi"/>
+          <w:lang w:eastAsia="ja-JP"/>
+        </w:rPr>
+        <w:t>r</w:t>
+      </w:r>
+      <w:r>
+        <w:rPr>
+          <w:rFonts w:cstheme="minorBidi"/>
+          <w:lang w:eastAsia="ja-JP"/>
+        </w:rPr>
+        <w:t xml:space="preserve">y </w:t>
+      </w:r>
+      <w:r>
+        <w:rPr>
+          <w:rFonts w:cstheme="minorBidi"/>
+          <w:lang w:eastAsia="ja-JP"/>
+        </w:rPr>
+        <w:t xml:space="preserve">tumultuous for the stock market. </w:t>
+      </w:r>
+      <w:r>
+        <w:rPr>
+          <w:rFonts w:cstheme="minorBidi"/>
+          <w:lang w:eastAsia="ja-JP"/>
+        </w:rPr>
+        <w:t>Thus, our investors have been nervous</w:t>
+      </w:r>
+      <w:r>
+        <w:rPr>
+          <w:rFonts w:cstheme="minorBidi"/>
+          <w:lang w:eastAsia="ja-JP"/>
+        </w:rPr>
+        <w:t xml:space="preserve"> </w:t>
+      </w:r>
+      <w:r>
+        <w:rPr>
+          <w:rFonts w:cstheme="minorBidi"/>
+          <w:lang w:eastAsia="ja-JP"/>
+        </w:rPr>
+        <w:t xml:space="preserve">and have been looking to us to provide some </w:t>
+      </w:r>
+      <w:r>
+        <w:rPr>
+          <w:rFonts w:cstheme="minorBidi"/>
+          <w:lang w:eastAsia="ja-JP"/>
+        </w:rPr>
+        <w:t>amelioration</w:t>
+      </w:r>
+      <w:r>
+        <w:rPr>
+          <w:rFonts w:cstheme="minorBidi"/>
+          <w:lang w:eastAsia="ja-JP"/>
+        </w:rPr>
+        <w:t xml:space="preserve">. </w:t>
+      </w:r>
+      <w:r>
+        <w:rPr>
+          <w:rFonts w:cstheme="minorBidi"/>
+          <w:lang w:eastAsia="ja-JP"/>
+        </w:rPr>
+        <w:t>Take this quote for example</w:t>
+      </w:r>
+      <w:r>
+        <w:rPr>
+          <w:rFonts w:cstheme="minorBidi"/>
+          <w:lang w:eastAsia="ja-JP"/>
+        </w:rPr>
+        <w:t xml:space="preserve"> </w:t>
+      </w:r>
+      <w:r>
+        <w:rPr>
+          <w:rFonts w:cstheme="minorBidi"/>
+          <w:lang w:eastAsia="ja-JP"/>
+        </w:rPr>
+        <w:t>(</w:t>
+      </w:r>
+      <w:r>
+        <w:rPr>
+          <w:rFonts w:cstheme="minorBidi"/>
+          <w:lang w:eastAsia="ja-JP"/>
+        </w:rPr>
+        <w:t xml:space="preserve">that </w:t>
+      </w:r>
+      <w:r>
+        <w:rPr>
+          <w:rFonts w:cstheme="minorBidi"/>
+          <w:lang w:eastAsia="ja-JP"/>
+        </w:rPr>
+        <w:t>our investor</w:t>
+      </w:r>
+      <w:r>
+        <w:rPr>
+          <w:rFonts w:cstheme="minorBidi"/>
+          <w:lang w:eastAsia="ja-JP"/>
+        </w:rPr>
+        <w:t>s</w:t>
+      </w:r>
+      <w:r>
+        <w:rPr>
+          <w:rFonts w:cstheme="minorBidi"/>
+          <w:lang w:eastAsia="ja-JP"/>
+        </w:rPr>
+        <w:t xml:space="preserve"> </w:t>
+      </w:r>
+      <w:r>
+        <w:rPr>
+          <w:rFonts w:cstheme="minorBidi"/>
+          <w:lang w:eastAsia="ja-JP"/>
+        </w:rPr>
+        <w:t>e</w:t>
+      </w:r>
+      <w:r>
+        <w:rPr>
+          <w:rFonts w:cstheme="minorBidi"/>
+          <w:lang w:eastAsia="ja-JP"/>
+        </w:rPr>
+        <w:t>nquired</w:t>
+      </w:r>
+      <w:r>
+        <w:rPr>
+          <w:rFonts w:cstheme="minorBidi"/>
+          <w:lang w:eastAsia="ja-JP"/>
+        </w:rPr>
+        <w:t xml:space="preserve"> about)</w:t>
+      </w:r>
+      <w:r>
+        <w:rPr>
+          <w:rFonts w:cstheme="minorBidi"/>
+          <w:lang w:eastAsia="ja-JP"/>
+        </w:rPr>
+        <w:t xml:space="preserve"> </w:t>
+      </w:r>
+    </w:p>
+    <w:p>
+      <w:pPr>
         <w:pStyle w:val="Quote"/>
         <w:spacing w:before="120" w:after="120" w:line="360" w:lineRule="auto"/>
         <w:rPr>
@@ -1806,7 +1797,14 @@
         <w:rPr>
           <w:rFonts w:cstheme="minorBidi"/>
         </w:rPr>
-        <w:t xml:space="preserve"> This is the date where we split our dataset into two</w:t>
+        <w:t xml:space="preserve"> This is the date where we split our dataset </w:t>
+      </w:r>
+      <w:r>
+        <w:rPr>
+          <w:rFonts w:cstheme="minorBidi"/>
+        </w:rPr>
+        <w:lastRenderedPageBreak/>
+        <w:t>into two</w:t>
       </w:r>
       <w:r>
         <w:rPr>
@@ -1870,7 +1868,6 @@
         <w:rPr>
           <w:rFonts w:cstheme="minorBidi"/>
         </w:rPr>
-        <w:lastRenderedPageBreak/>
         <w:t xml:space="preserve">Additionally, </w:t>
       </w:r>
       <w:r>
@@ -2294,260 +2291,103 @@
     </w:p>
     <w:p>
       <w:pPr>
+        <w:spacing w:line="360" w:lineRule="auto"/>
+        <w:rPr>
+          <w:rFonts w:cstheme="minorBidi"/>
+        </w:rPr>
+      </w:pPr>
+    </w:p>
+    <w:p>
+      <w:pPr>
         <w:pStyle w:val="Heading2"/>
         <w:spacing w:line="360" w:lineRule="auto"/>
       </w:pPr>
+      <w:bookmarkStart w:id="3" w:name="_Toc469341148"/>
+      <w:r>
+        <w:t>“</w:t>
+      </w:r>
+      <w:r>
+        <w:t>OlD Wives’ TALE</w:t>
+      </w:r>
+      <w:r>
+        <w:t>”</w:t>
+      </w:r>
+      <w:bookmarkEnd w:id="3"/>
     </w:p>
     <w:p>
       <w:pPr>
+        <w:rPr>
+          <w:lang w:eastAsia="ja-JP"/>
+        </w:rPr>
+      </w:pPr>
+      <w:r>
+        <w:rPr>
+          <w:lang w:eastAsia="ja-JP"/>
+        </w:rPr>
+        <w:t>“</w:t>
+      </w:r>
+      <w:r>
+        <w:rPr>
+          <w:lang w:eastAsia="ja-JP"/>
+        </w:rPr>
+        <w:t>Democratic</w:t>
+      </w:r>
+      <w:r>
+        <w:rPr>
+          <w:lang w:eastAsia="ja-JP"/>
+        </w:rPr>
+        <w:t xml:space="preserve"> Presidents Lead to </w:t>
+      </w:r>
+      <w:r>
+        <w:rPr>
+          <w:lang w:eastAsia="ja-JP"/>
+        </w:rPr>
+        <w:t xml:space="preserve">Better Stock </w:t>
+      </w:r>
+      <w:r>
+        <w:rPr>
+          <w:lang w:eastAsia="ja-JP"/>
+        </w:rPr>
+        <w:t>Market Performance</w:t>
+      </w:r>
+      <w:r>
+        <w:rPr>
+          <w:lang w:eastAsia="ja-JP"/>
+        </w:rPr>
+        <w:t>.</w:t>
+      </w:r>
+      <w:r>
+        <w:rPr>
+          <w:lang w:eastAsia="ja-JP"/>
+        </w:rPr>
+        <w:t>”</w:t>
+      </w:r>
+      <w:r>
+        <w:rPr>
+          <w:lang w:eastAsia="ja-JP"/>
+        </w:rPr>
+        <w:t xml:space="preserve"> (Long, H)</w:t>
+      </w:r>
+    </w:p>
+    <w:p>
+      <w:pPr>
         <w:pStyle w:val="Heading2"/>
         <w:spacing w:line="360" w:lineRule="auto"/>
       </w:pPr>
-      <w:bookmarkStart w:id="2" w:name="_Toc469335489"/>
-      <w:r>
-        <w:t xml:space="preserve">APPROACH AND </w:t>
-      </w:r>
-      <w:r>
-        <w:t>TOOLS</w:t>
-      </w:r>
-      <w:bookmarkEnd w:id="2"/>
     </w:p>
     <w:p>
       <w:pPr>
+        <w:pStyle w:val="Heading2"/>
         <w:spacing w:line="360" w:lineRule="auto"/>
-        <w:rPr>
-          <w:rFonts w:cstheme="minorBidi"/>
-        </w:rPr>
-      </w:pPr>
-      <w:r>
-        <w:rPr>
-          <w:rFonts w:cstheme="minorBidi"/>
-        </w:rPr>
-        <w:t>As of today</w:t>
-      </w:r>
-      <w:r>
-        <w:rPr>
-          <w:rFonts w:cstheme="minorBidi"/>
-        </w:rPr>
-        <w:t>,</w:t>
-      </w:r>
-      <w:r>
-        <w:rPr>
-          <w:rFonts w:cstheme="minorBidi"/>
-        </w:rPr>
-        <w:t xml:space="preserve"> we</w:t>
-      </w:r>
-      <w:r>
-        <w:rPr>
-          <w:rFonts w:cstheme="minorBidi"/>
-        </w:rPr>
-        <w:t xml:space="preserve"> have </w:t>
-      </w:r>
-      <w:r>
-        <w:rPr>
-          <w:rFonts w:cstheme="minorBidi"/>
-        </w:rPr>
-        <w:t>some</w:t>
-      </w:r>
-      <w:r>
-        <w:rPr>
-          <w:rFonts w:cstheme="minorBidi"/>
-        </w:rPr>
-        <w:t xml:space="preserve"> </w:t>
-      </w:r>
-      <w:r>
-        <w:rPr>
-          <w:rFonts w:cstheme="minorBidi"/>
-        </w:rPr>
-        <w:t xml:space="preserve">historical </w:t>
-      </w:r>
-      <w:r>
-        <w:rPr>
-          <w:rFonts w:cstheme="minorBidi"/>
-        </w:rPr>
-        <w:t>data</w:t>
-      </w:r>
-      <w:r>
-        <w:rPr>
-          <w:rFonts w:cstheme="minorBidi"/>
-        </w:rPr>
-        <w:t xml:space="preserve"> about the Trump </w:t>
-      </w:r>
-      <w:r>
-        <w:rPr>
-          <w:rFonts w:cstheme="minorBidi"/>
-        </w:rPr>
-        <w:t>Effect</w:t>
-      </w:r>
-      <w:r>
-        <w:rPr>
-          <w:rFonts w:cstheme="minorBidi"/>
-        </w:rPr>
-        <w:t>. W</w:t>
-      </w:r>
-      <w:r>
-        <w:rPr>
-          <w:rFonts w:cstheme="minorBidi"/>
-        </w:rPr>
-        <w:t>e would like to a</w:t>
-      </w:r>
-      <w:r>
-        <w:rPr>
-          <w:rFonts w:cstheme="minorBidi"/>
-        </w:rPr>
-        <w:t>nalyze the implications of the T</w:t>
-      </w:r>
-      <w:r>
-        <w:rPr>
-          <w:rFonts w:cstheme="minorBidi"/>
-        </w:rPr>
-        <w:t xml:space="preserve">rump election on certain </w:t>
-      </w:r>
-      <w:r>
-        <w:rPr>
-          <w:rFonts w:cstheme="minorBidi"/>
-        </w:rPr>
-        <w:t>sector</w:t>
-      </w:r>
-      <w:r>
-        <w:rPr>
-          <w:rFonts w:cstheme="minorBidi"/>
-        </w:rPr>
-        <w:t>s</w:t>
-      </w:r>
-      <w:r>
-        <w:rPr>
-          <w:rFonts w:cstheme="minorBidi"/>
-        </w:rPr>
-        <w:t xml:space="preserve"> of interest, benchmarking them against the market. </w:t>
-      </w:r>
-      <w:r>
-        <w:rPr>
-          <w:rFonts w:cstheme="minorBidi"/>
-        </w:rPr>
-        <w:t>In other words, w</w:t>
-      </w:r>
-      <w:r>
-        <w:rPr>
-          <w:rFonts w:cstheme="minorBidi"/>
-        </w:rPr>
-        <w:t xml:space="preserve">e would like to </w:t>
-      </w:r>
-      <w:r>
-        <w:rPr>
-          <w:rFonts w:cstheme="minorBidi"/>
-        </w:rPr>
-        <w:t>adopt a “long horizon” event methodology to analyze</w:t>
-      </w:r>
-      <w:r>
-        <w:rPr>
-          <w:rFonts w:cstheme="minorBidi"/>
-        </w:rPr>
-        <w:t xml:space="preserve"> the </w:t>
-      </w:r>
-      <w:r>
-        <w:rPr>
-          <w:rFonts w:cstheme="minorBidi"/>
-        </w:rPr>
-        <w:t xml:space="preserve">general </w:t>
-      </w:r>
-      <w:r>
-        <w:rPr>
-          <w:rFonts w:cstheme="minorBidi"/>
-        </w:rPr>
-        <w:t>market “pre</w:t>
-      </w:r>
-      <w:r>
-        <w:rPr>
-          <w:rFonts w:cstheme="minorBidi"/>
-        </w:rPr>
-        <w:t>-” and</w:t>
-      </w:r>
-      <w:r>
-        <w:rPr>
-          <w:rFonts w:cstheme="minorBidi"/>
-        </w:rPr>
-        <w:t xml:space="preserve"> “post</w:t>
-      </w:r>
-      <w:r>
-        <w:rPr>
-          <w:rFonts w:cstheme="minorBidi"/>
-        </w:rPr>
-        <w:t>-” T</w:t>
-      </w:r>
-      <w:r>
-        <w:rPr>
-          <w:rFonts w:cstheme="minorBidi"/>
-        </w:rPr>
-        <w:t>rump</w:t>
-      </w:r>
-      <w:r>
-        <w:rPr>
-          <w:rFonts w:cstheme="minorBidi"/>
-        </w:rPr>
-        <w:t xml:space="preserve"> related news. </w:t>
-      </w:r>
-      <w:r>
-        <w:rPr>
-          <w:rFonts w:cstheme="minorBidi"/>
-        </w:rPr>
-        <w:t xml:space="preserve">The two timeframes we are investigating range from six months </w:t>
-      </w:r>
-      <w:r>
-        <w:rPr>
-          <w:rFonts w:cstheme="minorBidi"/>
-        </w:rPr>
-        <w:t xml:space="preserve">prior to </w:t>
-      </w:r>
-      <w:r>
-        <w:rPr>
-          <w:rFonts w:cstheme="minorBidi"/>
-        </w:rPr>
-        <w:t>July 19</w:t>
-      </w:r>
-      <w:r>
-        <w:rPr>
-          <w:rFonts w:cstheme="minorBidi"/>
-          <w:vertAlign w:val="superscript"/>
-        </w:rPr>
-        <w:t>th</w:t>
-      </w:r>
-      <w:r>
-        <w:rPr>
-          <w:rFonts w:cstheme="minorBidi"/>
-        </w:rPr>
-        <w:t xml:space="preserve">, 2016 </w:t>
-      </w:r>
-      <w:r>
-        <w:rPr>
-          <w:rFonts w:cstheme="minorBidi"/>
-        </w:rPr>
-        <w:t xml:space="preserve">(absence of “Trump” </w:t>
-      </w:r>
-      <w:r>
-        <w:rPr>
-          <w:rFonts w:cstheme="minorBidi"/>
-        </w:rPr>
-        <w:t>Effect</w:t>
-      </w:r>
-      <w:r>
-        <w:rPr>
-          <w:rFonts w:cstheme="minorBidi"/>
-        </w:rPr>
-        <w:t xml:space="preserve">) and from this date until the present (possible presence of Trump </w:t>
-      </w:r>
-      <w:r>
-        <w:rPr>
-          <w:rFonts w:cstheme="minorBidi"/>
-        </w:rPr>
-        <w:t>Effect</w:t>
-      </w:r>
-      <w:r>
-        <w:rPr>
-          <w:rFonts w:cstheme="minorBidi"/>
-        </w:rPr>
-        <w:t xml:space="preserve">). </w:t>
-      </w:r>
+      </w:pPr>
+      <w:bookmarkStart w:id="4" w:name="_Toc469341149"/>
+      <w:r>
+        <w:t xml:space="preserve">APPROACH AND </w:t>
+      </w:r>
+      <w:r>
+        <w:t>TOOLS</w:t>
+      </w:r>
+      <w:bookmarkEnd w:id="4"/>
     </w:p>
     <w:p>
       <w:pPr>
@@ -2556,6 +2396,236 @@
           <w:rFonts w:cstheme="minorBidi"/>
         </w:rPr>
       </w:pPr>
+      <w:r>
+        <w:rPr>
+          <w:rFonts w:cstheme="minorBidi"/>
+        </w:rPr>
+        <w:t>As of today</w:t>
+      </w:r>
+      <w:r>
+        <w:rPr>
+          <w:rFonts w:cstheme="minorBidi"/>
+        </w:rPr>
+        <w:t>,</w:t>
+      </w:r>
+      <w:r>
+        <w:rPr>
+          <w:rFonts w:cstheme="minorBidi"/>
+        </w:rPr>
+        <w:t xml:space="preserve"> we</w:t>
+      </w:r>
+      <w:r>
+        <w:rPr>
+          <w:rFonts w:cstheme="minorBidi"/>
+        </w:rPr>
+        <w:t xml:space="preserve"> have </w:t>
+      </w:r>
+      <w:r>
+        <w:rPr>
+          <w:rFonts w:cstheme="minorBidi"/>
+        </w:rPr>
+        <w:t>some</w:t>
+      </w:r>
+      <w:r>
+        <w:rPr>
+          <w:rFonts w:cstheme="minorBidi"/>
+        </w:rPr>
+        <w:t xml:space="preserve"> </w:t>
+      </w:r>
+      <w:r>
+        <w:rPr>
+          <w:rFonts w:cstheme="minorBidi"/>
+        </w:rPr>
+        <w:t xml:space="preserve">historical </w:t>
+      </w:r>
+      <w:r>
+        <w:rPr>
+          <w:rFonts w:cstheme="minorBidi"/>
+        </w:rPr>
+        <w:t>data</w:t>
+      </w:r>
+      <w:r>
+        <w:rPr>
+          <w:rFonts w:cstheme="minorBidi"/>
+        </w:rPr>
+        <w:t xml:space="preserve"> about the Trump </w:t>
+      </w:r>
+      <w:r>
+        <w:rPr>
+          <w:rFonts w:cstheme="minorBidi"/>
+        </w:rPr>
+        <w:t>Effect</w:t>
+      </w:r>
+      <w:r>
+        <w:rPr>
+          <w:rFonts w:cstheme="minorBidi"/>
+        </w:rPr>
+        <w:t>. W</w:t>
+      </w:r>
+      <w:r>
+        <w:rPr>
+          <w:rFonts w:cstheme="minorBidi"/>
+        </w:rPr>
+        <w:t>e would like to a</w:t>
+      </w:r>
+      <w:r>
+        <w:rPr>
+          <w:rFonts w:cstheme="minorBidi"/>
+        </w:rPr>
+        <w:t>nalyze the implications of the T</w:t>
+      </w:r>
+      <w:r>
+        <w:rPr>
+          <w:rFonts w:cstheme="minorBidi"/>
+        </w:rPr>
+        <w:t xml:space="preserve">rump election on certain </w:t>
+      </w:r>
+      <w:r>
+        <w:rPr>
+          <w:rFonts w:cstheme="minorBidi"/>
+        </w:rPr>
+        <w:lastRenderedPageBreak/>
+        <w:t>sector</w:t>
+      </w:r>
+      <w:r>
+        <w:rPr>
+          <w:rFonts w:cstheme="minorBidi"/>
+        </w:rPr>
+        <w:t>s</w:t>
+      </w:r>
+      <w:r>
+        <w:rPr>
+          <w:rFonts w:cstheme="minorBidi"/>
+        </w:rPr>
+        <w:t xml:space="preserve"> of interest, benchmarking them against the market. </w:t>
+      </w:r>
+      <w:r>
+        <w:rPr>
+          <w:rFonts w:cstheme="minorBidi"/>
+        </w:rPr>
+        <w:t>In other words, w</w:t>
+      </w:r>
+      <w:r>
+        <w:rPr>
+          <w:rFonts w:cstheme="minorBidi"/>
+        </w:rPr>
+        <w:t xml:space="preserve">e would like to </w:t>
+      </w:r>
+      <w:r>
+        <w:rPr>
+          <w:rFonts w:cstheme="minorBidi"/>
+        </w:rPr>
+        <w:t>adopt a “long horizon” event methodology to analyze</w:t>
+      </w:r>
+      <w:r>
+        <w:rPr>
+          <w:rFonts w:cstheme="minorBidi"/>
+        </w:rPr>
+        <w:t xml:space="preserve"> the </w:t>
+      </w:r>
+      <w:r>
+        <w:rPr>
+          <w:rFonts w:cstheme="minorBidi"/>
+        </w:rPr>
+        <w:t xml:space="preserve">general </w:t>
+      </w:r>
+      <w:r>
+        <w:rPr>
+          <w:rFonts w:cstheme="minorBidi"/>
+        </w:rPr>
+        <w:t>market “pre</w:t>
+      </w:r>
+      <w:r>
+        <w:rPr>
+          <w:rFonts w:cstheme="minorBidi"/>
+        </w:rPr>
+        <w:t>-” and</w:t>
+      </w:r>
+      <w:r>
+        <w:rPr>
+          <w:rFonts w:cstheme="minorBidi"/>
+        </w:rPr>
+        <w:t xml:space="preserve"> “post</w:t>
+      </w:r>
+      <w:r>
+        <w:rPr>
+          <w:rFonts w:cstheme="minorBidi"/>
+        </w:rPr>
+        <w:t>-” T</w:t>
+      </w:r>
+      <w:r>
+        <w:rPr>
+          <w:rFonts w:cstheme="minorBidi"/>
+        </w:rPr>
+        <w:t>rump</w:t>
+      </w:r>
+      <w:r>
+        <w:rPr>
+          <w:rFonts w:cstheme="minorBidi"/>
+        </w:rPr>
+        <w:t xml:space="preserve"> related news. </w:t>
+      </w:r>
+      <w:r>
+        <w:rPr>
+          <w:rFonts w:cstheme="minorBidi"/>
+        </w:rPr>
+        <w:t xml:space="preserve">The two timeframes we are investigating range from six months </w:t>
+      </w:r>
+      <w:r>
+        <w:rPr>
+          <w:rFonts w:cstheme="minorBidi"/>
+        </w:rPr>
+        <w:t xml:space="preserve">prior to </w:t>
+      </w:r>
+      <w:r>
+        <w:rPr>
+          <w:rFonts w:cstheme="minorBidi"/>
+        </w:rPr>
+        <w:t>July 19</w:t>
+      </w:r>
+      <w:r>
+        <w:rPr>
+          <w:rFonts w:cstheme="minorBidi"/>
+          <w:vertAlign w:val="superscript"/>
+        </w:rPr>
+        <w:t>th</w:t>
+      </w:r>
+      <w:r>
+        <w:rPr>
+          <w:rFonts w:cstheme="minorBidi"/>
+        </w:rPr>
+        <w:t xml:space="preserve">, 2016 </w:t>
+      </w:r>
+      <w:r>
+        <w:rPr>
+          <w:rFonts w:cstheme="minorBidi"/>
+        </w:rPr>
+        <w:t xml:space="preserve">(absence of “Trump” </w:t>
+      </w:r>
+      <w:r>
+        <w:rPr>
+          <w:rFonts w:cstheme="minorBidi"/>
+        </w:rPr>
+        <w:t>Effect</w:t>
+      </w:r>
+      <w:r>
+        <w:rPr>
+          <w:rFonts w:cstheme="minorBidi"/>
+        </w:rPr>
+        <w:t xml:space="preserve">) and from this date until the present (possible presence of Trump </w:t>
+      </w:r>
+      <w:r>
+        <w:rPr>
+          <w:rFonts w:cstheme="minorBidi"/>
+        </w:rPr>
+        <w:t>Effect</w:t>
+      </w:r>
+      <w:r>
+        <w:rPr>
+          <w:rFonts w:cstheme="minorBidi"/>
+        </w:rPr>
+        <w:t xml:space="preserve">). </w:t>
+      </w:r>
     </w:p>
     <w:p>
       <w:pPr>
@@ -2564,145 +2634,6 @@
           <w:rFonts w:cstheme="minorBidi"/>
         </w:rPr>
       </w:pPr>
-      <w:r>
-        <w:rPr>
-          <w:rFonts w:cstheme="minorBidi"/>
-        </w:rPr>
-        <w:lastRenderedPageBreak/>
-        <w:t>W</w:t>
-      </w:r>
-      <w:r>
-        <w:rPr>
-          <w:rFonts w:cstheme="minorBidi"/>
-        </w:rPr>
-        <w:t xml:space="preserve">e are selecting the S&amp;P 500 index </w:t>
-      </w:r>
-      <w:r>
-        <w:rPr>
-          <w:rFonts w:cstheme="minorBidi"/>
-        </w:rPr>
-        <w:t xml:space="preserve">to be representative of the market </w:t>
-      </w:r>
-      <w:r>
-        <w:rPr>
-          <w:rFonts w:cstheme="minorBidi"/>
-        </w:rPr>
-        <w:t xml:space="preserve">and allowing the </w:t>
-      </w:r>
-      <w:r>
-        <w:rPr>
-          <w:rFonts w:cstheme="minorBidi"/>
-        </w:rPr>
-        <w:t>client</w:t>
-      </w:r>
-      <w:r>
-        <w:rPr>
-          <w:rFonts w:cstheme="minorBidi"/>
-        </w:rPr>
-        <w:t xml:space="preserve"> to select </w:t>
-      </w:r>
-      <w:r>
-        <w:rPr>
-          <w:rFonts w:cstheme="minorBidi"/>
-        </w:rPr>
-        <w:t>an</w:t>
-      </w:r>
-      <w:r>
-        <w:rPr>
-          <w:rFonts w:cstheme="minorBidi"/>
-        </w:rPr>
-        <w:t xml:space="preserve">other stock </w:t>
-      </w:r>
-      <w:r>
-        <w:rPr>
-          <w:rFonts w:cstheme="minorBidi"/>
-        </w:rPr>
-        <w:t xml:space="preserve">of interest </w:t>
-      </w:r>
-      <w:r>
-        <w:rPr>
-          <w:rFonts w:cstheme="minorBidi"/>
-        </w:rPr>
-        <w:t>(</w:t>
-      </w:r>
-      <w:r>
-        <w:rPr>
-          <w:rFonts w:cstheme="minorBidi"/>
-        </w:rPr>
-        <w:t>from</w:t>
-      </w:r>
-      <w:r>
-        <w:rPr>
-          <w:rFonts w:cstheme="minorBidi"/>
-        </w:rPr>
-        <w:t xml:space="preserve"> </w:t>
-      </w:r>
-      <w:r>
-        <w:rPr>
-          <w:rFonts w:cstheme="minorBidi"/>
-        </w:rPr>
-        <w:t>e</w:t>
-      </w:r>
-      <w:r>
-        <w:rPr>
-          <w:rFonts w:cstheme="minorBidi"/>
-        </w:rPr>
-        <w:t>a</w:t>
-      </w:r>
-      <w:r>
-        <w:rPr>
-          <w:rFonts w:cstheme="minorBidi"/>
-        </w:rPr>
-        <w:t>ch</w:t>
-      </w:r>
-      <w:r>
-        <w:rPr>
-          <w:rFonts w:cstheme="minorBidi"/>
-        </w:rPr>
-        <w:t xml:space="preserve"> </w:t>
-      </w:r>
-      <w:r>
-        <w:rPr>
-          <w:rFonts w:cstheme="minorBidi"/>
-        </w:rPr>
-        <w:t xml:space="preserve">major </w:t>
-      </w:r>
-      <w:r>
-        <w:rPr>
-          <w:rFonts w:cstheme="minorBidi"/>
-        </w:rPr>
-        <w:t>sector</w:t>
-      </w:r>
-      <w:r>
-        <w:rPr>
-          <w:rFonts w:cstheme="minorBidi"/>
-        </w:rPr>
-        <w:t>)</w:t>
-      </w:r>
-      <w:r>
-        <w:rPr>
-          <w:rFonts w:cstheme="minorBidi"/>
-        </w:rPr>
-        <w:t xml:space="preserve"> </w:t>
-      </w:r>
-      <w:r>
-        <w:rPr>
-          <w:rFonts w:cstheme="minorBidi"/>
-        </w:rPr>
-        <w:t>to compare against</w:t>
-      </w:r>
-      <w:r>
-        <w:rPr>
-          <w:rFonts w:cstheme="minorBidi"/>
-        </w:rPr>
-        <w:t>.</w:t>
-      </w:r>
-      <w:r>
-        <w:rPr>
-          <w:rFonts w:cstheme="minorBidi"/>
-        </w:rPr>
-        <w:t xml:space="preserve"> </w:t>
-      </w:r>
     </w:p>
     <w:p>
       <w:pPr>
@@ -2711,6 +2642,144 @@
           <w:rFonts w:cstheme="minorBidi"/>
         </w:rPr>
       </w:pPr>
+      <w:r>
+        <w:rPr>
+          <w:rFonts w:cstheme="minorBidi"/>
+        </w:rPr>
+        <w:t>W</w:t>
+      </w:r>
+      <w:r>
+        <w:rPr>
+          <w:rFonts w:cstheme="minorBidi"/>
+        </w:rPr>
+        <w:t xml:space="preserve">e are selecting the S&amp;P 500 index </w:t>
+      </w:r>
+      <w:r>
+        <w:rPr>
+          <w:rFonts w:cstheme="minorBidi"/>
+        </w:rPr>
+        <w:t xml:space="preserve">to be representative of the market </w:t>
+      </w:r>
+      <w:r>
+        <w:rPr>
+          <w:rFonts w:cstheme="minorBidi"/>
+        </w:rPr>
+        <w:t xml:space="preserve">and allowing the </w:t>
+      </w:r>
+      <w:r>
+        <w:rPr>
+          <w:rFonts w:cstheme="minorBidi"/>
+        </w:rPr>
+        <w:t>client</w:t>
+      </w:r>
+      <w:r>
+        <w:rPr>
+          <w:rFonts w:cstheme="minorBidi"/>
+        </w:rPr>
+        <w:t xml:space="preserve"> to select </w:t>
+      </w:r>
+      <w:r>
+        <w:rPr>
+          <w:rFonts w:cstheme="minorBidi"/>
+        </w:rPr>
+        <w:t>an</w:t>
+      </w:r>
+      <w:r>
+        <w:rPr>
+          <w:rFonts w:cstheme="minorBidi"/>
+        </w:rPr>
+        <w:t xml:space="preserve">other stock </w:t>
+      </w:r>
+      <w:r>
+        <w:rPr>
+          <w:rFonts w:cstheme="minorBidi"/>
+        </w:rPr>
+        <w:t xml:space="preserve">of interest </w:t>
+      </w:r>
+      <w:r>
+        <w:rPr>
+          <w:rFonts w:cstheme="minorBidi"/>
+        </w:rPr>
+        <w:t>(</w:t>
+      </w:r>
+      <w:r>
+        <w:rPr>
+          <w:rFonts w:cstheme="minorBidi"/>
+        </w:rPr>
+        <w:t>from</w:t>
+      </w:r>
+      <w:r>
+        <w:rPr>
+          <w:rFonts w:cstheme="minorBidi"/>
+        </w:rPr>
+        <w:t xml:space="preserve"> </w:t>
+      </w:r>
+      <w:r>
+        <w:rPr>
+          <w:rFonts w:cstheme="minorBidi"/>
+        </w:rPr>
+        <w:t>e</w:t>
+      </w:r>
+      <w:r>
+        <w:rPr>
+          <w:rFonts w:cstheme="minorBidi"/>
+        </w:rPr>
+        <w:t>a</w:t>
+      </w:r>
+      <w:r>
+        <w:rPr>
+          <w:rFonts w:cstheme="minorBidi"/>
+        </w:rPr>
+        <w:t>ch</w:t>
+      </w:r>
+      <w:r>
+        <w:rPr>
+          <w:rFonts w:cstheme="minorBidi"/>
+        </w:rPr>
+        <w:t xml:space="preserve"> </w:t>
+      </w:r>
+      <w:r>
+        <w:rPr>
+          <w:rFonts w:cstheme="minorBidi"/>
+        </w:rPr>
+        <w:t xml:space="preserve">major </w:t>
+      </w:r>
+      <w:r>
+        <w:rPr>
+          <w:rFonts w:cstheme="minorBidi"/>
+        </w:rPr>
+        <w:t>sector</w:t>
+      </w:r>
+      <w:r>
+        <w:rPr>
+          <w:rFonts w:cstheme="minorBidi"/>
+        </w:rPr>
+        <w:t>)</w:t>
+      </w:r>
+      <w:r>
+        <w:rPr>
+          <w:rFonts w:cstheme="minorBidi"/>
+        </w:rPr>
+        <w:t xml:space="preserve"> </w:t>
+      </w:r>
+      <w:r>
+        <w:rPr>
+          <w:rFonts w:cstheme="minorBidi"/>
+        </w:rPr>
+        <w:t>to compare against</w:t>
+      </w:r>
+      <w:r>
+        <w:rPr>
+          <w:rFonts w:cstheme="minorBidi"/>
+        </w:rPr>
+        <w:t>.</w:t>
+      </w:r>
+      <w:r>
+        <w:rPr>
+          <w:rFonts w:cstheme="minorBidi"/>
+        </w:rPr>
+        <w:t xml:space="preserve"> </w:t>
+      </w:r>
     </w:p>
     <w:p>
       <w:pPr>
@@ -2719,207 +2788,215 @@
           <w:rFonts w:cstheme="minorBidi"/>
         </w:rPr>
       </w:pPr>
-      <w:r>
-        <w:rPr>
-          <w:rFonts w:cstheme="minorBidi"/>
-        </w:rPr>
-        <w:t>We will be leveraging the following tools</w:t>
-      </w:r>
-      <w:r>
-        <w:rPr>
-          <w:rFonts w:cstheme="minorBidi"/>
-        </w:rPr>
-        <w:t xml:space="preserve"> to analyze the data</w:t>
-      </w:r>
-      <w:r>
-        <w:rPr>
-          <w:rFonts w:cstheme="minorBidi"/>
-        </w:rPr>
-        <w:t xml:space="preserve">: histograms, </w:t>
-      </w:r>
-      <w:r>
-        <w:rPr>
-          <w:rFonts w:cstheme="minorBidi"/>
-        </w:rPr>
-        <w:t>quantile-quantile plots</w:t>
-      </w:r>
-      <w:r>
-        <w:rPr>
-          <w:rFonts w:cstheme="minorBidi"/>
-        </w:rPr>
-        <w:t xml:space="preserve"> and</w:t>
-      </w:r>
-      <w:r>
-        <w:rPr>
-          <w:rFonts w:cstheme="minorBidi"/>
-        </w:rPr>
-        <w:t xml:space="preserve"> regression plots</w:t>
-      </w:r>
-      <w:r>
-        <w:rPr>
-          <w:rFonts w:cstheme="minorBidi"/>
-        </w:rPr>
-        <w:t>. Once the data has been analyzed</w:t>
-      </w:r>
-      <w:r>
-        <w:rPr>
-          <w:rFonts w:cstheme="minorBidi"/>
-        </w:rPr>
-        <w:t>,</w:t>
-      </w:r>
-      <w:r>
-        <w:rPr>
-          <w:rFonts w:cstheme="minorBidi"/>
-        </w:rPr>
-        <w:t xml:space="preserve"> we will be using </w:t>
-      </w:r>
-      <w:r>
-        <w:rPr>
-          <w:rFonts w:cstheme="minorBidi"/>
-        </w:rPr>
-        <w:t>the following</w:t>
-      </w:r>
-      <w:r>
-        <w:rPr>
-          <w:rFonts w:cstheme="minorBidi"/>
-        </w:rPr>
-        <w:t>:</w:t>
-      </w:r>
-      <w:r>
-        <w:rPr>
-          <w:rFonts w:cstheme="minorBidi"/>
-        </w:rPr>
-        <w:t xml:space="preserve"> </w:t>
-      </w:r>
-      <w:r>
-        <w:rPr>
-          <w:rFonts w:cstheme="minorBidi"/>
-        </w:rPr>
-        <w:t>confidence interv</w:t>
-      </w:r>
-      <w:r>
-        <w:rPr>
-          <w:rFonts w:cstheme="minorBidi"/>
-        </w:rPr>
-        <w:t>al computation</w:t>
-      </w:r>
-      <w:r>
-        <w:rPr>
-          <w:rFonts w:cstheme="minorBidi"/>
-        </w:rPr>
-        <w:t xml:space="preserve">, </w:t>
-      </w:r>
-      <w:r>
-        <w:rPr>
-          <w:rFonts w:cstheme="minorBidi"/>
-        </w:rPr>
-        <w:t xml:space="preserve">means comparison using </w:t>
-      </w:r>
-      <w:r>
-        <w:rPr>
-          <w:rFonts w:cstheme="minorBidi"/>
-        </w:rPr>
-        <w:t xml:space="preserve">two-tailed </w:t>
-      </w:r>
-      <w:r>
-        <w:rPr>
-          <w:rFonts w:cstheme="minorBidi"/>
-        </w:rPr>
-        <w:t>te</w:t>
-      </w:r>
-      <w:r>
-        <w:rPr>
-          <w:rFonts w:cstheme="minorBidi"/>
-        </w:rPr>
-        <w:t>st statistics and</w:t>
-      </w:r>
-      <w:r>
-        <w:rPr>
-          <w:rFonts w:cstheme="minorBidi"/>
-        </w:rPr>
-        <w:t xml:space="preserve"> regression </w:t>
-      </w:r>
-      <w:r>
-        <w:rPr>
-          <w:rFonts w:cstheme="minorBidi"/>
-        </w:rPr>
-        <w:t xml:space="preserve">(i.e. stock against index) </w:t>
-      </w:r>
-      <w:r>
-        <w:rPr>
-          <w:rFonts w:cstheme="minorBidi"/>
-        </w:rPr>
-        <w:t xml:space="preserve">plots. </w:t>
-      </w:r>
-      <w:r>
-        <w:rPr>
-          <w:rFonts w:cstheme="minorBidi"/>
-        </w:rPr>
-        <w:t>This will allow</w:t>
-      </w:r>
-      <w:r>
-        <w:rPr>
-          <w:rFonts w:cstheme="minorBidi"/>
-        </w:rPr>
-        <w:t xml:space="preserve"> </w:t>
-      </w:r>
-      <w:r>
-        <w:rPr>
-          <w:rFonts w:cstheme="minorBidi"/>
-        </w:rPr>
-        <w:t xml:space="preserve">us </w:t>
-      </w:r>
-      <w:r>
-        <w:rPr>
-          <w:rFonts w:cstheme="minorBidi"/>
-        </w:rPr>
-        <w:t xml:space="preserve">see the correlations between stocks and the market as well as </w:t>
-      </w:r>
-      <w:r>
-        <w:rPr>
-          <w:rFonts w:cstheme="minorBidi"/>
-        </w:rPr>
-        <w:t xml:space="preserve">notice the </w:t>
-      </w:r>
-      <w:r>
-        <w:rPr>
-          <w:rFonts w:cstheme="minorBidi"/>
-        </w:rPr>
-        <w:t xml:space="preserve">change in </w:t>
-      </w:r>
-      <w:r>
-        <w:rPr>
-          <w:rFonts w:cstheme="minorBidi"/>
-        </w:rPr>
-        <w:t>returns</w:t>
-      </w:r>
-      <w:r>
-        <w:rPr>
-          <w:rFonts w:cstheme="minorBidi"/>
-        </w:rPr>
-        <w:t xml:space="preserve"> </w:t>
-      </w:r>
-      <w:r>
-        <w:rPr>
-          <w:rFonts w:cstheme="minorBidi"/>
-        </w:rPr>
-        <w:t xml:space="preserve">of individual stocks, which in turn </w:t>
-      </w:r>
-      <w:r>
-        <w:rPr>
-          <w:rFonts w:cstheme="minorBidi"/>
-        </w:rPr>
-        <w:t xml:space="preserve">should </w:t>
-      </w:r>
-      <w:r>
-        <w:rPr>
-          <w:rFonts w:cstheme="minorBidi"/>
-        </w:rPr>
-        <w:t>shed some light on the encompassing sector as well.</w:t>
-      </w:r>
     </w:p>
     <w:p>
       <w:pPr>
+        <w:spacing w:line="360" w:lineRule="auto"/>
+        <w:rPr>
+          <w:rFonts w:cstheme="minorBidi"/>
+        </w:rPr>
+      </w:pPr>
+      <w:r>
+        <w:rPr>
+          <w:rFonts w:cstheme="minorBidi"/>
+        </w:rPr>
+        <w:t>We will be leveraging the following tools</w:t>
+      </w:r>
+      <w:r>
+        <w:rPr>
+          <w:rFonts w:cstheme="minorBidi"/>
+        </w:rPr>
+        <w:t xml:space="preserve"> to analyze the data</w:t>
+      </w:r>
+      <w:r>
+        <w:rPr>
+          <w:rFonts w:cstheme="minorBidi"/>
+        </w:rPr>
+        <w:t xml:space="preserve">: histograms, </w:t>
+      </w:r>
+      <w:r>
+        <w:rPr>
+          <w:rFonts w:cstheme="minorBidi"/>
+        </w:rPr>
+        <w:t>quantile-quantile plots</w:t>
+      </w:r>
+      <w:r>
+        <w:rPr>
+          <w:rFonts w:cstheme="minorBidi"/>
+        </w:rPr>
+        <w:t xml:space="preserve"> and</w:t>
+      </w:r>
+      <w:r>
+        <w:rPr>
+          <w:rFonts w:cstheme="minorBidi"/>
+        </w:rPr>
+        <w:t xml:space="preserve"> regression plots</w:t>
+      </w:r>
+      <w:r>
+        <w:rPr>
+          <w:rFonts w:cstheme="minorBidi"/>
+        </w:rPr>
+        <w:t>. Once the data has been analyzed</w:t>
+      </w:r>
+      <w:r>
+        <w:rPr>
+          <w:rFonts w:cstheme="minorBidi"/>
+        </w:rPr>
+        <w:t>,</w:t>
+      </w:r>
+      <w:r>
+        <w:rPr>
+          <w:rFonts w:cstheme="minorBidi"/>
+        </w:rPr>
+        <w:t xml:space="preserve"> we will be using </w:t>
+      </w:r>
+      <w:r>
+        <w:rPr>
+          <w:rFonts w:cstheme="minorBidi"/>
+        </w:rPr>
+        <w:t>the following</w:t>
+      </w:r>
+      <w:r>
+        <w:rPr>
+          <w:rFonts w:cstheme="minorBidi"/>
+        </w:rPr>
+        <w:t>:</w:t>
+      </w:r>
+      <w:r>
+        <w:rPr>
+          <w:rFonts w:cstheme="minorBidi"/>
+        </w:rPr>
+        <w:t xml:space="preserve"> </w:t>
+      </w:r>
+      <w:r>
+        <w:rPr>
+          <w:rFonts w:cstheme="minorBidi"/>
+        </w:rPr>
+        <w:t>confidence interv</w:t>
+      </w:r>
+      <w:r>
+        <w:rPr>
+          <w:rFonts w:cstheme="minorBidi"/>
+        </w:rPr>
+        <w:t>al computation</w:t>
+      </w:r>
+      <w:r>
+        <w:rPr>
+          <w:rFonts w:cstheme="minorBidi"/>
+        </w:rPr>
+        <w:t xml:space="preserve">, </w:t>
+      </w:r>
+      <w:r>
+        <w:rPr>
+          <w:rFonts w:cstheme="minorBidi"/>
+        </w:rPr>
+        <w:t xml:space="preserve">means comparison using </w:t>
+      </w:r>
+      <w:r>
+        <w:rPr>
+          <w:rFonts w:cstheme="minorBidi"/>
+        </w:rPr>
+        <w:t xml:space="preserve">two-tailed </w:t>
+      </w:r>
+      <w:r>
+        <w:rPr>
+          <w:rFonts w:cstheme="minorBidi"/>
+        </w:rPr>
+        <w:t>te</w:t>
+      </w:r>
+      <w:r>
+        <w:rPr>
+          <w:rFonts w:cstheme="minorBidi"/>
+        </w:rPr>
+        <w:t>st statistics and</w:t>
+      </w:r>
+      <w:r>
+        <w:rPr>
+          <w:rFonts w:cstheme="minorBidi"/>
+        </w:rPr>
+        <w:t xml:space="preserve"> regression </w:t>
+      </w:r>
+      <w:r>
+        <w:rPr>
+          <w:rFonts w:cstheme="minorBidi"/>
+        </w:rPr>
+        <w:t xml:space="preserve">(i.e. stock against index) </w:t>
+      </w:r>
+      <w:r>
+        <w:rPr>
+          <w:rFonts w:cstheme="minorBidi"/>
+        </w:rPr>
+        <w:t xml:space="preserve">plots. </w:t>
+      </w:r>
+      <w:r>
+        <w:rPr>
+          <w:rFonts w:cstheme="minorBidi"/>
+        </w:rPr>
+        <w:t>This will allow</w:t>
+      </w:r>
+      <w:r>
+        <w:rPr>
+          <w:rFonts w:cstheme="minorBidi"/>
+        </w:rPr>
+        <w:t xml:space="preserve"> </w:t>
+      </w:r>
+      <w:r>
+        <w:rPr>
+          <w:rFonts w:cstheme="minorBidi"/>
+        </w:rPr>
+        <w:t xml:space="preserve">us </w:t>
+      </w:r>
+      <w:r>
+        <w:rPr>
+          <w:rFonts w:cstheme="minorBidi"/>
+        </w:rPr>
+        <w:t xml:space="preserve">see the correlations between stocks and the market as well as </w:t>
+      </w:r>
+      <w:r>
+        <w:rPr>
+          <w:rFonts w:cstheme="minorBidi"/>
+        </w:rPr>
+        <w:t xml:space="preserve">notice the </w:t>
+      </w:r>
+      <w:r>
+        <w:rPr>
+          <w:rFonts w:cstheme="minorBidi"/>
+        </w:rPr>
+        <w:t xml:space="preserve">change in </w:t>
+      </w:r>
+      <w:r>
+        <w:rPr>
+          <w:rFonts w:cstheme="minorBidi"/>
+        </w:rPr>
+        <w:t>returns</w:t>
+      </w:r>
+      <w:r>
+        <w:rPr>
+          <w:rFonts w:cstheme="minorBidi"/>
+        </w:rPr>
+        <w:t xml:space="preserve"> </w:t>
+      </w:r>
+      <w:r>
+        <w:rPr>
+          <w:rFonts w:cstheme="minorBidi"/>
+        </w:rPr>
+        <w:t xml:space="preserve">of individual stocks, which in turn </w:t>
+      </w:r>
+      <w:r>
+        <w:rPr>
+          <w:rFonts w:cstheme="minorBidi"/>
+        </w:rPr>
+        <w:t xml:space="preserve">should </w:t>
+      </w:r>
+      <w:r>
+        <w:rPr>
+          <w:rFonts w:cstheme="minorBidi"/>
+        </w:rPr>
+        <w:t>shed some light on the encompassing sector as well.</w:t>
+      </w:r>
+    </w:p>
+    <w:p>
+      <w:pPr>
         <w:pStyle w:val="Heading2"/>
         <w:spacing w:line="360" w:lineRule="auto"/>
       </w:pPr>
@@ -2929,11 +3006,11 @@
         <w:pStyle w:val="Heading2"/>
         <w:spacing w:line="360" w:lineRule="auto"/>
       </w:pPr>
-      <w:bookmarkStart w:id="3" w:name="_Toc469335490"/>
+      <w:bookmarkStart w:id="5" w:name="_Toc469341150"/>
       <w:r>
         <w:t>DATASET</w:t>
       </w:r>
-      <w:bookmarkEnd w:id="3"/>
+      <w:bookmarkEnd w:id="5"/>
       <w:r>
         <w:t xml:space="preserve"> </w:t>
       </w:r>
@@ -3262,7 +3339,6 @@
         <w:rPr>
           <w:rFonts w:cstheme="minorBidi"/>
         </w:rPr>
-        <w:lastRenderedPageBreak/>
         <w:t>(</w:t>
       </w:r>
       <w:r>
@@ -3351,6 +3427,12 @@
           <w:rFonts w:cstheme="minorBidi"/>
         </w:rPr>
         <w:t xml:space="preserve">. </w:t>
+      </w:r>
+      <w:r>
+        <w:rPr>
+          <w:rFonts w:cstheme="minorBidi"/>
+        </w:rPr>
+        <w:t>We use the closing prices of these stocks from 01/01/2016 until the present.</w:t>
       </w:r>
       <w:r>
         <w:rPr>
@@ -3372,25 +3454,25 @@
         <w:pStyle w:val="Heading2"/>
         <w:spacing w:line="360" w:lineRule="auto"/>
       </w:pPr>
-      <w:bookmarkStart w:id="4" w:name="_Toc469335491"/>
+      <w:bookmarkStart w:id="6" w:name="_Toc469341151"/>
       <w:r>
         <w:t>ANALYSIS</w:t>
       </w:r>
       <w:r>
         <w:t xml:space="preserve"> AND INSIGHTS</w:t>
       </w:r>
-      <w:bookmarkEnd w:id="4"/>
+      <w:bookmarkEnd w:id="6"/>
     </w:p>
     <w:p>
       <w:pPr>
         <w:pStyle w:val="Heading3"/>
         <w:spacing w:line="360" w:lineRule="auto"/>
       </w:pPr>
-      <w:bookmarkStart w:id="5" w:name="_Toc469335492"/>
+      <w:bookmarkStart w:id="7" w:name="_Toc469341152"/>
       <w:r>
         <w:t>RETURNS</w:t>
       </w:r>
-      <w:bookmarkEnd w:id="5"/>
+      <w:bookmarkEnd w:id="7"/>
     </w:p>
     <w:p>
       <w:pPr>
@@ -3783,20 +3865,7 @@
         <w:rPr>
           <w:lang w:eastAsia="ja-JP"/>
         </w:rPr>
-        <w:t xml:space="preserve">     </w:t>
-      </w:r>
-    </w:p>
-    <w:p>
-      <w:pPr>
-        <w:spacing w:line="360" w:lineRule="auto"/>
-        <w:rPr>
-          <w:lang w:eastAsia="ja-JP"/>
-        </w:rPr>
-      </w:pPr>
-      <w:r>
-        <w:rPr>
-          <w:lang w:eastAsia="ja-JP"/>
-        </w:rPr>
+        <w:lastRenderedPageBreak/>
         <w:t xml:space="preserve"> </w:t>
       </w:r>
       <w:r>
@@ -3825,7 +3894,7 @@
                     <pic:cNvPicPr/>
                   </pic:nvPicPr>
                   <pic:blipFill>
-                    <a:blip r:embed="rId13" cstate="print">
+                    <a:blip r:embed="rId14" cstate="print">
                       <a:extLst>
                         <a:ext uri="{28A0092B-C50C-407E-A947-70E740481C1C}">
                           <a14:useLocalDpi xmlns:a14="http://schemas.microsoft.com/office/drawing/2010/main" val="0"/>
@@ -3883,7 +3952,7 @@
                     <pic:cNvPicPr/>
                   </pic:nvPicPr>
                   <pic:blipFill>
-                    <a:blip r:embed="rId14" cstate="print">
+                    <a:blip r:embed="rId15" cstate="print">
                       <a:extLst>
                         <a:ext uri="{28A0092B-C50C-407E-A947-70E740481C1C}">
                           <a14:useLocalDpi xmlns:a14="http://schemas.microsoft.com/office/drawing/2010/main" val="0"/>
@@ -3921,7 +3990,6 @@
         <w:rPr>
           <w:lang w:eastAsia="ja-JP"/>
         </w:rPr>
-        <w:lastRenderedPageBreak/>
         <w:t xml:space="preserve">  </w:t>
       </w:r>
       <w:r>
@@ -3944,7 +4012,7 @@
                     <pic:cNvPicPr/>
                   </pic:nvPicPr>
                   <pic:blipFill rotWithShape="1">
-                    <a:blip r:embed="rId15" cstate="print">
+                    <a:blip r:embed="rId16" cstate="print">
                       <a:extLst>
                         <a:ext uri="{28A0092B-C50C-407E-A947-70E740481C1C}">
                           <a14:useLocalDpi xmlns:a14="http://schemas.microsoft.com/office/drawing/2010/main" val="0"/>
@@ -4015,7 +4083,7 @@
                     <pic:cNvPicPr/>
                   </pic:nvPicPr>
                   <pic:blipFill>
-                    <a:blip r:embed="rId16" cstate="print">
+                    <a:blip r:embed="rId17" cstate="print">
                       <a:extLst>
                         <a:ext uri="{28A0092B-C50C-407E-A947-70E740481C1C}">
                           <a14:useLocalDpi xmlns:a14="http://schemas.microsoft.com/office/drawing/2010/main" val="0"/>
@@ -4091,7 +4159,7 @@
         <w:pStyle w:val="Heading3"/>
         <w:spacing w:line="360" w:lineRule="auto"/>
       </w:pPr>
-      <w:bookmarkStart w:id="6" w:name="_Toc469335493"/>
+      <w:bookmarkStart w:id="8" w:name="_Toc469341153"/>
       <w:r>
         <w:t>QUANTILE–</w:t>
       </w:r>
@@ -4107,7 +4175,7 @@
       <w:r>
         <w:t>TILE PLOTS</w:t>
       </w:r>
-      <w:bookmarkEnd w:id="6"/>
+      <w:bookmarkEnd w:id="8"/>
     </w:p>
     <w:p>
       <w:pPr>
@@ -4207,6 +4275,7 @@
         <w:rPr>
           <w:noProof/>
         </w:rPr>
+        <w:lastRenderedPageBreak/>
         <w:drawing>
           <wp:inline distT="0" distB="0" distL="0" distR="0" wp14:anchorId="458DC692" wp14:editId="0E5C2B5F">
             <wp:extent cx="4493232" cy="2668898"/>
@@ -4223,7 +4292,7 @@
                     <pic:cNvPicPr/>
                   </pic:nvPicPr>
                   <pic:blipFill>
-                    <a:blip r:embed="rId17" cstate="print">
+                    <a:blip r:embed="rId18" cstate="print">
                       <a:extLst>
                         <a:ext uri="{28A0092B-C50C-407E-A947-70E740481C1C}">
                           <a14:useLocalDpi xmlns:a14="http://schemas.microsoft.com/office/drawing/2010/main" val="0"/>
@@ -4255,12 +4324,11 @@
         <w:pStyle w:val="Heading3"/>
         <w:spacing w:line="360" w:lineRule="auto"/>
       </w:pPr>
-      <w:bookmarkStart w:id="7" w:name="_Toc469335494"/>
-      <w:r>
-        <w:lastRenderedPageBreak/>
+      <w:bookmarkStart w:id="9" w:name="_Toc469341154"/>
+      <w:r>
         <w:t>REGRESSION AGAINST TIME</w:t>
       </w:r>
-      <w:bookmarkEnd w:id="7"/>
+      <w:bookmarkEnd w:id="9"/>
     </w:p>
     <w:p>
       <w:pPr>
@@ -4901,14 +4969,15 @@
         <w:pStyle w:val="Heading3"/>
         <w:spacing w:line="360" w:lineRule="auto"/>
       </w:pPr>
-      <w:bookmarkStart w:id="8" w:name="_Toc469335495"/>
-      <w:r>
+      <w:bookmarkStart w:id="10" w:name="_Toc469341155"/>
+      <w:r>
+        <w:lastRenderedPageBreak/>
         <w:t xml:space="preserve">REGRESSION AGAINST </w:t>
       </w:r>
       <w:r>
         <w:t>S&amp;P 500</w:t>
       </w:r>
-      <w:bookmarkEnd w:id="8"/>
+      <w:bookmarkEnd w:id="10"/>
     </w:p>
     <w:p>
       <w:pPr>
@@ -5498,7 +5567,7 @@
         <w:pStyle w:val="Heading3"/>
         <w:spacing w:line="360" w:lineRule="auto"/>
       </w:pPr>
-      <w:bookmarkStart w:id="9" w:name="_Toc469335496"/>
+      <w:bookmarkStart w:id="11" w:name="_Toc469341156"/>
       <w:r>
         <w:t>EQUALITY</w:t>
       </w:r>
@@ -5508,7 +5577,7 @@
       <w:r>
         <w:t>OF MEANS TEST</w:t>
       </w:r>
-      <w:bookmarkEnd w:id="9"/>
+      <w:bookmarkEnd w:id="11"/>
     </w:p>
     <w:p>
       <w:pPr>
@@ -5627,8 +5696,9 @@
         <w:pStyle w:val="Heading3"/>
         <w:spacing w:line="360" w:lineRule="auto"/>
       </w:pPr>
-      <w:bookmarkStart w:id="10" w:name="_Toc469335497"/>
-      <w:r>
+      <w:bookmarkStart w:id="12" w:name="_Toc469341157"/>
+      <w:r>
+        <w:lastRenderedPageBreak/>
         <w:t xml:space="preserve">MEANS </w:t>
       </w:r>
       <w:r>
@@ -5637,7 +5707,7 @@
       <w:r>
         <w:t>COMPARISON</w:t>
       </w:r>
-      <w:bookmarkEnd w:id="10"/>
+      <w:bookmarkEnd w:id="12"/>
     </w:p>
     <w:p>
       <w:pPr>
@@ -5810,7 +5880,6 @@
                 <w:color w:val="F75952" w:themeColor="accent1"/>
                 <w:lang w:eastAsia="ja-JP"/>
               </w:rPr>
-              <w:lastRenderedPageBreak/>
               <w:t>Symbol</w:t>
             </w:r>
           </w:p>
@@ -6622,7 +6691,7 @@
         <w:pStyle w:val="Heading3"/>
         <w:spacing w:line="360" w:lineRule="auto"/>
       </w:pPr>
-      <w:bookmarkStart w:id="11" w:name="_Toc469335498"/>
+      <w:bookmarkStart w:id="13" w:name="_Toc469341158"/>
       <w:r>
         <w:t>VARIANCE</w:t>
       </w:r>
@@ -6634,560 +6703,100 @@
       </w:r>
       <w:r>
         <w:t>COMPARISON</w:t>
-      </w:r>
-      <w:bookmarkEnd w:id="11"/>
-    </w:p>
-    <w:p>
-      <w:pPr>
-        <w:spacing w:line="360" w:lineRule="auto"/>
-        <w:rPr>
-          <w:lang w:eastAsia="ja-JP"/>
-        </w:rPr>
-      </w:pPr>
-      <w:r>
-        <w:rPr>
-          <w:lang w:eastAsia="ja-JP"/>
-        </w:rPr>
-        <w:t xml:space="preserve">We compared variances of each stock as well and found the confidence interval shrunk </w:t>
-      </w:r>
-      <w:r>
-        <w:rPr>
-          <w:lang w:eastAsia="ja-JP"/>
-        </w:rPr>
-        <w:t xml:space="preserve">in each </w:t>
-      </w:r>
-      <w:r>
-        <w:rPr>
-          <w:lang w:eastAsia="ja-JP"/>
-        </w:rPr>
-        <w:t>case “pre-”</w:t>
-      </w:r>
-      <w:r>
-        <w:rPr>
-          <w:lang w:eastAsia="ja-JP"/>
-        </w:rPr>
-        <w:t xml:space="preserve"> T</w:t>
-      </w:r>
-      <w:r>
-        <w:rPr>
-          <w:lang w:eastAsia="ja-JP"/>
-        </w:rPr>
-        <w:t>rump, because we have more data points</w:t>
-      </w:r>
-      <w:r>
-        <w:rPr>
-          <w:lang w:eastAsia="ja-JP"/>
-        </w:rPr>
-        <w:t xml:space="preserve"> for the first half of the data</w:t>
-      </w:r>
-      <w:r>
-        <w:rPr>
-          <w:lang w:eastAsia="ja-JP"/>
-        </w:rPr>
-        <w:t>.</w:t>
-      </w:r>
-      <w:r>
-        <w:rPr>
-          <w:lang w:eastAsia="ja-JP"/>
-        </w:rPr>
-        <w:t xml:space="preserve"> </w:t>
-      </w:r>
-      <w:r>
-        <w:rPr>
-          <w:lang w:eastAsia="ja-JP"/>
-        </w:rPr>
-        <w:t>These c</w:t>
-      </w:r>
-      <w:r>
-        <w:rPr>
-          <w:lang w:eastAsia="ja-JP"/>
-        </w:rPr>
-        <w:t>onfidence intervals can be found by running the application.</w:t>
-      </w:r>
-      <w:r>
-        <w:rPr>
-          <w:lang w:eastAsia="ja-JP"/>
-        </w:rPr>
-        <w:t xml:space="preserve"> </w:t>
-      </w:r>
-      <w:r>
-        <w:rPr>
-          <w:lang w:eastAsia="ja-JP"/>
-        </w:rPr>
-        <w:t xml:space="preserve">We don’t believe that many insights can be gained from this </w:t>
-      </w:r>
-      <w:r>
-        <w:rPr>
-          <w:lang w:eastAsia="ja-JP"/>
-        </w:rPr>
-        <w:t>comparison</w:t>
-      </w:r>
-      <w:r>
-        <w:rPr>
-          <w:lang w:eastAsia="ja-JP"/>
-        </w:rPr>
-        <w:t>.</w:t>
-      </w:r>
-    </w:p>
-    <w:p>
-      <w:pPr>
-        <w:spacing w:line="360" w:lineRule="auto"/>
-        <w:rPr>
-          <w:lang w:eastAsia="ja-JP"/>
-        </w:rPr>
-      </w:pPr>
-    </w:p>
-    <w:p>
-      <w:pPr>
-        <w:pStyle w:val="Heading2"/>
-      </w:pPr>
-      <w:bookmarkStart w:id="12" w:name="_Toc469335499"/>
-      <w:r>
-        <w:t>MOdeling err</w:t>
-      </w:r>
-      <w:r>
-        <w:t>o</w:t>
-      </w:r>
-      <w:r>
-        <w:t>r</w:t>
-      </w:r>
-      <w:r>
-        <w:t>s</w:t>
-      </w:r>
-      <w:bookmarkEnd w:id="12"/>
-    </w:p>
-    <w:p>
-      <w:pPr>
-        <w:spacing w:line="360" w:lineRule="auto"/>
-        <w:rPr>
-          <w:lang w:eastAsia="ja-JP"/>
-        </w:rPr>
-      </w:pPr>
-      <w:r>
-        <w:rPr>
-          <w:lang w:eastAsia="ja-JP"/>
-        </w:rPr>
-        <w:t xml:space="preserve"> </w:t>
-      </w:r>
-    </w:p>
-    <w:p>
-      <w:pPr>
-        <w:spacing w:line="360" w:lineRule="auto"/>
-        <w:rPr>
-          <w:lang w:eastAsia="ja-JP"/>
-        </w:rPr>
-      </w:pPr>
-      <w:r>
-        <w:rPr>
-          <w:lang w:eastAsia="ja-JP"/>
-        </w:rPr>
-        <w:t xml:space="preserve">On major </w:t>
-      </w:r>
-      <w:r>
-        <w:rPr>
-          <w:lang w:eastAsia="ja-JP"/>
-        </w:rPr>
-        <w:t xml:space="preserve">error that exists in our analysis is that there </w:t>
-      </w:r>
-      <w:r>
-        <w:rPr>
-          <w:lang w:eastAsia="ja-JP"/>
-        </w:rPr>
-        <w:t>were</w:t>
-      </w:r>
-      <w:r>
-        <w:rPr>
-          <w:lang w:eastAsia="ja-JP"/>
-        </w:rPr>
-        <w:t xml:space="preserve"> several other events that influenced the stock market during </w:t>
-      </w:r>
-      <w:r>
-        <w:rPr>
-          <w:lang w:eastAsia="ja-JP"/>
-        </w:rPr>
-        <w:t xml:space="preserve">which we </w:t>
-      </w:r>
-      <w:r>
-        <w:rPr>
-          <w:lang w:eastAsia="ja-JP"/>
-        </w:rPr>
-        <w:t xml:space="preserve">investigated the ‘Trump Effect’. For example, the United Kingdom’s withdrawal from the European Union </w:t>
-      </w:r>
-      <w:r>
-        <w:rPr>
-          <w:lang w:eastAsia="ja-JP"/>
-        </w:rPr>
-        <w:t>(Brexit)</w:t>
-      </w:r>
-      <w:r>
-        <w:rPr>
-          <w:lang w:eastAsia="ja-JP"/>
-        </w:rPr>
-        <w:t>,</w:t>
-      </w:r>
-      <w:r>
-        <w:rPr>
-          <w:lang w:eastAsia="ja-JP"/>
-        </w:rPr>
-        <w:t xml:space="preserve"> </w:t>
-      </w:r>
-      <w:r>
-        <w:rPr>
-          <w:lang w:eastAsia="ja-JP"/>
-        </w:rPr>
-        <w:t xml:space="preserve">which happened </w:t>
-      </w:r>
-      <w:r>
-        <w:rPr>
-          <w:lang w:eastAsia="ja-JP"/>
-        </w:rPr>
-        <w:t>in</w:t>
-      </w:r>
-      <w:r>
-        <w:rPr>
-          <w:lang w:eastAsia="ja-JP"/>
-        </w:rPr>
-        <w:t xml:space="preserve"> June 2016</w:t>
-      </w:r>
-      <w:r>
-        <w:rPr>
-          <w:lang w:eastAsia="ja-JP"/>
-        </w:rPr>
-        <w:t>,</w:t>
-      </w:r>
-      <w:r>
-        <w:rPr>
-          <w:lang w:eastAsia="ja-JP"/>
-        </w:rPr>
-        <w:t xml:space="preserve"> in</w:t>
-      </w:r>
-      <w:r>
-        <w:rPr>
-          <w:lang w:eastAsia="ja-JP"/>
-        </w:rPr>
-        <w:t>ject</w:t>
-      </w:r>
-      <w:r>
-        <w:rPr>
-          <w:lang w:eastAsia="ja-JP"/>
-        </w:rPr>
-        <w:t xml:space="preserve">ed </w:t>
-      </w:r>
-      <w:r>
-        <w:rPr>
-          <w:lang w:eastAsia="ja-JP"/>
-        </w:rPr>
-        <w:t xml:space="preserve">a lot of </w:t>
-      </w:r>
-      <w:r>
-        <w:rPr>
-          <w:lang w:eastAsia="ja-JP"/>
-        </w:rPr>
-        <w:t xml:space="preserve">volatility </w:t>
-      </w:r>
-      <w:r>
-        <w:rPr>
-          <w:lang w:eastAsia="ja-JP"/>
-        </w:rPr>
-        <w:t>i</w:t>
-      </w:r>
-      <w:r>
-        <w:rPr>
-          <w:lang w:eastAsia="ja-JP"/>
-        </w:rPr>
-        <w:t xml:space="preserve">n the market. Another major event </w:t>
-      </w:r>
-      <w:r>
-        <w:rPr>
-          <w:lang w:eastAsia="ja-JP"/>
-        </w:rPr>
-        <w:lastRenderedPageBreak/>
-        <w:t>was the Chinese stock market cra</w:t>
-      </w:r>
-      <w:r>
-        <w:rPr>
-          <w:lang w:eastAsia="ja-JP"/>
-        </w:rPr>
-        <w:t xml:space="preserve">sh </w:t>
-      </w:r>
-      <w:r>
-        <w:rPr>
-          <w:lang w:eastAsia="ja-JP"/>
-        </w:rPr>
-        <w:t>(where</w:t>
-      </w:r>
-      <w:r>
-        <w:rPr>
-          <w:lang w:eastAsia="ja-JP"/>
-        </w:rPr>
-        <w:t xml:space="preserve"> the</w:t>
-      </w:r>
-      <w:r>
-        <w:rPr>
-          <w:lang w:eastAsia="ja-JP"/>
-        </w:rPr>
-        <w:t xml:space="preserve"> major Chinese index </w:t>
-      </w:r>
-      <w:r>
-        <w:rPr>
-          <w:lang w:eastAsia="ja-JP"/>
-        </w:rPr>
-        <w:t>halved</w:t>
-      </w:r>
-      <w:r>
-        <w:rPr>
-          <w:lang w:eastAsia="ja-JP"/>
-        </w:rPr>
-        <w:t>)</w:t>
-      </w:r>
-      <w:r>
-        <w:rPr>
-          <w:lang w:eastAsia="ja-JP"/>
-        </w:rPr>
-        <w:t xml:space="preserve"> significant</w:t>
-      </w:r>
-      <w:r>
-        <w:rPr>
-          <w:lang w:eastAsia="ja-JP"/>
-        </w:rPr>
-        <w:t>ly impacting</w:t>
-      </w:r>
-      <w:r>
-        <w:rPr>
-          <w:lang w:eastAsia="ja-JP"/>
-        </w:rPr>
-        <w:t xml:space="preserve"> financial markets worldwide. These events will also </w:t>
-      </w:r>
-      <w:r>
-        <w:rPr>
-          <w:lang w:eastAsia="ja-JP"/>
-        </w:rPr>
-        <w:t>bias</w:t>
-      </w:r>
-      <w:r>
-        <w:rPr>
-          <w:lang w:eastAsia="ja-JP"/>
-        </w:rPr>
-        <w:t xml:space="preserve"> our </w:t>
-      </w:r>
-      <w:r>
-        <w:rPr>
-          <w:lang w:eastAsia="ja-JP"/>
-        </w:rPr>
-        <w:t>data</w:t>
-      </w:r>
-      <w:r>
-        <w:rPr>
-          <w:lang w:eastAsia="ja-JP"/>
-        </w:rPr>
-        <w:t xml:space="preserve"> </w:t>
-      </w:r>
-      <w:r>
-        <w:rPr>
-          <w:lang w:eastAsia="ja-JP"/>
-        </w:rPr>
-        <w:t xml:space="preserve">and analysis </w:t>
-      </w:r>
-      <w:r>
-        <w:rPr>
-          <w:lang w:eastAsia="ja-JP"/>
-        </w:rPr>
-        <w:t xml:space="preserve">since we are unable to separate the ‘Trump Effect’ from them. </w:t>
-      </w:r>
-      <w:r>
-        <w:rPr>
-          <w:lang w:eastAsia="ja-JP"/>
-        </w:rPr>
-        <w:t>A possibility</w:t>
-      </w:r>
-      <w:r>
-        <w:rPr>
-          <w:lang w:eastAsia="ja-JP"/>
-        </w:rPr>
-        <w:t xml:space="preserve"> is to use some machine learning techniques such as Regression Discontinuity Design to </w:t>
-      </w:r>
-      <w:r>
-        <w:rPr>
-          <w:lang w:eastAsia="ja-JP"/>
-        </w:rPr>
-        <w:t>find evidence for the</w:t>
-      </w:r>
-      <w:r>
-        <w:rPr>
-          <w:lang w:eastAsia="ja-JP"/>
-        </w:rPr>
-        <w:t xml:space="preserve"> ‘Trump Effect’ with </w:t>
-      </w:r>
-      <w:r>
-        <w:rPr>
-          <w:lang w:eastAsia="ja-JP"/>
-        </w:rPr>
-        <w:t>much less</w:t>
-      </w:r>
-      <w:r>
-        <w:rPr>
-          <w:lang w:eastAsia="ja-JP"/>
-        </w:rPr>
-        <w:t xml:space="preserve"> noise</w:t>
-      </w:r>
-      <w:r>
-        <w:rPr>
-          <w:lang w:eastAsia="ja-JP"/>
-        </w:rPr>
-        <w:t>.</w:t>
-      </w:r>
-    </w:p>
-    <w:p>
-      <w:pPr>
-        <w:spacing w:line="360" w:lineRule="auto"/>
-        <w:rPr>
-          <w:lang w:eastAsia="ja-JP"/>
-        </w:rPr>
-      </w:pPr>
-      <w:r>
-        <w:rPr>
-          <w:lang w:eastAsia="ja-JP"/>
-        </w:rPr>
-        <w:t xml:space="preserve"> </w:t>
-      </w:r>
-    </w:p>
-    <w:p>
-      <w:pPr>
-        <w:spacing w:line="360" w:lineRule="auto"/>
-        <w:rPr>
-          <w:lang w:eastAsia="ja-JP"/>
-        </w:rPr>
-      </w:pPr>
-      <w:r>
-        <w:rPr>
-          <w:lang w:eastAsia="ja-JP"/>
-        </w:rPr>
-        <w:t>In addition</w:t>
-      </w:r>
-      <w:r>
-        <w:rPr>
-          <w:lang w:eastAsia="ja-JP"/>
-        </w:rPr>
-        <w:t xml:space="preserve"> to the above</w:t>
-      </w:r>
-      <w:r>
-        <w:rPr>
-          <w:lang w:eastAsia="ja-JP"/>
-        </w:rPr>
-        <w:t xml:space="preserve">, </w:t>
-      </w:r>
-      <w:r>
-        <w:rPr>
-          <w:lang w:eastAsia="ja-JP"/>
-        </w:rPr>
-        <w:t xml:space="preserve">the </w:t>
-      </w:r>
-      <w:r>
-        <w:rPr>
-          <w:lang w:eastAsia="ja-JP"/>
-        </w:rPr>
-        <w:t>companies we analyzed all have larg</w:t>
-      </w:r>
-      <w:r>
-        <w:rPr>
-          <w:lang w:eastAsia="ja-JP"/>
-        </w:rPr>
-        <w:t>e market capitalizations. This has also</w:t>
-      </w:r>
-      <w:r>
-        <w:rPr>
-          <w:lang w:eastAsia="ja-JP"/>
-        </w:rPr>
-        <w:t xml:space="preserve"> </w:t>
-      </w:r>
-      <w:r>
-        <w:rPr>
-          <w:lang w:eastAsia="ja-JP"/>
-        </w:rPr>
-        <w:t xml:space="preserve">created </w:t>
-      </w:r>
-      <w:r>
-        <w:rPr>
-          <w:lang w:eastAsia="ja-JP"/>
-        </w:rPr>
-        <w:t>a bias in our analysis since companies with different capitalizations were probably affected differ</w:t>
-      </w:r>
-      <w:r>
-        <w:rPr>
-          <w:lang w:eastAsia="ja-JP"/>
-        </w:rPr>
-        <w:t xml:space="preserve">ently by </w:t>
-      </w:r>
-      <w:r>
-        <w:rPr>
-          <w:lang w:eastAsia="ja-JP"/>
-        </w:rPr>
-        <w:t xml:space="preserve">the </w:t>
-      </w:r>
-      <w:r>
-        <w:rPr>
-          <w:lang w:eastAsia="ja-JP"/>
-        </w:rPr>
-        <w:t>‘Trump Effect’. We would like to</w:t>
-      </w:r>
-      <w:r>
-        <w:rPr>
-          <w:lang w:eastAsia="ja-JP"/>
-        </w:rPr>
-        <w:t xml:space="preserve"> conduct further analysis </w:t>
-      </w:r>
-      <w:r>
-        <w:rPr>
-          <w:lang w:eastAsia="ja-JP"/>
-        </w:rPr>
-        <w:t>with</w:t>
-      </w:r>
-      <w:r>
-        <w:rPr>
-          <w:lang w:eastAsia="ja-JP"/>
-        </w:rPr>
-        <w:t xml:space="preserve"> mid-cap and small-cap companies in the future</w:t>
-      </w:r>
-      <w:r>
-        <w:rPr>
-          <w:lang w:eastAsia="ja-JP"/>
-        </w:rPr>
-        <w:t xml:space="preserve"> and study the phenomenon there</w:t>
-      </w:r>
-      <w:r>
-        <w:rPr>
-          <w:lang w:eastAsia="ja-JP"/>
-        </w:rPr>
-        <w:t>.</w:t>
-      </w:r>
-    </w:p>
-    <w:p>
-      <w:pPr>
-        <w:spacing w:line="360" w:lineRule="auto"/>
-        <w:rPr>
-          <w:lang w:eastAsia="ja-JP"/>
-        </w:rPr>
-      </w:pPr>
-    </w:p>
-    <w:p>
-      <w:pPr>
-        <w:pStyle w:val="Heading2"/>
-      </w:pPr>
-      <w:bookmarkStart w:id="13" w:name="_Toc469335500"/>
-      <w:r>
-        <w:t>C</w:t>
-      </w:r>
-      <w:r>
-        <w:t>onclusion</w:t>
       </w:r>
       <w:bookmarkEnd w:id="13"/>
     </w:p>
     <w:p>
       <w:pPr>
-        <w:rPr>
-          <w:lang w:eastAsia="ja-JP"/>
-        </w:rPr>
-      </w:pPr>
+        <w:spacing w:line="360" w:lineRule="auto"/>
+        <w:rPr>
+          <w:lang w:eastAsia="ja-JP"/>
+        </w:rPr>
+      </w:pPr>
+      <w:r>
+        <w:rPr>
+          <w:lang w:eastAsia="ja-JP"/>
+        </w:rPr>
+        <w:t xml:space="preserve">We compared variances of each stock as well and found the confidence interval shrunk </w:t>
+      </w:r>
+      <w:r>
+        <w:rPr>
+          <w:lang w:eastAsia="ja-JP"/>
+        </w:rPr>
+        <w:t xml:space="preserve">in each </w:t>
+      </w:r>
+      <w:r>
+        <w:rPr>
+          <w:lang w:eastAsia="ja-JP"/>
+        </w:rPr>
+        <w:t>case “pre-”</w:t>
+      </w:r>
+      <w:r>
+        <w:rPr>
+          <w:lang w:eastAsia="ja-JP"/>
+        </w:rPr>
+        <w:t xml:space="preserve"> T</w:t>
+      </w:r>
+      <w:r>
+        <w:rPr>
+          <w:lang w:eastAsia="ja-JP"/>
+        </w:rPr>
+        <w:t>rump, because we have more data points</w:t>
+      </w:r>
+      <w:r>
+        <w:rPr>
+          <w:lang w:eastAsia="ja-JP"/>
+        </w:rPr>
+        <w:t xml:space="preserve"> for the first half of the data</w:t>
+      </w:r>
+      <w:r>
+        <w:rPr>
+          <w:lang w:eastAsia="ja-JP"/>
+        </w:rPr>
+        <w:t>.</w:t>
+      </w:r>
+      <w:r>
+        <w:rPr>
+          <w:lang w:eastAsia="ja-JP"/>
+        </w:rPr>
+        <w:t xml:space="preserve"> </w:t>
+      </w:r>
+      <w:r>
+        <w:rPr>
+          <w:lang w:eastAsia="ja-JP"/>
+        </w:rPr>
+        <w:t>These c</w:t>
+      </w:r>
+      <w:r>
+        <w:rPr>
+          <w:lang w:eastAsia="ja-JP"/>
+        </w:rPr>
+        <w:t>onfidence intervals can be found by running the application.</w:t>
+      </w:r>
+      <w:r>
+        <w:rPr>
+          <w:lang w:eastAsia="ja-JP"/>
+        </w:rPr>
+        <w:t xml:space="preserve"> </w:t>
+      </w:r>
+      <w:r>
+        <w:rPr>
+          <w:lang w:eastAsia="ja-JP"/>
+        </w:rPr>
+        <w:t xml:space="preserve">We don’t believe that many insights can be gained from this </w:t>
+      </w:r>
+      <w:r>
+        <w:rPr>
+          <w:lang w:eastAsia="ja-JP"/>
+        </w:rPr>
+        <w:t>comparison</w:t>
+      </w:r>
+      <w:r>
+        <w:rPr>
+          <w:lang w:eastAsia="ja-JP"/>
+        </w:rPr>
+        <w:t>.</w:t>
+      </w:r>
     </w:p>
     <w:p>
       <w:pPr>
@@ -7196,134 +6805,26 @@
           <w:lang w:eastAsia="ja-JP"/>
         </w:rPr>
       </w:pPr>
-      <w:r>
-        <w:rPr>
-          <w:lang w:eastAsia="ja-JP"/>
-        </w:rPr>
-        <w:t>In conclusion, the event that Donald Trump became Republican nominee</w:t>
-      </w:r>
-      <w:r>
-        <w:rPr>
-          <w:lang w:eastAsia="ja-JP"/>
-        </w:rPr>
-        <w:t xml:space="preserve"> has in fact</w:t>
-      </w:r>
-      <w:r>
-        <w:rPr>
-          <w:lang w:eastAsia="ja-JP"/>
-        </w:rPr>
-        <w:t xml:space="preserve"> influenced the stock</w:t>
-      </w:r>
-      <w:r>
-        <w:rPr>
-          <w:lang w:eastAsia="ja-JP"/>
-        </w:rPr>
-        <w:t xml:space="preserve"> market in general and has impacted</w:t>
-      </w:r>
-      <w:r>
-        <w:rPr>
-          <w:lang w:eastAsia="ja-JP"/>
-        </w:rPr>
-        <w:t xml:space="preserve"> different sectors</w:t>
-      </w:r>
-      <w:r>
-        <w:rPr>
-          <w:lang w:eastAsia="ja-JP"/>
-        </w:rPr>
-        <w:t>. The different stocks</w:t>
-      </w:r>
-      <w:r>
-        <w:rPr>
-          <w:lang w:eastAsia="ja-JP"/>
-        </w:rPr>
-        <w:t xml:space="preserve"> </w:t>
-      </w:r>
-      <w:r>
-        <w:rPr>
-          <w:lang w:eastAsia="ja-JP"/>
-        </w:rPr>
-        <w:t xml:space="preserve">have </w:t>
-      </w:r>
-      <w:r>
-        <w:rPr>
-          <w:lang w:eastAsia="ja-JP"/>
-        </w:rPr>
-        <w:t>displayed divergent patterns</w:t>
-      </w:r>
-      <w:r>
-        <w:rPr>
-          <w:lang w:eastAsia="ja-JP"/>
-        </w:rPr>
-        <w:t xml:space="preserve"> with a marginal gain in returns</w:t>
-      </w:r>
-      <w:r>
-        <w:rPr>
-          <w:lang w:eastAsia="ja-JP"/>
-        </w:rPr>
-        <w:t xml:space="preserve">. </w:t>
-      </w:r>
-      <w:r>
-        <w:rPr>
-          <w:lang w:eastAsia="ja-JP"/>
-        </w:rPr>
-        <w:t xml:space="preserve">The effect has been mostly positive </w:t>
-      </w:r>
-      <w:r>
-        <w:rPr>
-          <w:lang w:eastAsia="ja-JP"/>
-        </w:rPr>
-        <w:t xml:space="preserve">which </w:t>
-      </w:r>
-      <w:r>
-        <w:rPr>
-          <w:lang w:eastAsia="ja-JP"/>
-        </w:rPr>
-        <w:t>has now</w:t>
-      </w:r>
-      <w:r>
-        <w:rPr>
-          <w:lang w:eastAsia="ja-JP"/>
-        </w:rPr>
-        <w:t xml:space="preserve"> </w:t>
-      </w:r>
-      <w:r>
-        <w:rPr>
-          <w:lang w:eastAsia="ja-JP"/>
-        </w:rPr>
-        <w:t>debunked</w:t>
-      </w:r>
-      <w:r>
-        <w:rPr>
-          <w:lang w:eastAsia="ja-JP"/>
-        </w:rPr>
-        <w:t xml:space="preserve"> all the media hype about a</w:t>
-      </w:r>
-      <w:r>
-        <w:rPr>
-          <w:lang w:eastAsia="ja-JP"/>
-        </w:rPr>
-        <w:t>n impending</w:t>
-      </w:r>
-      <w:r>
-        <w:rPr>
-          <w:lang w:eastAsia="ja-JP"/>
-        </w:rPr>
-        <w:t xml:space="preserve"> market crash.</w:t>
-      </w:r>
     </w:p>
     <w:p>
       <w:pPr>
-        <w:spacing w:line="360" w:lineRule="auto"/>
-        <w:rPr>
-          <w:lang w:eastAsia="ja-JP"/>
-        </w:rPr>
-      </w:pPr>
-      <w:r>
-        <w:rPr>
-          <w:lang w:eastAsia="ja-JP"/>
-        </w:rPr>
-        <w:t xml:space="preserve"> </w:t>
-      </w:r>
+        <w:pStyle w:val="Heading2"/>
+      </w:pPr>
+      <w:bookmarkStart w:id="14" w:name="_Toc469341159"/>
+      <w:r>
+        <w:lastRenderedPageBreak/>
+        <w:t>MOdeling err</w:t>
+      </w:r>
+      <w:r>
+        <w:t>o</w:t>
+      </w:r>
+      <w:r>
+        <w:t>r</w:t>
+      </w:r>
+      <w:r>
+        <w:t>s</w:t>
+      </w:r>
+      <w:bookmarkEnd w:id="14"/>
     </w:p>
     <w:p>
       <w:pPr>
@@ -7346,6 +6847,264 @@
           <w:lang w:eastAsia="ja-JP"/>
         </w:rPr>
       </w:pPr>
+      <w:r>
+        <w:rPr>
+          <w:lang w:eastAsia="ja-JP"/>
+        </w:rPr>
+        <w:t xml:space="preserve">On major </w:t>
+      </w:r>
+      <w:r>
+        <w:rPr>
+          <w:lang w:eastAsia="ja-JP"/>
+        </w:rPr>
+        <w:t xml:space="preserve">error that exists in our analysis is that there </w:t>
+      </w:r>
+      <w:r>
+        <w:rPr>
+          <w:lang w:eastAsia="ja-JP"/>
+        </w:rPr>
+        <w:t>were</w:t>
+      </w:r>
+      <w:r>
+        <w:rPr>
+          <w:lang w:eastAsia="ja-JP"/>
+        </w:rPr>
+        <w:t xml:space="preserve"> several other events that influenced the stock market during </w:t>
+      </w:r>
+      <w:r>
+        <w:rPr>
+          <w:lang w:eastAsia="ja-JP"/>
+        </w:rPr>
+        <w:t xml:space="preserve">which we </w:t>
+      </w:r>
+      <w:r>
+        <w:rPr>
+          <w:lang w:eastAsia="ja-JP"/>
+        </w:rPr>
+        <w:t xml:space="preserve">investigated the ‘Trump Effect’. For example, the United Kingdom’s withdrawal from the European Union </w:t>
+      </w:r>
+      <w:r>
+        <w:rPr>
+          <w:lang w:eastAsia="ja-JP"/>
+        </w:rPr>
+        <w:t>(Brexit)</w:t>
+      </w:r>
+      <w:r>
+        <w:rPr>
+          <w:lang w:eastAsia="ja-JP"/>
+        </w:rPr>
+        <w:t>,</w:t>
+      </w:r>
+      <w:r>
+        <w:rPr>
+          <w:lang w:eastAsia="ja-JP"/>
+        </w:rPr>
+        <w:t xml:space="preserve"> </w:t>
+      </w:r>
+      <w:r>
+        <w:rPr>
+          <w:lang w:eastAsia="ja-JP"/>
+        </w:rPr>
+        <w:t xml:space="preserve">which happened </w:t>
+      </w:r>
+      <w:r>
+        <w:rPr>
+          <w:lang w:eastAsia="ja-JP"/>
+        </w:rPr>
+        <w:t>in</w:t>
+      </w:r>
+      <w:r>
+        <w:rPr>
+          <w:lang w:eastAsia="ja-JP"/>
+        </w:rPr>
+        <w:t xml:space="preserve"> June 2016</w:t>
+      </w:r>
+      <w:r>
+        <w:rPr>
+          <w:lang w:eastAsia="ja-JP"/>
+        </w:rPr>
+        <w:t>,</w:t>
+      </w:r>
+      <w:r>
+        <w:rPr>
+          <w:lang w:eastAsia="ja-JP"/>
+        </w:rPr>
+        <w:t xml:space="preserve"> in</w:t>
+      </w:r>
+      <w:r>
+        <w:rPr>
+          <w:lang w:eastAsia="ja-JP"/>
+        </w:rPr>
+        <w:t>ject</w:t>
+      </w:r>
+      <w:r>
+        <w:rPr>
+          <w:lang w:eastAsia="ja-JP"/>
+        </w:rPr>
+        <w:t xml:space="preserve">ed </w:t>
+      </w:r>
+      <w:r>
+        <w:rPr>
+          <w:lang w:eastAsia="ja-JP"/>
+        </w:rPr>
+        <w:t xml:space="preserve">a lot of </w:t>
+      </w:r>
+      <w:r>
+        <w:rPr>
+          <w:lang w:eastAsia="ja-JP"/>
+        </w:rPr>
+        <w:t xml:space="preserve">volatility </w:t>
+      </w:r>
+      <w:r>
+        <w:rPr>
+          <w:lang w:eastAsia="ja-JP"/>
+        </w:rPr>
+        <w:t>i</w:t>
+      </w:r>
+      <w:r>
+        <w:rPr>
+          <w:lang w:eastAsia="ja-JP"/>
+        </w:rPr>
+        <w:t xml:space="preserve">n the market. Another major event </w:t>
+      </w:r>
+      <w:r>
+        <w:rPr>
+          <w:lang w:eastAsia="ja-JP"/>
+        </w:rPr>
+        <w:t>was the Chinese stock market cra</w:t>
+      </w:r>
+      <w:r>
+        <w:rPr>
+          <w:lang w:eastAsia="ja-JP"/>
+        </w:rPr>
+        <w:t xml:space="preserve">sh </w:t>
+      </w:r>
+      <w:r>
+        <w:rPr>
+          <w:lang w:eastAsia="ja-JP"/>
+        </w:rPr>
+        <w:t>(where</w:t>
+      </w:r>
+      <w:r>
+        <w:rPr>
+          <w:lang w:eastAsia="ja-JP"/>
+        </w:rPr>
+        <w:t xml:space="preserve"> the</w:t>
+      </w:r>
+      <w:r>
+        <w:rPr>
+          <w:lang w:eastAsia="ja-JP"/>
+        </w:rPr>
+        <w:t xml:space="preserve"> major Chinese index </w:t>
+      </w:r>
+      <w:r>
+        <w:rPr>
+          <w:lang w:eastAsia="ja-JP"/>
+        </w:rPr>
+        <w:t>halved</w:t>
+      </w:r>
+      <w:r>
+        <w:rPr>
+          <w:lang w:eastAsia="ja-JP"/>
+        </w:rPr>
+        <w:t>)</w:t>
+      </w:r>
+      <w:r>
+        <w:rPr>
+          <w:lang w:eastAsia="ja-JP"/>
+        </w:rPr>
+        <w:t xml:space="preserve"> significant</w:t>
+      </w:r>
+      <w:r>
+        <w:rPr>
+          <w:lang w:eastAsia="ja-JP"/>
+        </w:rPr>
+        <w:t>ly impacting</w:t>
+      </w:r>
+      <w:r>
+        <w:rPr>
+          <w:lang w:eastAsia="ja-JP"/>
+        </w:rPr>
+        <w:t xml:space="preserve"> financial markets worldwide. These events will also </w:t>
+      </w:r>
+      <w:r>
+        <w:rPr>
+          <w:lang w:eastAsia="ja-JP"/>
+        </w:rPr>
+        <w:t>bias</w:t>
+      </w:r>
+      <w:r>
+        <w:rPr>
+          <w:lang w:eastAsia="ja-JP"/>
+        </w:rPr>
+        <w:t xml:space="preserve"> our </w:t>
+      </w:r>
+      <w:r>
+        <w:rPr>
+          <w:lang w:eastAsia="ja-JP"/>
+        </w:rPr>
+        <w:t>data</w:t>
+      </w:r>
+      <w:r>
+        <w:rPr>
+          <w:lang w:eastAsia="ja-JP"/>
+        </w:rPr>
+        <w:t xml:space="preserve"> </w:t>
+      </w:r>
+      <w:r>
+        <w:rPr>
+          <w:lang w:eastAsia="ja-JP"/>
+        </w:rPr>
+        <w:t xml:space="preserve">and analysis </w:t>
+      </w:r>
+      <w:r>
+        <w:rPr>
+          <w:lang w:eastAsia="ja-JP"/>
+        </w:rPr>
+        <w:t xml:space="preserve">since we are unable to separate the ‘Trump Effect’ from them. </w:t>
+      </w:r>
+      <w:r>
+        <w:rPr>
+          <w:lang w:eastAsia="ja-JP"/>
+        </w:rPr>
+        <w:t>A possibility</w:t>
+      </w:r>
+      <w:r>
+        <w:rPr>
+          <w:lang w:eastAsia="ja-JP"/>
+        </w:rPr>
+        <w:t xml:space="preserve"> is to use some machine learning techniques such as Regression Discontinuity Design to </w:t>
+      </w:r>
+      <w:r>
+        <w:rPr>
+          <w:lang w:eastAsia="ja-JP"/>
+        </w:rPr>
+        <w:t>find evidence for the</w:t>
+      </w:r>
+      <w:r>
+        <w:rPr>
+          <w:lang w:eastAsia="ja-JP"/>
+        </w:rPr>
+        <w:t xml:space="preserve"> ‘Trump Effect’ with </w:t>
+      </w:r>
+      <w:r>
+        <w:rPr>
+          <w:lang w:eastAsia="ja-JP"/>
+        </w:rPr>
+        <w:t>much less</w:t>
+      </w:r>
+      <w:r>
+        <w:rPr>
+          <w:lang w:eastAsia="ja-JP"/>
+        </w:rPr>
+        <w:t xml:space="preserve"> noise</w:t>
+      </w:r>
+      <w:r>
+        <w:rPr>
+          <w:lang w:eastAsia="ja-JP"/>
+        </w:rPr>
+        <w:t>.</w:t>
+      </w:r>
     </w:p>
     <w:p>
       <w:pPr>
@@ -7354,6 +7113,12 @@
           <w:lang w:eastAsia="ja-JP"/>
         </w:rPr>
       </w:pPr>
+      <w:r>
+        <w:rPr>
+          <w:lang w:eastAsia="ja-JP"/>
+        </w:rPr>
+        <w:t xml:space="preserve"> </w:t>
+      </w:r>
     </w:p>
     <w:p>
       <w:pPr>
@@ -7366,7 +7131,103 @@
         <w:rPr>
           <w:lang w:eastAsia="ja-JP"/>
         </w:rPr>
+        <w:t>In addition</w:t>
+      </w:r>
+      <w:r>
+        <w:rPr>
+          <w:lang w:eastAsia="ja-JP"/>
+        </w:rPr>
+        <w:t xml:space="preserve"> to the above</w:t>
+      </w:r>
+      <w:r>
+        <w:rPr>
+          <w:lang w:eastAsia="ja-JP"/>
+        </w:rPr>
+        <w:t xml:space="preserve">, </w:t>
+      </w:r>
+      <w:r>
+        <w:rPr>
+          <w:lang w:eastAsia="ja-JP"/>
+        </w:rPr>
+        <w:t xml:space="preserve">the </w:t>
+      </w:r>
+      <w:r>
+        <w:rPr>
+          <w:lang w:eastAsia="ja-JP"/>
+        </w:rPr>
+        <w:t>companies we analyzed all have larg</w:t>
+      </w:r>
+      <w:r>
+        <w:rPr>
+          <w:lang w:eastAsia="ja-JP"/>
+        </w:rPr>
+        <w:t>e market capitalizations. This has also</w:t>
+      </w:r>
+      <w:r>
+        <w:rPr>
+          <w:lang w:eastAsia="ja-JP"/>
+        </w:rPr>
         <w:t xml:space="preserve"> </w:t>
+      </w:r>
+      <w:r>
+        <w:rPr>
+          <w:lang w:eastAsia="ja-JP"/>
+        </w:rPr>
+        <w:t xml:space="preserve">created </w:t>
+      </w:r>
+      <w:r>
+        <w:rPr>
+          <w:lang w:eastAsia="ja-JP"/>
+        </w:rPr>
+        <w:t>a bias in our analysis since companies with different capitalizations were probably affected differ</w:t>
+      </w:r>
+      <w:r>
+        <w:rPr>
+          <w:lang w:eastAsia="ja-JP"/>
+        </w:rPr>
+        <w:t xml:space="preserve">ently by </w:t>
+      </w:r>
+      <w:r>
+        <w:rPr>
+          <w:lang w:eastAsia="ja-JP"/>
+        </w:rPr>
+        <w:t xml:space="preserve">the </w:t>
+      </w:r>
+      <w:r>
+        <w:rPr>
+          <w:lang w:eastAsia="ja-JP"/>
+        </w:rPr>
+        <w:t>‘Trump Effect’. We would like to</w:t>
+      </w:r>
+      <w:r>
+        <w:rPr>
+          <w:lang w:eastAsia="ja-JP"/>
+        </w:rPr>
+        <w:t xml:space="preserve"> conduct further analysis </w:t>
+      </w:r>
+      <w:r>
+        <w:rPr>
+          <w:lang w:eastAsia="ja-JP"/>
+        </w:rPr>
+        <w:t>with</w:t>
+      </w:r>
+      <w:r>
+        <w:rPr>
+          <w:lang w:eastAsia="ja-JP"/>
+        </w:rPr>
+        <w:t xml:space="preserve"> mid-cap and small-cap companies in the future</w:t>
+      </w:r>
+      <w:r>
+        <w:rPr>
+          <w:lang w:eastAsia="ja-JP"/>
+        </w:rPr>
+        <w:t xml:space="preserve"> and study the phenomenon there</w:t>
+      </w:r>
+      <w:r>
+        <w:rPr>
+          <w:lang w:eastAsia="ja-JP"/>
+        </w:rPr>
+        <w:t>.</w:t>
       </w:r>
     </w:p>
     <w:p>
@@ -7379,11 +7240,157 @@
     </w:p>
     <w:p>
       <w:pPr>
+        <w:pStyle w:val="Heading2"/>
+      </w:pPr>
+      <w:bookmarkStart w:id="15" w:name="_Toc469341160"/>
+      <w:r>
+        <w:t>C</w:t>
+      </w:r>
+      <w:r>
+        <w:t>onclusion</w:t>
+      </w:r>
+      <w:bookmarkEnd w:id="15"/>
+    </w:p>
+    <w:p>
+      <w:pPr>
+        <w:rPr>
+          <w:lang w:eastAsia="ja-JP"/>
+        </w:rPr>
+      </w:pPr>
+    </w:p>
+    <w:p>
+      <w:pPr>
+        <w:spacing w:line="360" w:lineRule="auto"/>
+        <w:rPr>
+          <w:lang w:eastAsia="ja-JP"/>
+        </w:rPr>
+      </w:pPr>
+      <w:r>
+        <w:rPr>
+          <w:lang w:eastAsia="ja-JP"/>
+        </w:rPr>
+        <w:t>In conclusion, the event that Donald Trump became Republican nominee</w:t>
+      </w:r>
+      <w:r>
+        <w:rPr>
+          <w:lang w:eastAsia="ja-JP"/>
+        </w:rPr>
+        <w:t xml:space="preserve"> has in fact</w:t>
+      </w:r>
+      <w:r>
+        <w:rPr>
+          <w:lang w:eastAsia="ja-JP"/>
+        </w:rPr>
+        <w:t xml:space="preserve"> influenced the stock</w:t>
+      </w:r>
+      <w:r>
+        <w:rPr>
+          <w:lang w:eastAsia="ja-JP"/>
+        </w:rPr>
+        <w:t xml:space="preserve"> market in general and has impacted</w:t>
+      </w:r>
+      <w:r>
+        <w:rPr>
+          <w:lang w:eastAsia="ja-JP"/>
+        </w:rPr>
+        <w:t xml:space="preserve"> different sectors</w:t>
+      </w:r>
+      <w:r>
+        <w:rPr>
+          <w:lang w:eastAsia="ja-JP"/>
+        </w:rPr>
+        <w:t>. The different stocks</w:t>
+      </w:r>
+      <w:r>
+        <w:rPr>
+          <w:lang w:eastAsia="ja-JP"/>
+        </w:rPr>
+        <w:t xml:space="preserve"> </w:t>
+      </w:r>
+      <w:r>
+        <w:rPr>
+          <w:lang w:eastAsia="ja-JP"/>
+        </w:rPr>
+        <w:t xml:space="preserve">have </w:t>
+      </w:r>
+      <w:r>
+        <w:rPr>
+          <w:lang w:eastAsia="ja-JP"/>
+        </w:rPr>
+        <w:t>displayed divergent patterns</w:t>
+      </w:r>
+      <w:r>
+        <w:rPr>
+          <w:lang w:eastAsia="ja-JP"/>
+        </w:rPr>
+        <w:t xml:space="preserve"> with a marginal gain in returns</w:t>
+      </w:r>
+      <w:r>
+        <w:rPr>
+          <w:lang w:eastAsia="ja-JP"/>
+        </w:rPr>
+        <w:t xml:space="preserve">. </w:t>
+      </w:r>
+      <w:r>
+        <w:rPr>
+          <w:lang w:eastAsia="ja-JP"/>
+        </w:rPr>
+        <w:t xml:space="preserve">The effect has been mostly positive </w:t>
+      </w:r>
+      <w:r>
+        <w:rPr>
+          <w:lang w:eastAsia="ja-JP"/>
+        </w:rPr>
+        <w:t xml:space="preserve">which </w:t>
+      </w:r>
+      <w:r>
+        <w:rPr>
+          <w:lang w:eastAsia="ja-JP"/>
+        </w:rPr>
+        <w:t>has now</w:t>
+      </w:r>
+      <w:r>
+        <w:rPr>
+          <w:lang w:eastAsia="ja-JP"/>
+        </w:rPr>
+        <w:t xml:space="preserve"> </w:t>
+      </w:r>
+      <w:r>
+        <w:rPr>
+          <w:lang w:eastAsia="ja-JP"/>
+        </w:rPr>
+        <w:t>debunked</w:t>
+      </w:r>
+      <w:r>
+        <w:rPr>
+          <w:lang w:eastAsia="ja-JP"/>
+        </w:rPr>
+        <w:t xml:space="preserve"> all the media hype about a</w:t>
+      </w:r>
+      <w:r>
+        <w:rPr>
+          <w:lang w:eastAsia="ja-JP"/>
+        </w:rPr>
+        <w:t>n impending</w:t>
+      </w:r>
+      <w:r>
+        <w:rPr>
+          <w:lang w:eastAsia="ja-JP"/>
+        </w:rPr>
+        <w:t xml:space="preserve"> market crash.</w:t>
+      </w:r>
+      <w:r>
+        <w:rPr>
+          <w:lang w:eastAsia="ja-JP"/>
+        </w:rPr>
+        <w:t xml:space="preserve"> </w:t>
+      </w:r>
+    </w:p>
+    <w:p>
+      <w:pPr>
         <w:pStyle w:val="TOC1"/>
         <w:spacing w:line="360" w:lineRule="auto"/>
       </w:pPr>
-      <w:bookmarkStart w:id="14" w:name="_GoBack"/>
-      <w:bookmarkEnd w:id="14"/>
       <w:r>
         <w:lastRenderedPageBreak/>
         <w:t>REfERENCES</w:t>
@@ -7391,12 +7398,84 @@
     </w:p>
     <w:p>
       <w:pPr>
-        <w:spacing w:line="360" w:lineRule="auto"/>
+        <w:rPr>
+          <w:lang w:eastAsia="ja-JP"/>
+        </w:rPr>
       </w:pPr>
     </w:p>
     <w:p>
       <w:pPr>
+        <w:rPr>
+          <w:lang w:eastAsia="ja-JP"/>
+        </w:rPr>
+      </w:pPr>
+      <w:r>
+        <w:rPr>
+          <w:lang w:eastAsia="ja-JP"/>
+        </w:rPr>
+        <w:t>Long, H</w:t>
+      </w:r>
+      <w:r>
+        <w:rPr>
+          <w:lang w:eastAsia="ja-JP"/>
+        </w:rPr>
+        <w:t>e</w:t>
+      </w:r>
+      <w:r>
+        <w:rPr>
+          <w:lang w:eastAsia="ja-JP"/>
+        </w:rPr>
+        <w:t xml:space="preserve">ather. "The Stock Market Does Better Under... Democrats." </w:t>
+      </w:r>
+      <w:proofErr w:type="spellStart"/>
+      <w:r>
+        <w:rPr>
+          <w:lang w:eastAsia="ja-JP"/>
+        </w:rPr>
+        <w:t>CNNMoney</w:t>
+      </w:r>
+      <w:proofErr w:type="spellEnd"/>
+      <w:r>
+        <w:rPr>
+          <w:lang w:eastAsia="ja-JP"/>
+        </w:rPr>
+        <w:t xml:space="preserve">. Cable News Network, </w:t>
+      </w:r>
+      <w:proofErr w:type="spellStart"/>
+      <w:r>
+        <w:rPr>
+          <w:lang w:eastAsia="ja-JP"/>
+        </w:rPr>
+        <w:t>n.d.</w:t>
+      </w:r>
+      <w:proofErr w:type="spellEnd"/>
+      <w:r>
+        <w:rPr>
+          <w:lang w:eastAsia="ja-JP"/>
+        </w:rPr>
+        <w:t xml:space="preserve"> Web. 12 Dec. 2016.</w:t>
+      </w:r>
+      <w:r>
+        <w:t xml:space="preserve"> </w:t>
+      </w:r>
+      <w:hyperlink r:id="rId19" w:history="1">
+        <w:r>
+          <w:rPr>
+            <w:rStyle w:val="Hyperlink"/>
+            <w:lang w:eastAsia="ja-JP"/>
+          </w:rPr>
+          <w:t>http://money.cnn.com/2015/10/28/investing/stock-market-democrats-republicans/</w:t>
+        </w:r>
+      </w:hyperlink>
+    </w:p>
+    <w:p>
+      <w:pPr>
         <w:spacing w:line="360" w:lineRule="auto"/>
+      </w:pPr>
+    </w:p>
+    <w:p>
+      <w:pPr>
+        <w:spacing w:line="360" w:lineRule="auto"/>
         <w:rPr>
           <w:rFonts w:cstheme="minorBidi"/>
           <w:lang w:eastAsia="ja-JP"/>
@@ -7451,7 +7530,7 @@
         </w:rPr>
         <w:t xml:space="preserve"> Retrieved December 01, 2016, from </w:t>
       </w:r>
-      <w:hyperlink r:id="rId18" w:history="1">
+      <w:hyperlink r:id="rId20" w:history="1">
         <w:r>
           <w:rPr>
             <w:rStyle w:val="Hyperlink"/>
@@ -7521,7 +7600,23 @@
           <w:rFonts w:cstheme="minorBidi"/>
           <w:lang w:eastAsia="ja-JP"/>
         </w:rPr>
-        <w:t>Street. N.p., 2016. Web. 12 Dec. 2016.</w:t>
+        <w:t xml:space="preserve">Street. </w:t>
+      </w:r>
+      <w:proofErr w:type="spellStart"/>
+      <w:r>
+        <w:rPr>
+          <w:rFonts w:cstheme="minorBidi"/>
+          <w:lang w:eastAsia="ja-JP"/>
+        </w:rPr>
+        <w:t>N.p</w:t>
+      </w:r>
+      <w:proofErr w:type="spellEnd"/>
+      <w:r>
+        <w:rPr>
+          <w:rFonts w:cstheme="minorBidi"/>
+          <w:lang w:eastAsia="ja-JP"/>
+        </w:rPr>
+        <w:t>., 2016. Web. 12 Dec. 2016.</w:t>
       </w:r>
     </w:p>
     <w:p>
@@ -7532,7 +7627,7 @@
           <w:lang w:eastAsia="ja-JP"/>
         </w:rPr>
       </w:pPr>
-      <w:hyperlink r:id="rId19" w:history="1">
+      <w:hyperlink r:id="rId21" w:history="1">
         <w:r>
           <w:rPr>
             <w:rStyle w:val="Hyperlink"/>
@@ -7565,7 +7660,39 @@
           <w:rFonts w:cstheme="minorBidi"/>
           <w:lang w:eastAsia="ja-JP"/>
         </w:rPr>
-        <w:t>La Monica, Paul R. "Good to Be on Trump Blacklist. Stocks He Bashed Soar." CNNMoney. Cable News Network, n.d. Web. 01 Dec. 2016.</w:t>
+        <w:t xml:space="preserve">La Monica, Paul R. "Good to Be on Trump Blacklist. Stocks He Bashed Soar." </w:t>
+      </w:r>
+      <w:proofErr w:type="spellStart"/>
+      <w:r>
+        <w:rPr>
+          <w:rFonts w:cstheme="minorBidi"/>
+          <w:lang w:eastAsia="ja-JP"/>
+        </w:rPr>
+        <w:t>CNNMoney</w:t>
+      </w:r>
+      <w:proofErr w:type="spellEnd"/>
+      <w:r>
+        <w:rPr>
+          <w:rFonts w:cstheme="minorBidi"/>
+          <w:lang w:eastAsia="ja-JP"/>
+        </w:rPr>
+        <w:t xml:space="preserve">. Cable News Network, </w:t>
+      </w:r>
+      <w:proofErr w:type="spellStart"/>
+      <w:r>
+        <w:rPr>
+          <w:rFonts w:cstheme="minorBidi"/>
+          <w:lang w:eastAsia="ja-JP"/>
+        </w:rPr>
+        <w:t>n.d.</w:t>
+      </w:r>
+      <w:proofErr w:type="spellEnd"/>
+      <w:r>
+        <w:rPr>
+          <w:rFonts w:cstheme="minorBidi"/>
+          <w:lang w:eastAsia="ja-JP"/>
+        </w:rPr>
+        <w:t xml:space="preserve"> Web. 01 Dec. 2016.</w:t>
       </w:r>
     </w:p>
     <w:p>
@@ -7576,7 +7703,7 @@
           <w:lang w:eastAsia="ja-JP"/>
         </w:rPr>
       </w:pPr>
-      <w:hyperlink r:id="rId20" w:history="1">
+      <w:hyperlink r:id="rId22" w:history="1">
         <w:r>
           <w:rPr>
             <w:rStyle w:val="Hyperlink"/>
@@ -7593,7 +7720,7 @@
       </w:pPr>
     </w:p>
     <w:sectPr>
-      <w:footerReference w:type="default" r:id="rId21"/>
+      <w:footerReference w:type="default" r:id="rId23"/>
       <w:pgSz w:w="12240" w:h="15840"/>
       <w:pgMar w:top="1440" w:right="1800" w:bottom="1440" w:left="1800" w:header="720" w:footer="720" w:gutter="0"/>
       <w:pgNumType w:start="1"/>
@@ -7657,7 +7784,7 @@
           <w:rPr>
             <w:noProof/>
           </w:rPr>
-          <w:t>9</w:t>
+          <w:t>10</w:t>
         </w:r>
         <w:r>
           <w:rPr>
@@ -9757,6 +9884,7 @@
     <w:sig w:usb0="A10006FF" w:usb1="4000205B" w:usb2="00000010" w:usb3="00000000" w:csb0="0000019F" w:csb1="00000000"/>
   </w:font>
   <w:font w:name="Segoe UI">
+    <w:altName w:val="Calibri"/>
     <w:panose1 w:val="00000000000000000000"/>
     <w:charset w:val="00"/>
     <w:family w:val="swiss"/>
@@ -11131,7 +11259,7 @@
 </file>
 
 <file path=customXml/itemProps5.xml><?xml version="1.0" encoding="utf-8"?>
-<ds:datastoreItem xmlns:ds="http://schemas.openxmlformats.org/officeDocument/2006/customXml" ds:itemID="{E48F7063-C7F2-CE49-A045-5637D8BEF20D}">
+<ds:datastoreItem xmlns:ds="http://schemas.openxmlformats.org/officeDocument/2006/customXml" ds:itemID="{7912A452-639A-E544-A71C-E2A14721E0D3}">
   <ds:schemaRefs>
     <ds:schemaRef ds:uri="http://schemas.openxmlformats.org/officeDocument/2006/bibliography"/>
   </ds:schemaRefs>
